--- a/Lab_02_SPSS_Modeler_in_DSX.docx
+++ b/Lab_02_SPSS_Modeler_in_DSX.docx
@@ -6,8 +6,6 @@
       <w:pPr>
         <w:ind w:left="561"/>
       </w:pPr>
-      <w:bookmarkStart w:id="0" w:name="_GoBack"/>
-      <w:bookmarkEnd w:id="0"/>
     </w:p>
     <w:p>
       <w:pPr>
@@ -296,7 +294,7 @@
         <w:t>ontents</w:t>
       </w:r>
     </w:p>
-    <w:bookmarkStart w:id="1" w:name="_Toc116705122" w:displacedByCustomXml="next"/>
+    <w:bookmarkStart w:id="0" w:name="_Toc116705122" w:displacedByCustomXml="next"/>
     <w:sdt>
       <w:sdtPr>
         <w:rPr>
@@ -924,22 +922,23 @@
       <w:pPr>
         <w:pStyle w:val="Heading1"/>
       </w:pPr>
-      <w:bookmarkStart w:id="2" w:name="_Toc327952811"/>
-      <w:bookmarkStart w:id="3" w:name="_Toc473450312"/>
-      <w:bookmarkStart w:id="4" w:name="_Toc478563941"/>
-      <w:bookmarkStart w:id="5" w:name="_Toc478723204"/>
-      <w:bookmarkStart w:id="6" w:name="_Toc496615592"/>
-      <w:bookmarkStart w:id="7" w:name="_Toc501374190"/>
-      <w:bookmarkStart w:id="8" w:name="_Toc503865155"/>
-      <w:bookmarkStart w:id="9" w:name="_Toc518658030"/>
-      <w:bookmarkStart w:id="10" w:name="_Toc201382128"/>
-      <w:bookmarkStart w:id="11" w:name="_Toc201382348"/>
-      <w:bookmarkStart w:id="12" w:name="_Toc201382410"/>
-      <w:bookmarkEnd w:id="1"/>
+      <w:bookmarkStart w:id="1" w:name="_Toc327952811"/>
+      <w:bookmarkStart w:id="2" w:name="_Toc473450312"/>
+      <w:bookmarkStart w:id="3" w:name="_Toc478563941"/>
+      <w:bookmarkStart w:id="4" w:name="_Toc478723204"/>
+      <w:bookmarkStart w:id="5" w:name="_Toc496615592"/>
+      <w:bookmarkStart w:id="6" w:name="_Toc501374190"/>
+      <w:bookmarkStart w:id="7" w:name="_Toc503865155"/>
+      <w:bookmarkStart w:id="8" w:name="_Toc518658030"/>
+      <w:bookmarkStart w:id="9" w:name="_Toc201382128"/>
+      <w:bookmarkStart w:id="10" w:name="_Toc201382348"/>
+      <w:bookmarkStart w:id="11" w:name="_Toc201382410"/>
+      <w:bookmarkEnd w:id="0"/>
       <w:r>
         <w:lastRenderedPageBreak/>
         <w:t>Overview</w:t>
       </w:r>
+      <w:bookmarkEnd w:id="1"/>
       <w:bookmarkEnd w:id="2"/>
       <w:bookmarkEnd w:id="3"/>
       <w:bookmarkEnd w:id="4"/>
@@ -947,7 +946,6 @@
       <w:bookmarkEnd w:id="6"/>
       <w:bookmarkEnd w:id="7"/>
       <w:bookmarkEnd w:id="8"/>
-      <w:bookmarkEnd w:id="9"/>
     </w:p>
     <w:p>
       <w:pPr>
@@ -1015,16 +1013,7 @@
           <w:i w:val="0"/>
           <w:szCs w:val="20"/>
         </w:rPr>
-        <w:t xml:space="preserve">Data </w:t>
-      </w:r>
-      <w:r>
-        <w:rPr>
-          <w:rFonts w:ascii="Verdana" w:hAnsi="Verdana"/>
-          <w:b/>
-          <w:i w:val="0"/>
-          <w:szCs w:val="20"/>
-        </w:rPr>
-        <w:t>Science Experience</w:t>
+        <w:t>Watson Studio Local</w:t>
       </w:r>
       <w:r>
         <w:rPr>
@@ -1032,7 +1021,23 @@
           <w:i w:val="0"/>
           <w:szCs w:val="20"/>
         </w:rPr>
-        <w:t xml:space="preserve"> (DSX). </w:t>
+        <w:t xml:space="preserve"> (</w:t>
+      </w:r>
+      <w:r>
+        <w:rPr>
+          <w:rFonts w:ascii="Verdana" w:hAnsi="Verdana"/>
+          <w:i w:val="0"/>
+          <w:szCs w:val="20"/>
+        </w:rPr>
+        <w:t>WSL</w:t>
+      </w:r>
+      <w:r>
+        <w:rPr>
+          <w:rFonts w:ascii="Verdana" w:hAnsi="Verdana"/>
+          <w:i w:val="0"/>
+          <w:szCs w:val="20"/>
+        </w:rPr>
+        <w:t xml:space="preserve">). </w:t>
       </w:r>
     </w:p>
     <w:p>
@@ -1070,7 +1075,23 @@
           <w:i w:val="0"/>
           <w:szCs w:val="20"/>
         </w:rPr>
-        <w:t xml:space="preserve">You can learn more about Modeler in DSX in official product documentation: </w:t>
+        <w:t xml:space="preserve">You can learn more about Modeler in </w:t>
+      </w:r>
+      <w:r>
+        <w:rPr>
+          <w:rFonts w:ascii="Verdana" w:hAnsi="Verdana"/>
+          <w:i w:val="0"/>
+          <w:szCs w:val="20"/>
+        </w:rPr>
+        <w:t>WSL</w:t>
+      </w:r>
+      <w:r>
+        <w:rPr>
+          <w:rFonts w:ascii="Verdana" w:hAnsi="Verdana"/>
+          <w:i w:val="0"/>
+          <w:szCs w:val="20"/>
+        </w:rPr>
+        <w:t xml:space="preserve"> in official product documentation: </w:t>
       </w:r>
       <w:hyperlink r:id="rId14" w:history="1">
         <w:r>
@@ -1100,14 +1121,14 @@
       <w:pPr>
         <w:pStyle w:val="Heading1"/>
       </w:pPr>
-      <w:bookmarkStart w:id="13" w:name="_Toc327952812"/>
-      <w:bookmarkStart w:id="14" w:name="_Toc473450313"/>
-      <w:bookmarkStart w:id="15" w:name="_Toc478563942"/>
-      <w:bookmarkStart w:id="16" w:name="_Toc478723205"/>
-      <w:bookmarkStart w:id="17" w:name="_Toc496615593"/>
-      <w:bookmarkStart w:id="18" w:name="_Toc501374191"/>
-      <w:bookmarkStart w:id="19" w:name="_Toc503865156"/>
-      <w:bookmarkStart w:id="20" w:name="_Toc518658031"/>
+      <w:bookmarkStart w:id="12" w:name="_Toc327952812"/>
+      <w:bookmarkStart w:id="13" w:name="_Toc473450313"/>
+      <w:bookmarkStart w:id="14" w:name="_Toc478563942"/>
+      <w:bookmarkStart w:id="15" w:name="_Toc478723205"/>
+      <w:bookmarkStart w:id="16" w:name="_Toc496615593"/>
+      <w:bookmarkStart w:id="17" w:name="_Toc501374191"/>
+      <w:bookmarkStart w:id="18" w:name="_Toc503865156"/>
+      <w:bookmarkStart w:id="19" w:name="_Toc518658031"/>
       <w:r>
         <w:t>R</w:t>
       </w:r>
@@ -1123,6 +1144,7 @@
       <w:r>
         <w:t>iles</w:t>
       </w:r>
+      <w:bookmarkEnd w:id="12"/>
       <w:bookmarkEnd w:id="13"/>
       <w:bookmarkEnd w:id="14"/>
       <w:bookmarkEnd w:id="15"/>
@@ -1130,7 +1152,6 @@
       <w:bookmarkEnd w:id="17"/>
       <w:bookmarkEnd w:id="18"/>
       <w:bookmarkEnd w:id="19"/>
-      <w:bookmarkEnd w:id="20"/>
     </w:p>
     <w:p>
       <w:pPr>
@@ -1199,7 +1220,23 @@
           <w:i w:val="0"/>
           <w:szCs w:val="20"/>
         </w:rPr>
-        <w:t>a DSX Local cluster</w:t>
+        <w:t xml:space="preserve">a </w:t>
+      </w:r>
+      <w:r>
+        <w:rPr>
+          <w:rFonts w:ascii="Verdana" w:hAnsi="Verdana"/>
+          <w:i w:val="0"/>
+          <w:szCs w:val="20"/>
+        </w:rPr>
+        <w:t>Watson Studio Local</w:t>
+      </w:r>
+      <w:r>
+        <w:rPr>
+          <w:rFonts w:ascii="Verdana" w:hAnsi="Verdana"/>
+          <w:i w:val="0"/>
+          <w:szCs w:val="20"/>
+        </w:rPr>
+        <w:t xml:space="preserve"> cluster</w:t>
       </w:r>
       <w:r>
         <w:rPr>
@@ -1229,51 +1266,35 @@
           <w:i w:val="0"/>
           <w:szCs w:val="20"/>
         </w:rPr>
-        <w:t xml:space="preserve">You will also need to download and unzip this GitHub repository: </w:t>
-      </w:r>
+        <w:t xml:space="preserve">You will also </w:t>
+      </w:r>
+      <w:bookmarkEnd w:id="9"/>
       <w:bookmarkEnd w:id="10"/>
       <w:bookmarkEnd w:id="11"/>
-      <w:bookmarkEnd w:id="12"/>
       <w:r>
         <w:rPr>
           <w:rFonts w:ascii="Verdana" w:hAnsi="Verdana"/>
           <w:i w:val="0"/>
           <w:szCs w:val="20"/>
         </w:rPr>
-        <w:fldChar w:fldCharType="begin"/>
-      </w:r>
+        <w:t xml:space="preserve">need the </w:t>
+      </w:r>
+      <w:proofErr w:type="spellStart"/>
+      <w:r>
+        <w:rPr>
+          <w:rFonts w:ascii="Verdana" w:hAnsi="Verdana"/>
+          <w:szCs w:val="20"/>
+        </w:rPr>
+        <w:t>DSX_Demo</w:t>
+      </w:r>
+      <w:proofErr w:type="spellEnd"/>
       <w:r>
         <w:rPr>
           <w:rFonts w:ascii="Verdana" w:hAnsi="Verdana"/>
           <w:i w:val="0"/>
           <w:szCs w:val="20"/>
         </w:rPr>
-        <w:instrText xml:space="preserve"> HYPERLINK "https://github.com/elenalowery/DSX_Local_Workshop_12" </w:instrText>
-      </w:r>
-      <w:r>
-        <w:rPr>
-          <w:rFonts w:ascii="Verdana" w:hAnsi="Verdana"/>
-          <w:i w:val="0"/>
-          <w:szCs w:val="20"/>
-        </w:rPr>
-        <w:fldChar w:fldCharType="separate"/>
-      </w:r>
-      <w:r>
-        <w:rPr>
-          <w:rStyle w:val="Hyperlink"/>
-          <w:rFonts w:ascii="Verdana" w:hAnsi="Verdana"/>
-          <w:noProof w:val="0"/>
-          <w:szCs w:val="20"/>
-        </w:rPr>
-        <w:t>https://github.com/elenalowery/DSX_Local_Workshop_12</w:t>
-      </w:r>
-      <w:r>
-        <w:rPr>
-          <w:rFonts w:ascii="Verdana" w:hAnsi="Verdana"/>
-          <w:i w:val="0"/>
-          <w:szCs w:val="20"/>
-        </w:rPr>
-        <w:fldChar w:fldCharType="end"/>
+        <w:t xml:space="preserve"> project imported in your environment. See Lab 01 for details.</w:t>
       </w:r>
     </w:p>
     <w:p>
@@ -1292,26 +1313,26 @@
         <w:pStyle w:val="Heading1"/>
         <w:ind w:left="144" w:firstLine="0"/>
       </w:pPr>
-      <w:bookmarkStart w:id="21" w:name="_Toc501374192"/>
-      <w:bookmarkStart w:id="22" w:name="_Toc503865157"/>
-      <w:bookmarkStart w:id="23" w:name="_Toc518658032"/>
-      <w:bookmarkStart w:id="24" w:name="_Toc478723206"/>
-      <w:bookmarkStart w:id="25" w:name="_Toc496615594"/>
+      <w:bookmarkStart w:id="20" w:name="_Toc501374192"/>
+      <w:bookmarkStart w:id="21" w:name="_Toc503865157"/>
+      <w:bookmarkStart w:id="22" w:name="_Toc518658032"/>
+      <w:bookmarkStart w:id="23" w:name="_Toc478723206"/>
+      <w:bookmarkStart w:id="24" w:name="_Toc496615594"/>
       <w:r>
         <w:t xml:space="preserve">Part 1: </w:t>
       </w:r>
+      <w:bookmarkEnd w:id="20"/>
       <w:bookmarkEnd w:id="21"/>
+      <w:r>
+        <w:t>Introduction</w:t>
+      </w:r>
       <w:bookmarkEnd w:id="22"/>
-      <w:r>
-        <w:t>Introduction</w:t>
-      </w:r>
-      <w:bookmarkEnd w:id="23"/>
     </w:p>
     <w:p>
       <w:pPr>
         <w:pStyle w:val="Heading2"/>
       </w:pPr>
-      <w:bookmarkStart w:id="26" w:name="_Toc518658033"/>
+      <w:bookmarkStart w:id="25" w:name="_Toc518658033"/>
       <w:r>
         <w:t xml:space="preserve">Notes for current SPSS </w:t>
       </w:r>
@@ -1321,7 +1342,7 @@
       <w:r>
         <w:t>users</w:t>
       </w:r>
-      <w:bookmarkEnd w:id="26"/>
+      <w:bookmarkEnd w:id="25"/>
     </w:p>
     <w:p/>
     <w:p>
@@ -1337,7 +1358,21 @@
           <w:sz w:val="20"/>
           <w:szCs w:val="20"/>
         </w:rPr>
-        <w:t xml:space="preserve">Modeler in DSX uses the same server runtime as Modeler </w:t>
+        <w:t xml:space="preserve">Modeler in </w:t>
+      </w:r>
+      <w:r>
+        <w:rPr>
+          <w:sz w:val="20"/>
+          <w:szCs w:val="20"/>
+        </w:rPr>
+        <w:t>WSL</w:t>
+      </w:r>
+      <w:r>
+        <w:rPr>
+          <w:sz w:val="20"/>
+          <w:szCs w:val="20"/>
+        </w:rPr>
+        <w:t xml:space="preserve"> uses the same server runtime as Modeler </w:t>
       </w:r>
       <w:r>
         <w:rPr>
@@ -1372,7 +1407,21 @@
           <w:sz w:val="20"/>
           <w:szCs w:val="20"/>
         </w:rPr>
-        <w:t xml:space="preserve"> of Modeler in DSX does not have all the same visua</w:t>
+        <w:t xml:space="preserve"> of Modeler in </w:t>
+      </w:r>
+      <w:r>
+        <w:rPr>
+          <w:sz w:val="20"/>
+          <w:szCs w:val="20"/>
+        </w:rPr>
+        <w:t>WSL</w:t>
+      </w:r>
+      <w:r>
+        <w:rPr>
+          <w:sz w:val="20"/>
+          <w:szCs w:val="20"/>
+        </w:rPr>
+        <w:t xml:space="preserve"> does not have all the same visua</w:t>
       </w:r>
       <w:r>
         <w:rPr>
@@ -1400,7 +1449,21 @@
           <w:sz w:val="20"/>
           <w:szCs w:val="20"/>
         </w:rPr>
-        <w:t xml:space="preserve"> the majority of Modeler stand-alone capabilities to DSX.</w:t>
+        <w:t xml:space="preserve"> the majority of Modeler stand-alone capabilities to </w:t>
+      </w:r>
+      <w:r>
+        <w:rPr>
+          <w:sz w:val="20"/>
+          <w:szCs w:val="20"/>
+        </w:rPr>
+        <w:t>WSL</w:t>
+      </w:r>
+      <w:r>
+        <w:rPr>
+          <w:sz w:val="20"/>
+          <w:szCs w:val="20"/>
+        </w:rPr>
+        <w:t>.</w:t>
       </w:r>
       <w:r>
         <w:rPr>
@@ -1432,7 +1495,21 @@
           <w:sz w:val="20"/>
           <w:szCs w:val="20"/>
         </w:rPr>
-        <w:t xml:space="preserve">Modeler streams in DSX are called “flows”. </w:t>
+        <w:t xml:space="preserve">Modeler streams in </w:t>
+      </w:r>
+      <w:r>
+        <w:rPr>
+          <w:sz w:val="20"/>
+          <w:szCs w:val="20"/>
+        </w:rPr>
+        <w:t>WSL</w:t>
+      </w:r>
+      <w:r>
+        <w:rPr>
+          <w:sz w:val="20"/>
+          <w:szCs w:val="20"/>
+        </w:rPr>
+        <w:t xml:space="preserve"> are called “flows”. </w:t>
       </w:r>
     </w:p>
     <w:p>
@@ -1457,7 +1534,21 @@
           <w:sz w:val="20"/>
           <w:szCs w:val="20"/>
         </w:rPr>
-        <w:t xml:space="preserve">If a visual node is not yet available in Modeler, you can still import and run it in DSX. The node will not have an icon. </w:t>
+        <w:t xml:space="preserve">If a visual node is not yet available in Modeler, you can still import and run it in </w:t>
+      </w:r>
+      <w:r>
+        <w:rPr>
+          <w:sz w:val="20"/>
+          <w:szCs w:val="20"/>
+        </w:rPr>
+        <w:t>WSL</w:t>
+      </w:r>
+      <w:r>
+        <w:rPr>
+          <w:sz w:val="20"/>
+          <w:szCs w:val="20"/>
+        </w:rPr>
+        <w:t xml:space="preserve">. The node will not have an icon. </w:t>
       </w:r>
     </w:p>
     <w:p>
@@ -1480,7 +1571,7 @@
       <w:r>
         <w:rPr>
           <w:noProof/>
-          <w:lang w:bidi="ar-SA"/>
+          <w:lang w:val="en-GB" w:eastAsia="en-GB" w:bidi="ar-SA"/>
         </w:rPr>
         <mc:AlternateContent>
           <mc:Choice Requires="wps">
@@ -1569,7 +1660,7 @@
               </wp:anchor>
             </w:drawing>
           </mc:Choice>
-          <mc:Fallback xmlns:w16se="http://schemas.microsoft.com/office/word/2015/wordml/symex" xmlns:w16cid="http://schemas.microsoft.com/office/word/2016/wordml/cid" xmlns:am3d="http://schemas.microsoft.com/office/drawing/2017/model3d" xmlns:aink="http://schemas.microsoft.com/office/drawing/2016/ink" xmlns:cx8="http://schemas.microsoft.com/office/drawing/2016/5/14/chartex" xmlns:cx7="http://schemas.microsoft.com/office/drawing/2016/5/13/chartex" xmlns:cx6="http://schemas.microsoft.com/office/drawing/2016/5/12/chartex" xmlns:cx5="http://schemas.microsoft.com/office/drawing/2016/5/11/chartex" xmlns:cx4="http://schemas.microsoft.com/office/drawing/2016/5/10/chartex" xmlns:cx3="http://schemas.microsoft.com/office/drawing/2016/5/9/chartex" xmlns:cx2="http://schemas.microsoft.com/office/drawing/2015/10/21/chartex" xmlns:cx1="http://schemas.microsoft.com/office/drawing/2015/9/8/chartex" xmlns:cx="http://schemas.microsoft.com/office/drawing/2014/chartex">
+          <mc:Fallback>
             <w:pict>
               <v:shapetype id="_x0000_t202" coordsize="21600,21600" o:spt="202" path="m,l,21600r21600,l21600,xe">
                 <v:stroke joinstyle="miter"/>
@@ -1603,7 +1694,7 @@
       <w:r>
         <w:rPr>
           <w:noProof/>
-          <w:lang w:bidi="ar-SA"/>
+          <w:lang w:val="en-GB" w:eastAsia="en-GB" w:bidi="ar-SA"/>
         </w:rPr>
         <mc:AlternateContent>
           <mc:Choice Requires="wps">
@@ -1683,7 +1774,7 @@
               </wp:anchor>
             </w:drawing>
           </mc:Choice>
-          <mc:Fallback xmlns:w16se="http://schemas.microsoft.com/office/word/2015/wordml/symex" xmlns:w16cid="http://schemas.microsoft.com/office/word/2016/wordml/cid" xmlns:am3d="http://schemas.microsoft.com/office/drawing/2017/model3d" xmlns:aink="http://schemas.microsoft.com/office/drawing/2016/ink" xmlns:cx8="http://schemas.microsoft.com/office/drawing/2016/5/14/chartex" xmlns:cx7="http://schemas.microsoft.com/office/drawing/2016/5/13/chartex" xmlns:cx6="http://schemas.microsoft.com/office/drawing/2016/5/12/chartex" xmlns:cx5="http://schemas.microsoft.com/office/drawing/2016/5/11/chartex" xmlns:cx4="http://schemas.microsoft.com/office/drawing/2016/5/10/chartex" xmlns:cx3="http://schemas.microsoft.com/office/drawing/2016/5/9/chartex" xmlns:cx2="http://schemas.microsoft.com/office/drawing/2015/10/21/chartex" xmlns:cx1="http://schemas.microsoft.com/office/drawing/2015/9/8/chartex" xmlns:cx="http://schemas.microsoft.com/office/drawing/2014/chartex">
+          <mc:Fallback xmlns:cx="http://schemas.microsoft.com/office/drawing/2014/chartex" xmlns:cx1="http://schemas.microsoft.com/office/drawing/2015/9/8/chartex" xmlns:cx2="http://schemas.microsoft.com/office/drawing/2015/10/21/chartex" xmlns:cx3="http://schemas.microsoft.com/office/drawing/2016/5/9/chartex" xmlns:cx4="http://schemas.microsoft.com/office/drawing/2016/5/10/chartex" xmlns:cx5="http://schemas.microsoft.com/office/drawing/2016/5/11/chartex" xmlns:cx6="http://schemas.microsoft.com/office/drawing/2016/5/12/chartex" xmlns:cx7="http://schemas.microsoft.com/office/drawing/2016/5/13/chartex" xmlns:cx8="http://schemas.microsoft.com/office/drawing/2016/5/14/chartex" xmlns:aink="http://schemas.microsoft.com/office/drawing/2016/ink" xmlns:am3d="http://schemas.microsoft.com/office/drawing/2017/model3d" xmlns:w16cid="http://schemas.microsoft.com/office/word/2016/wordml/cid" xmlns:w16se="http://schemas.microsoft.com/office/word/2015/wordml/symex">
             <w:pict>
               <v:roundrect w14:anchorId="17011999" id="AutoShape 14" o:spid="_x0000_s1026" style="position:absolute;margin-left:181.15pt;margin-top:28.25pt;width:60.85pt;height:74.75pt;z-index:251660800;visibility:visible;mso-wrap-style:square;mso-width-percent:0;mso-height-percent:0;mso-wrap-distance-left:9pt;mso-wrap-distance-top:0;mso-wrap-distance-right:9pt;mso-wrap-distance-bottom:0;mso-position-horizontal:absolute;mso-position-horizontal-relative:text;mso-position-vertical:absolute;mso-position-vertical-relative:text;mso-width-percent:0;mso-height-percent:0;mso-width-relative:page;mso-height-relative:page;v-text-anchor:top" arcsize="10923f" o:gfxdata="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" o:allowoverlap="f" filled="f"/>
             </w:pict>
@@ -1693,7 +1784,7 @@
       <w:r>
         <w:rPr>
           <w:noProof/>
-          <w:lang w:bidi="ar-SA"/>
+          <w:lang w:val="en-GB" w:eastAsia="en-GB" w:bidi="ar-SA"/>
         </w:rPr>
         <w:drawing>
           <wp:inline distT="0" distB="0" distL="0" distR="0">
@@ -1774,7 +1865,14 @@
           <w:sz w:val="20"/>
           <w:szCs w:val="20"/>
         </w:rPr>
-        <w:t>/DSX</w:t>
+        <w:t>/</w:t>
+      </w:r>
+      <w:r>
+        <w:rPr>
+          <w:sz w:val="20"/>
+          <w:szCs w:val="20"/>
+        </w:rPr>
+        <w:t>WSL</w:t>
       </w:r>
       <w:r>
         <w:rPr>
@@ -1816,7 +1914,39 @@
           <w:sz w:val="20"/>
           <w:szCs w:val="20"/>
         </w:rPr>
-        <w:t xml:space="preserve">migrated to DSX. In DSX Text Analytics capabilities are provided by </w:t>
+        <w:t xml:space="preserve">migrated to </w:t>
+      </w:r>
+      <w:r>
+        <w:rPr>
+          <w:i/>
+          <w:sz w:val="20"/>
+          <w:szCs w:val="20"/>
+        </w:rPr>
+        <w:t>WSL</w:t>
+      </w:r>
+      <w:r>
+        <w:rPr>
+          <w:i/>
+          <w:sz w:val="20"/>
+          <w:szCs w:val="20"/>
+        </w:rPr>
+        <w:t xml:space="preserve">. In </w:t>
+      </w:r>
+      <w:r>
+        <w:rPr>
+          <w:i/>
+          <w:sz w:val="20"/>
+          <w:szCs w:val="20"/>
+        </w:rPr>
+        <w:t>WSL</w:t>
+      </w:r>
+      <w:r>
+        <w:rPr>
+          <w:i/>
+          <w:sz w:val="20"/>
+          <w:szCs w:val="20"/>
+        </w:rPr>
+        <w:t xml:space="preserve"> Text Analytics capabilities are provided by </w:t>
       </w:r>
       <w:r>
         <w:rPr>
@@ -1860,7 +1990,21 @@
           <w:sz w:val="20"/>
           <w:szCs w:val="20"/>
         </w:rPr>
-        <w:t>Modeler in DSX does not yet support all the same data sources as Modeler. See Compatibility Reports</w:t>
+        <w:t xml:space="preserve">Modeler in </w:t>
+      </w:r>
+      <w:r>
+        <w:rPr>
+          <w:sz w:val="20"/>
+          <w:szCs w:val="20"/>
+        </w:rPr>
+        <w:t>WSL</w:t>
+      </w:r>
+      <w:r>
+        <w:rPr>
+          <w:sz w:val="20"/>
+          <w:szCs w:val="20"/>
+        </w:rPr>
+        <w:t xml:space="preserve"> does not yet support all the same data sources as Modeler. See Compatibility Reports</w:t>
       </w:r>
       <w:r>
         <w:rPr>
@@ -1914,7 +2058,35 @@
           <w:sz w:val="20"/>
           <w:szCs w:val="20"/>
         </w:rPr>
-        <w:t xml:space="preserve">Modeler in DSX uses JDBC drivers for supported data sources (included with DSX). SQL pushback is enabled by default for all supported </w:t>
+        <w:t xml:space="preserve">Modeler in </w:t>
+      </w:r>
+      <w:r>
+        <w:rPr>
+          <w:sz w:val="20"/>
+          <w:szCs w:val="20"/>
+        </w:rPr>
+        <w:t>WSL</w:t>
+      </w:r>
+      <w:r>
+        <w:rPr>
+          <w:sz w:val="20"/>
+          <w:szCs w:val="20"/>
+        </w:rPr>
+        <w:t xml:space="preserve"> uses JDBC drivers for supported data sources (included with </w:t>
+      </w:r>
+      <w:r>
+        <w:rPr>
+          <w:sz w:val="20"/>
+          <w:szCs w:val="20"/>
+        </w:rPr>
+        <w:t>WSL</w:t>
+      </w:r>
+      <w:r>
+        <w:rPr>
+          <w:sz w:val="20"/>
+          <w:szCs w:val="20"/>
+        </w:rPr>
+        <w:t xml:space="preserve">). SQL pushback is enabled by default for all supported </w:t>
       </w:r>
       <w:r>
         <w:rPr>
@@ -1960,7 +2132,7 @@
           <w:sz w:val="20"/>
           <w:szCs w:val="20"/>
         </w:rPr>
-        <w:t xml:space="preserve">Deployment is done in DSX </w:t>
+        <w:t xml:space="preserve">Deployment is done in </w:t>
       </w:r>
       <w:r>
         <w:rPr>
@@ -1968,7 +2140,7 @@
           <w:sz w:val="20"/>
           <w:szCs w:val="20"/>
         </w:rPr>
-        <w:t>Deployment Manager</w:t>
+        <w:t>Watson Machine Learning</w:t>
       </w:r>
       <w:r>
         <w:rPr>
@@ -2004,7 +2176,31 @@
           <w:sz w:val="20"/>
           <w:szCs w:val="20"/>
         </w:rPr>
-        <w:t>DSX Deployment</w:t>
+        <w:t>W</w:t>
+      </w:r>
+      <w:r>
+        <w:rPr>
+          <w:b/>
+          <w:sz w:val="20"/>
+          <w:szCs w:val="20"/>
+        </w:rPr>
+        <w:t>M</w:t>
+      </w:r>
+      <w:r>
+        <w:rPr>
+          <w:b/>
+          <w:sz w:val="20"/>
+          <w:szCs w:val="20"/>
+        </w:rPr>
+        <w:t>L</w:t>
+      </w:r>
+      <w:r>
+        <w:rPr>
+          <w:b/>
+          <w:sz w:val="20"/>
+          <w:szCs w:val="20"/>
+        </w:rPr>
+        <w:t xml:space="preserve"> Deployment</w:t>
       </w:r>
       <w:r>
         <w:rPr>
@@ -2038,12 +2234,12 @@
       <w:pPr>
         <w:pStyle w:val="Heading2"/>
       </w:pPr>
-      <w:bookmarkStart w:id="27" w:name="_Toc518658034"/>
+      <w:bookmarkStart w:id="26" w:name="_Toc518658034"/>
       <w:r>
         <w:lastRenderedPageBreak/>
         <w:t>Introduction to Modeler for new users</w:t>
       </w:r>
-      <w:bookmarkEnd w:id="27"/>
+      <w:bookmarkEnd w:id="26"/>
     </w:p>
     <w:p/>
     <w:p>
@@ -2188,7 +2384,49 @@
           <w:sz w:val="20"/>
           <w:szCs w:val="20"/>
         </w:rPr>
-        <w:t xml:space="preserve">Deployment is done in DSX </w:t>
+        <w:t xml:space="preserve">Deployment is done in </w:t>
+      </w:r>
+      <w:r>
+        <w:rPr>
+          <w:sz w:val="20"/>
+          <w:szCs w:val="20"/>
+        </w:rPr>
+        <w:t>Watson Machine Learning</w:t>
+      </w:r>
+      <w:r>
+        <w:rPr>
+          <w:sz w:val="20"/>
+          <w:szCs w:val="20"/>
+        </w:rPr>
+        <w:t xml:space="preserve">. We discuss </w:t>
+      </w:r>
+      <w:r>
+        <w:rPr>
+          <w:sz w:val="20"/>
+          <w:szCs w:val="20"/>
+        </w:rPr>
+        <w:t xml:space="preserve">flow </w:t>
+      </w:r>
+      <w:r>
+        <w:rPr>
+          <w:sz w:val="20"/>
+          <w:szCs w:val="20"/>
+        </w:rPr>
+        <w:t xml:space="preserve">deployment in more detail </w:t>
+      </w:r>
+      <w:r>
+        <w:rPr>
+          <w:sz w:val="20"/>
+          <w:szCs w:val="20"/>
+        </w:rPr>
+        <w:t xml:space="preserve">in </w:t>
+      </w:r>
+      <w:r>
+        <w:rPr>
+          <w:sz w:val="20"/>
+          <w:szCs w:val="20"/>
+        </w:rPr>
+        <w:t xml:space="preserve">the </w:t>
       </w:r>
       <w:r>
         <w:rPr>
@@ -2196,51 +2434,18 @@
           <w:sz w:val="20"/>
           <w:szCs w:val="20"/>
         </w:rPr>
-        <w:t>Deployment Manager</w:t>
-      </w:r>
-      <w:r>
-        <w:rPr>
-          <w:sz w:val="20"/>
-          <w:szCs w:val="20"/>
-        </w:rPr>
-        <w:t xml:space="preserve">. We discuss </w:t>
-      </w:r>
-      <w:r>
-        <w:rPr>
-          <w:sz w:val="20"/>
-          <w:szCs w:val="20"/>
-        </w:rPr>
-        <w:t xml:space="preserve">flow </w:t>
-      </w:r>
-      <w:r>
-        <w:rPr>
-          <w:sz w:val="20"/>
-          <w:szCs w:val="20"/>
-        </w:rPr>
-        <w:t xml:space="preserve">deployment in more detail </w:t>
-      </w:r>
-      <w:r>
-        <w:rPr>
-          <w:sz w:val="20"/>
-          <w:szCs w:val="20"/>
-        </w:rPr>
-        <w:t xml:space="preserve">in </w:t>
-      </w:r>
-      <w:r>
-        <w:rPr>
-          <w:sz w:val="20"/>
-          <w:szCs w:val="20"/>
-        </w:rPr>
-        <w:t xml:space="preserve">the </w:t>
-      </w:r>
+        <w:t xml:space="preserve">WML </w:t>
+      </w:r>
+      <w:proofErr w:type="spellStart"/>
       <w:r>
         <w:rPr>
           <w:b/>
           <w:sz w:val="20"/>
           <w:szCs w:val="20"/>
         </w:rPr>
-        <w:t>DSX Deployment</w:t>
-      </w:r>
+        <w:t>Demployment</w:t>
+      </w:r>
+      <w:proofErr w:type="spellEnd"/>
       <w:r>
         <w:rPr>
           <w:sz w:val="20"/>
@@ -2465,7 +2670,7 @@
                 <w:noProof/>
                 <w:sz w:val="20"/>
                 <w:szCs w:val="20"/>
-                <w:lang w:bidi="ar-SA"/>
+                <w:lang w:val="en-GB" w:eastAsia="en-GB" w:bidi="ar-SA"/>
               </w:rPr>
               <w:drawing>
                 <wp:inline distT="0" distB="0" distL="0" distR="0" wp14:anchorId="318A19E6" wp14:editId="1A10632D">
@@ -2524,7 +2729,7 @@
             <w:r>
               <w:rPr>
                 <w:noProof/>
-                <w:lang w:bidi="ar-SA"/>
+                <w:lang w:val="en-GB" w:eastAsia="en-GB" w:bidi="ar-SA"/>
               </w:rPr>
               <w:drawing>
                 <wp:anchor distT="0" distB="0" distL="114300" distR="114300" simplePos="0" relativeHeight="251681280" behindDoc="0" locked="0" layoutInCell="1" allowOverlap="1">
@@ -2635,7 +2840,7 @@
                 <w:noProof/>
                 <w:sz w:val="20"/>
                 <w:szCs w:val="20"/>
-                <w:lang w:bidi="ar-SA"/>
+                <w:lang w:val="en-GB" w:eastAsia="en-GB" w:bidi="ar-SA"/>
               </w:rPr>
               <w:drawing>
                 <wp:inline distT="0" distB="0" distL="0" distR="0" wp14:anchorId="01B967EE" wp14:editId="40D4B9E0">
@@ -2741,7 +2946,7 @@
                 <w:noProof/>
                 <w:sz w:val="20"/>
                 <w:szCs w:val="20"/>
-                <w:lang w:bidi="ar-SA"/>
+                <w:lang w:val="en-GB" w:eastAsia="en-GB" w:bidi="ar-SA"/>
               </w:rPr>
               <w:drawing>
                 <wp:inline distT="0" distB="0" distL="0" distR="0" wp14:anchorId="3BEBAADB" wp14:editId="5B06744A">
@@ -2845,7 +3050,7 @@
             <w:r>
               <w:rPr>
                 <w:noProof/>
-                <w:lang w:bidi="ar-SA"/>
+                <w:lang w:val="en-GB" w:eastAsia="en-GB" w:bidi="ar-SA"/>
               </w:rPr>
               <w:drawing>
                 <wp:inline distT="0" distB="0" distL="0" distR="0" wp14:anchorId="21A827D5" wp14:editId="4B0CCDE7">
@@ -2938,7 +3143,7 @@
             <w:r>
               <w:rPr>
                 <w:noProof/>
-                <w:lang w:bidi="ar-SA"/>
+                <w:lang w:val="en-GB" w:eastAsia="en-GB" w:bidi="ar-SA"/>
               </w:rPr>
               <w:drawing>
                 <wp:inline distT="0" distB="0" distL="0" distR="0" wp14:anchorId="4543E13F" wp14:editId="58250EEB">
@@ -3012,7 +3217,39 @@
                 <w:sz w:val="20"/>
                 <w:szCs w:val="20"/>
               </w:rPr>
-              <w:t>The nodes with a star icon are called “supernodes” because they contain several nodes. Supernodes are used for visual organization of the flow.</w:t>
+              <w:t>The nodes with a star icon are called “</w:t>
+            </w:r>
+            <w:proofErr w:type="spellStart"/>
+            <w:r>
+              <w:rPr>
+                <w:sz w:val="20"/>
+                <w:szCs w:val="20"/>
+              </w:rPr>
+              <w:t>supernodes</w:t>
+            </w:r>
+            <w:proofErr w:type="spellEnd"/>
+            <w:r>
+              <w:rPr>
+                <w:sz w:val="20"/>
+                <w:szCs w:val="20"/>
+              </w:rPr>
+              <w:t xml:space="preserve">” because they contain several nodes. </w:t>
+            </w:r>
+            <w:proofErr w:type="spellStart"/>
+            <w:r>
+              <w:rPr>
+                <w:sz w:val="20"/>
+                <w:szCs w:val="20"/>
+              </w:rPr>
+              <w:t>Supernodes</w:t>
+            </w:r>
+            <w:proofErr w:type="spellEnd"/>
+            <w:r>
+              <w:rPr>
+                <w:sz w:val="20"/>
+                <w:szCs w:val="20"/>
+              </w:rPr>
+              <w:t xml:space="preserve"> are used for visual organization of the flow.</w:t>
             </w:r>
           </w:p>
         </w:tc>
@@ -3031,7 +3268,7 @@
             <w:r>
               <w:rPr>
                 <w:noProof/>
-                <w:lang w:bidi="ar-SA"/>
+                <w:lang w:val="en-GB" w:eastAsia="en-GB" w:bidi="ar-SA"/>
               </w:rPr>
               <w:drawing>
                 <wp:anchor distT="0" distB="0" distL="114300" distR="114300" simplePos="0" relativeHeight="251680256" behindDoc="0" locked="0" layoutInCell="1" allowOverlap="1" wp14:anchorId="20BA2FD4" wp14:editId="21C9A56B">
@@ -3369,7 +3606,7 @@
           <w:noProof/>
           <w:sz w:val="20"/>
           <w:szCs w:val="20"/>
-          <w:lang w:bidi="ar-SA"/>
+          <w:lang w:val="en-GB" w:eastAsia="en-GB" w:bidi="ar-SA"/>
         </w:rPr>
         <w:drawing>
           <wp:inline distT="0" distB="0" distL="0" distR="0" wp14:anchorId="50C4969F" wp14:editId="0C5B2378">
@@ -3481,7 +3718,7 @@
           <w:noProof/>
           <w:sz w:val="20"/>
           <w:szCs w:val="20"/>
-          <w:lang w:bidi="ar-SA"/>
+          <w:lang w:val="en-GB" w:eastAsia="en-GB" w:bidi="ar-SA"/>
         </w:rPr>
         <mc:AlternateContent>
           <mc:Choice Requires="wps">
@@ -3541,7 +3778,7 @@
               </wp:anchor>
             </w:drawing>
           </mc:Choice>
-          <mc:Fallback xmlns:w16se="http://schemas.microsoft.com/office/word/2015/wordml/symex" xmlns:w16cid="http://schemas.microsoft.com/office/word/2016/wordml/cid" xmlns:am3d="http://schemas.microsoft.com/office/drawing/2017/model3d" xmlns:aink="http://schemas.microsoft.com/office/drawing/2016/ink" xmlns:cx8="http://schemas.microsoft.com/office/drawing/2016/5/14/chartex" xmlns:cx7="http://schemas.microsoft.com/office/drawing/2016/5/13/chartex" xmlns:cx6="http://schemas.microsoft.com/office/drawing/2016/5/12/chartex" xmlns:cx5="http://schemas.microsoft.com/office/drawing/2016/5/11/chartex" xmlns:cx4="http://schemas.microsoft.com/office/drawing/2016/5/10/chartex" xmlns:cx3="http://schemas.microsoft.com/office/drawing/2016/5/9/chartex" xmlns:cx2="http://schemas.microsoft.com/office/drawing/2015/10/21/chartex" xmlns:cx1="http://schemas.microsoft.com/office/drawing/2015/9/8/chartex" xmlns:cx="http://schemas.microsoft.com/office/drawing/2014/chartex">
+          <mc:Fallback xmlns:cx="http://schemas.microsoft.com/office/drawing/2014/chartex" xmlns:cx1="http://schemas.microsoft.com/office/drawing/2015/9/8/chartex" xmlns:cx2="http://schemas.microsoft.com/office/drawing/2015/10/21/chartex" xmlns:cx3="http://schemas.microsoft.com/office/drawing/2016/5/9/chartex" xmlns:cx4="http://schemas.microsoft.com/office/drawing/2016/5/10/chartex" xmlns:cx5="http://schemas.microsoft.com/office/drawing/2016/5/11/chartex" xmlns:cx6="http://schemas.microsoft.com/office/drawing/2016/5/12/chartex" xmlns:cx7="http://schemas.microsoft.com/office/drawing/2016/5/13/chartex" xmlns:cx8="http://schemas.microsoft.com/office/drawing/2016/5/14/chartex" xmlns:aink="http://schemas.microsoft.com/office/drawing/2016/ink" xmlns:am3d="http://schemas.microsoft.com/office/drawing/2017/model3d" xmlns:w16cid="http://schemas.microsoft.com/office/word/2016/wordml/cid" xmlns:w16se="http://schemas.microsoft.com/office/word/2015/wordml/symex">
             <w:pict>
               <v:oval w14:anchorId="2280DBCF" id="Oval 200" o:spid="_x0000_s1026" style="position:absolute;margin-left:298.2pt;margin-top:207.8pt;width:36.6pt;height:37.2pt;z-index:251665920;visibility:visible;mso-wrap-style:square;mso-wrap-distance-left:9pt;mso-wrap-distance-top:0;mso-wrap-distance-right:9pt;mso-wrap-distance-bottom:0;mso-position-horizontal:absolute;mso-position-horizontal-relative:text;mso-position-vertical:absolute;mso-position-vertical-relative:text;v-text-anchor:middle" o:gfxdata="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" filled="f" strokecolor="#1f4d78 [1604]" strokeweight="1pt">
                 <v:stroke joinstyle="miter"/>
@@ -3555,7 +3792,7 @@
           <w:noProof/>
           <w:sz w:val="20"/>
           <w:szCs w:val="20"/>
-          <w:lang w:bidi="ar-SA"/>
+          <w:lang w:val="en-GB" w:eastAsia="en-GB" w:bidi="ar-SA"/>
         </w:rPr>
         <mc:AlternateContent>
           <mc:Choice Requires="wps">
@@ -3615,7 +3852,7 @@
               </wp:anchor>
             </w:drawing>
           </mc:Choice>
-          <mc:Fallback xmlns:w16se="http://schemas.microsoft.com/office/word/2015/wordml/symex" xmlns:w16cid="http://schemas.microsoft.com/office/word/2016/wordml/cid" xmlns:am3d="http://schemas.microsoft.com/office/drawing/2017/model3d" xmlns:aink="http://schemas.microsoft.com/office/drawing/2016/ink" xmlns:cx8="http://schemas.microsoft.com/office/drawing/2016/5/14/chartex" xmlns:cx7="http://schemas.microsoft.com/office/drawing/2016/5/13/chartex" xmlns:cx6="http://schemas.microsoft.com/office/drawing/2016/5/12/chartex" xmlns:cx5="http://schemas.microsoft.com/office/drawing/2016/5/11/chartex" xmlns:cx4="http://schemas.microsoft.com/office/drawing/2016/5/10/chartex" xmlns:cx3="http://schemas.microsoft.com/office/drawing/2016/5/9/chartex" xmlns:cx2="http://schemas.microsoft.com/office/drawing/2015/10/21/chartex" xmlns:cx1="http://schemas.microsoft.com/office/drawing/2015/9/8/chartex" xmlns:cx="http://schemas.microsoft.com/office/drawing/2014/chartex">
+          <mc:Fallback xmlns:cx="http://schemas.microsoft.com/office/drawing/2014/chartex" xmlns:cx1="http://schemas.microsoft.com/office/drawing/2015/9/8/chartex" xmlns:cx2="http://schemas.microsoft.com/office/drawing/2015/10/21/chartex" xmlns:cx3="http://schemas.microsoft.com/office/drawing/2016/5/9/chartex" xmlns:cx4="http://schemas.microsoft.com/office/drawing/2016/5/10/chartex" xmlns:cx5="http://schemas.microsoft.com/office/drawing/2016/5/11/chartex" xmlns:cx6="http://schemas.microsoft.com/office/drawing/2016/5/12/chartex" xmlns:cx7="http://schemas.microsoft.com/office/drawing/2016/5/13/chartex" xmlns:cx8="http://schemas.microsoft.com/office/drawing/2016/5/14/chartex" xmlns:aink="http://schemas.microsoft.com/office/drawing/2016/ink" xmlns:am3d="http://schemas.microsoft.com/office/drawing/2017/model3d" xmlns:w16cid="http://schemas.microsoft.com/office/word/2016/wordml/cid" xmlns:w16se="http://schemas.microsoft.com/office/word/2015/wordml/symex">
             <w:pict>
               <v:oval w14:anchorId="1836D1B7" id="Oval 199" o:spid="_x0000_s1026" style="position:absolute;margin-left:435pt;margin-top:92.6pt;width:36.6pt;height:37.2pt;z-index:251663872;visibility:visible;mso-wrap-style:square;mso-wrap-distance-left:9pt;mso-wrap-distance-top:0;mso-wrap-distance-right:9pt;mso-wrap-distance-bottom:0;mso-position-horizontal:absolute;mso-position-horizontal-relative:text;mso-position-vertical:absolute;mso-position-vertical-relative:text;v-text-anchor:middle" o:gfxdata="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" filled="f" strokecolor="#1f4d78 [1604]" strokeweight="1pt">
                 <v:stroke joinstyle="miter"/>
@@ -3629,7 +3866,7 @@
           <w:noProof/>
           <w:sz w:val="20"/>
           <w:szCs w:val="20"/>
-          <w:lang w:bidi="ar-SA"/>
+          <w:lang w:val="en-GB" w:eastAsia="en-GB" w:bidi="ar-SA"/>
         </w:rPr>
         <w:drawing>
           <wp:inline distT="0" distB="0" distL="0" distR="0" wp14:anchorId="4773541C" wp14:editId="2E6E9FBF">
@@ -3793,7 +4030,7 @@
           <w:noProof/>
           <w:sz w:val="20"/>
           <w:szCs w:val="20"/>
-          <w:lang w:bidi="ar-SA"/>
+          <w:lang w:val="en-GB" w:eastAsia="en-GB" w:bidi="ar-SA"/>
         </w:rPr>
         <mc:AlternateContent>
           <mc:Choice Requires="wps">
@@ -3853,7 +4090,7 @@
               </wp:anchor>
             </w:drawing>
           </mc:Choice>
-          <mc:Fallback xmlns:w16se="http://schemas.microsoft.com/office/word/2015/wordml/symex" xmlns:w16cid="http://schemas.microsoft.com/office/word/2016/wordml/cid" xmlns:am3d="http://schemas.microsoft.com/office/drawing/2017/model3d" xmlns:aink="http://schemas.microsoft.com/office/drawing/2016/ink" xmlns:cx8="http://schemas.microsoft.com/office/drawing/2016/5/14/chartex" xmlns:cx7="http://schemas.microsoft.com/office/drawing/2016/5/13/chartex" xmlns:cx6="http://schemas.microsoft.com/office/drawing/2016/5/12/chartex" xmlns:cx5="http://schemas.microsoft.com/office/drawing/2016/5/11/chartex" xmlns:cx4="http://schemas.microsoft.com/office/drawing/2016/5/10/chartex" xmlns:cx3="http://schemas.microsoft.com/office/drawing/2016/5/9/chartex" xmlns:cx2="http://schemas.microsoft.com/office/drawing/2015/10/21/chartex" xmlns:cx1="http://schemas.microsoft.com/office/drawing/2015/9/8/chartex" xmlns:cx="http://schemas.microsoft.com/office/drawing/2014/chartex">
+          <mc:Fallback xmlns:cx="http://schemas.microsoft.com/office/drawing/2014/chartex" xmlns:cx1="http://schemas.microsoft.com/office/drawing/2015/9/8/chartex" xmlns:cx2="http://schemas.microsoft.com/office/drawing/2015/10/21/chartex" xmlns:cx3="http://schemas.microsoft.com/office/drawing/2016/5/9/chartex" xmlns:cx4="http://schemas.microsoft.com/office/drawing/2016/5/10/chartex" xmlns:cx5="http://schemas.microsoft.com/office/drawing/2016/5/11/chartex" xmlns:cx6="http://schemas.microsoft.com/office/drawing/2016/5/12/chartex" xmlns:cx7="http://schemas.microsoft.com/office/drawing/2016/5/13/chartex" xmlns:cx8="http://schemas.microsoft.com/office/drawing/2016/5/14/chartex" xmlns:aink="http://schemas.microsoft.com/office/drawing/2016/ink" xmlns:am3d="http://schemas.microsoft.com/office/drawing/2017/model3d" xmlns:w16cid="http://schemas.microsoft.com/office/word/2016/wordml/cid" xmlns:w16se="http://schemas.microsoft.com/office/word/2015/wordml/symex">
             <w:pict>
               <v:oval w14:anchorId="6A419500" id="Oval 202" o:spid="_x0000_s1026" style="position:absolute;margin-left:162.6pt;margin-top:16.15pt;width:36.6pt;height:37.2pt;z-index:251667968;visibility:visible;mso-wrap-style:square;mso-wrap-distance-left:9pt;mso-wrap-distance-top:0;mso-wrap-distance-right:9pt;mso-wrap-distance-bottom:0;mso-position-horizontal:absolute;mso-position-horizontal-relative:text;mso-position-vertical:absolute;mso-position-vertical-relative:text;v-text-anchor:middle" o:gfxdata="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" filled="f" strokecolor="#1f4d78 [1604]" strokeweight="1pt">
                 <v:stroke joinstyle="miter"/>
@@ -3867,7 +4104,7 @@
           <w:noProof/>
           <w:sz w:val="20"/>
           <w:szCs w:val="20"/>
-          <w:lang w:bidi="ar-SA"/>
+          <w:lang w:val="en-GB" w:eastAsia="en-GB" w:bidi="ar-SA"/>
         </w:rPr>
         <w:drawing>
           <wp:inline distT="0" distB="0" distL="0" distR="0" wp14:anchorId="6091F5BB" wp14:editId="7A0531A6">
@@ -3948,7 +4185,7 @@
           <w:noProof/>
           <w:sz w:val="20"/>
           <w:szCs w:val="20"/>
-          <w:lang w:bidi="ar-SA"/>
+          <w:lang w:val="en-GB" w:eastAsia="en-GB" w:bidi="ar-SA"/>
         </w:rPr>
         <mc:AlternateContent>
           <mc:Choice Requires="wps">
@@ -4008,7 +4245,7 @@
               </wp:anchor>
             </w:drawing>
           </mc:Choice>
-          <mc:Fallback xmlns:w16se="http://schemas.microsoft.com/office/word/2015/wordml/symex" xmlns:w16cid="http://schemas.microsoft.com/office/word/2016/wordml/cid" xmlns:am3d="http://schemas.microsoft.com/office/drawing/2017/model3d" xmlns:aink="http://schemas.microsoft.com/office/drawing/2016/ink" xmlns:cx8="http://schemas.microsoft.com/office/drawing/2016/5/14/chartex" xmlns:cx7="http://schemas.microsoft.com/office/drawing/2016/5/13/chartex" xmlns:cx6="http://schemas.microsoft.com/office/drawing/2016/5/12/chartex" xmlns:cx5="http://schemas.microsoft.com/office/drawing/2016/5/11/chartex" xmlns:cx4="http://schemas.microsoft.com/office/drawing/2016/5/10/chartex" xmlns:cx3="http://schemas.microsoft.com/office/drawing/2016/5/9/chartex" xmlns:cx2="http://schemas.microsoft.com/office/drawing/2015/10/21/chartex" xmlns:cx1="http://schemas.microsoft.com/office/drawing/2015/9/8/chartex" xmlns:cx="http://schemas.microsoft.com/office/drawing/2014/chartex">
+          <mc:Fallback xmlns:cx="http://schemas.microsoft.com/office/drawing/2014/chartex" xmlns:cx1="http://schemas.microsoft.com/office/drawing/2015/9/8/chartex" xmlns:cx2="http://schemas.microsoft.com/office/drawing/2015/10/21/chartex" xmlns:cx3="http://schemas.microsoft.com/office/drawing/2016/5/9/chartex" xmlns:cx4="http://schemas.microsoft.com/office/drawing/2016/5/10/chartex" xmlns:cx5="http://schemas.microsoft.com/office/drawing/2016/5/11/chartex" xmlns:cx6="http://schemas.microsoft.com/office/drawing/2016/5/12/chartex" xmlns:cx7="http://schemas.microsoft.com/office/drawing/2016/5/13/chartex" xmlns:cx8="http://schemas.microsoft.com/office/drawing/2016/5/14/chartex" xmlns:aink="http://schemas.microsoft.com/office/drawing/2016/ink" xmlns:am3d="http://schemas.microsoft.com/office/drawing/2017/model3d" xmlns:w16cid="http://schemas.microsoft.com/office/word/2016/wordml/cid" xmlns:w16se="http://schemas.microsoft.com/office/word/2015/wordml/symex">
             <w:pict>
               <v:oval w14:anchorId="294AA1D9" id="Oval 204" o:spid="_x0000_s1026" style="position:absolute;margin-left:261pt;margin-top:13.4pt;width:36.6pt;height:37.2pt;z-index:251670016;visibility:visible;mso-wrap-style:square;mso-wrap-distance-left:9pt;mso-wrap-distance-top:0;mso-wrap-distance-right:9pt;mso-wrap-distance-bottom:0;mso-position-horizontal:absolute;mso-position-horizontal-relative:text;mso-position-vertical:absolute;mso-position-vertical-relative:text;v-text-anchor:middle" o:gfxdata="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" filled="f" strokecolor="#1f4d78 [1604]" strokeweight="1pt">
                 <v:stroke joinstyle="miter"/>
@@ -4032,7 +4269,7 @@
           <w:noProof/>
           <w:sz w:val="20"/>
           <w:szCs w:val="20"/>
-          <w:lang w:bidi="ar-SA"/>
+          <w:lang w:val="en-GB" w:eastAsia="en-GB" w:bidi="ar-SA"/>
         </w:rPr>
         <w:drawing>
           <wp:inline distT="0" distB="0" distL="0" distR="0" wp14:anchorId="7D031DFC" wp14:editId="73B98937">
@@ -4170,7 +4407,7 @@
           <w:noProof/>
           <w:sz w:val="20"/>
           <w:szCs w:val="20"/>
-          <w:lang w:bidi="ar-SA"/>
+          <w:lang w:val="en-GB" w:eastAsia="en-GB" w:bidi="ar-SA"/>
         </w:rPr>
         <mc:AlternateContent>
           <mc:Choice Requires="wps">
@@ -4230,7 +4467,7 @@
               </wp:anchor>
             </w:drawing>
           </mc:Choice>
-          <mc:Fallback xmlns:w16se="http://schemas.microsoft.com/office/word/2015/wordml/symex" xmlns:w16cid="http://schemas.microsoft.com/office/word/2016/wordml/cid" xmlns:am3d="http://schemas.microsoft.com/office/drawing/2017/model3d" xmlns:aink="http://schemas.microsoft.com/office/drawing/2016/ink" xmlns:cx8="http://schemas.microsoft.com/office/drawing/2016/5/14/chartex" xmlns:cx7="http://schemas.microsoft.com/office/drawing/2016/5/13/chartex" xmlns:cx6="http://schemas.microsoft.com/office/drawing/2016/5/12/chartex" xmlns:cx5="http://schemas.microsoft.com/office/drawing/2016/5/11/chartex" xmlns:cx4="http://schemas.microsoft.com/office/drawing/2016/5/10/chartex" xmlns:cx3="http://schemas.microsoft.com/office/drawing/2016/5/9/chartex" xmlns:cx2="http://schemas.microsoft.com/office/drawing/2015/10/21/chartex" xmlns:cx1="http://schemas.microsoft.com/office/drawing/2015/9/8/chartex" xmlns:cx="http://schemas.microsoft.com/office/drawing/2014/chartex">
+          <mc:Fallback xmlns:cx="http://schemas.microsoft.com/office/drawing/2014/chartex" xmlns:cx1="http://schemas.microsoft.com/office/drawing/2015/9/8/chartex" xmlns:cx2="http://schemas.microsoft.com/office/drawing/2015/10/21/chartex" xmlns:cx3="http://schemas.microsoft.com/office/drawing/2016/5/9/chartex" xmlns:cx4="http://schemas.microsoft.com/office/drawing/2016/5/10/chartex" xmlns:cx5="http://schemas.microsoft.com/office/drawing/2016/5/11/chartex" xmlns:cx6="http://schemas.microsoft.com/office/drawing/2016/5/12/chartex" xmlns:cx7="http://schemas.microsoft.com/office/drawing/2016/5/13/chartex" xmlns:cx8="http://schemas.microsoft.com/office/drawing/2016/5/14/chartex" xmlns:aink="http://schemas.microsoft.com/office/drawing/2016/ink" xmlns:am3d="http://schemas.microsoft.com/office/drawing/2017/model3d" xmlns:w16cid="http://schemas.microsoft.com/office/word/2016/wordml/cid" xmlns:w16se="http://schemas.microsoft.com/office/word/2015/wordml/symex">
             <w:pict>
               <v:rect w14:anchorId="2B9753B5" id="Rectangle 207" o:spid="_x0000_s1026" style="position:absolute;margin-left:13.2pt;margin-top:23.5pt;width:201.6pt;height:102pt;z-index:251672064;visibility:visible;mso-wrap-style:square;mso-wrap-distance-left:9pt;mso-wrap-distance-top:0;mso-wrap-distance-right:9pt;mso-wrap-distance-bottom:0;mso-position-horizontal:absolute;mso-position-horizontal-relative:text;mso-position-vertical:absolute;mso-position-vertical-relative:text;v-text-anchor:middle" o:gfxdata="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" filled="f" strokecolor="#1f4d78 [1604]" strokeweight="1pt"/>
             </w:pict>
@@ -4242,7 +4479,7 @@
           <w:noProof/>
           <w:sz w:val="20"/>
           <w:szCs w:val="20"/>
-          <w:lang w:bidi="ar-SA"/>
+          <w:lang w:val="en-GB" w:eastAsia="en-GB" w:bidi="ar-SA"/>
         </w:rPr>
         <mc:AlternateContent>
           <mc:Choice Requires="wps">
@@ -4302,7 +4539,7 @@
               </wp:anchor>
             </w:drawing>
           </mc:Choice>
-          <mc:Fallback xmlns:w16se="http://schemas.microsoft.com/office/word/2015/wordml/symex" xmlns:w16cid="http://schemas.microsoft.com/office/word/2016/wordml/cid" xmlns:am3d="http://schemas.microsoft.com/office/drawing/2017/model3d" xmlns:aink="http://schemas.microsoft.com/office/drawing/2016/ink" xmlns:cx8="http://schemas.microsoft.com/office/drawing/2016/5/14/chartex" xmlns:cx7="http://schemas.microsoft.com/office/drawing/2016/5/13/chartex" xmlns:cx6="http://schemas.microsoft.com/office/drawing/2016/5/12/chartex" xmlns:cx5="http://schemas.microsoft.com/office/drawing/2016/5/11/chartex" xmlns:cx4="http://schemas.microsoft.com/office/drawing/2016/5/10/chartex" xmlns:cx3="http://schemas.microsoft.com/office/drawing/2016/5/9/chartex" xmlns:cx2="http://schemas.microsoft.com/office/drawing/2015/10/21/chartex" xmlns:cx1="http://schemas.microsoft.com/office/drawing/2015/9/8/chartex" xmlns:cx="http://schemas.microsoft.com/office/drawing/2014/chartex">
+          <mc:Fallback xmlns:cx="http://schemas.microsoft.com/office/drawing/2014/chartex" xmlns:cx1="http://schemas.microsoft.com/office/drawing/2015/9/8/chartex" xmlns:cx2="http://schemas.microsoft.com/office/drawing/2015/10/21/chartex" xmlns:cx3="http://schemas.microsoft.com/office/drawing/2016/5/9/chartex" xmlns:cx4="http://schemas.microsoft.com/office/drawing/2016/5/10/chartex" xmlns:cx5="http://schemas.microsoft.com/office/drawing/2016/5/11/chartex" xmlns:cx6="http://schemas.microsoft.com/office/drawing/2016/5/12/chartex" xmlns:cx7="http://schemas.microsoft.com/office/drawing/2016/5/13/chartex" xmlns:cx8="http://schemas.microsoft.com/office/drawing/2016/5/14/chartex" xmlns:aink="http://schemas.microsoft.com/office/drawing/2016/ink" xmlns:am3d="http://schemas.microsoft.com/office/drawing/2017/model3d" xmlns:w16cid="http://schemas.microsoft.com/office/word/2016/wordml/cid" xmlns:w16se="http://schemas.microsoft.com/office/word/2015/wordml/symex">
             <w:pict>
               <v:oval w14:anchorId="6252E683" id="Oval 206" o:spid="_x0000_s1026" style="position:absolute;margin-left:190.2pt;margin-top:166.9pt;width:28.2pt;height:18.6pt;z-index:251671040;visibility:visible;mso-wrap-style:square;mso-wrap-distance-left:9pt;mso-wrap-distance-top:0;mso-wrap-distance-right:9pt;mso-wrap-distance-bottom:0;mso-position-horizontal:absolute;mso-position-horizontal-relative:text;mso-position-vertical:absolute;mso-position-vertical-relative:text;v-text-anchor:middle" o:gfxdata="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" filled="f" strokecolor="#1f4d78 [1604]" strokeweight="1pt">
                 <v:stroke joinstyle="miter"/>
@@ -4316,7 +4553,7 @@
           <w:noProof/>
           <w:sz w:val="20"/>
           <w:szCs w:val="20"/>
-          <w:lang w:bidi="ar-SA"/>
+          <w:lang w:val="en-GB" w:eastAsia="en-GB" w:bidi="ar-SA"/>
         </w:rPr>
         <w:drawing>
           <wp:inline distT="0" distB="0" distL="0" distR="0" wp14:anchorId="32ED2E70" wp14:editId="398F81A1">
@@ -4487,7 +4724,7 @@
       <w:r>
         <w:rPr>
           <w:noProof/>
-          <w:lang w:bidi="ar-SA"/>
+          <w:lang w:val="en-GB" w:eastAsia="en-GB" w:bidi="ar-SA"/>
         </w:rPr>
         <mc:AlternateContent>
           <mc:Choice Requires="wps">
@@ -4553,7 +4790,7 @@
               </wp:anchor>
             </w:drawing>
           </mc:Choice>
-          <mc:Fallback xmlns:w16se="http://schemas.microsoft.com/office/word/2015/wordml/symex" xmlns:w16cid="http://schemas.microsoft.com/office/word/2016/wordml/cid" xmlns:am3d="http://schemas.microsoft.com/office/drawing/2017/model3d" xmlns:aink="http://schemas.microsoft.com/office/drawing/2016/ink" xmlns:cx8="http://schemas.microsoft.com/office/drawing/2016/5/14/chartex" xmlns:cx7="http://schemas.microsoft.com/office/drawing/2016/5/13/chartex" xmlns:cx6="http://schemas.microsoft.com/office/drawing/2016/5/12/chartex" xmlns:cx5="http://schemas.microsoft.com/office/drawing/2016/5/11/chartex" xmlns:cx4="http://schemas.microsoft.com/office/drawing/2016/5/10/chartex" xmlns:cx3="http://schemas.microsoft.com/office/drawing/2016/5/9/chartex" xmlns:cx2="http://schemas.microsoft.com/office/drawing/2015/10/21/chartex" xmlns:cx1="http://schemas.microsoft.com/office/drawing/2015/9/8/chartex" xmlns:cx="http://schemas.microsoft.com/office/drawing/2014/chartex">
+          <mc:Fallback xmlns:cx="http://schemas.microsoft.com/office/drawing/2014/chartex" xmlns:cx1="http://schemas.microsoft.com/office/drawing/2015/9/8/chartex" xmlns:cx2="http://schemas.microsoft.com/office/drawing/2015/10/21/chartex" xmlns:cx3="http://schemas.microsoft.com/office/drawing/2016/5/9/chartex" xmlns:cx4="http://schemas.microsoft.com/office/drawing/2016/5/10/chartex" xmlns:cx5="http://schemas.microsoft.com/office/drawing/2016/5/11/chartex" xmlns:cx6="http://schemas.microsoft.com/office/drawing/2016/5/12/chartex" xmlns:cx7="http://schemas.microsoft.com/office/drawing/2016/5/13/chartex" xmlns:cx8="http://schemas.microsoft.com/office/drawing/2016/5/14/chartex" xmlns:aink="http://schemas.microsoft.com/office/drawing/2016/ink" xmlns:am3d="http://schemas.microsoft.com/office/drawing/2017/model3d" xmlns:w16cid="http://schemas.microsoft.com/office/word/2016/wordml/cid" xmlns:w16se="http://schemas.microsoft.com/office/word/2015/wordml/symex">
             <w:pict>
               <v:oval w14:anchorId="2BC072FC" id="Oval 209" o:spid="_x0000_s1026" style="position:absolute;margin-left:408.6pt;margin-top:187.95pt;width:40.2pt;height:30.6pt;z-index:251674112;visibility:visible;mso-wrap-style:square;mso-width-percent:0;mso-height-percent:0;mso-wrap-distance-left:9pt;mso-wrap-distance-top:0;mso-wrap-distance-right:9pt;mso-wrap-distance-bottom:0;mso-position-horizontal:absolute;mso-position-horizontal-relative:text;mso-position-vertical:absolute;mso-position-vertical-relative:text;mso-width-percent:0;mso-height-percent:0;mso-width-relative:margin;mso-height-relative:margin;v-text-anchor:middle" o:gfxdata="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" filled="f" strokecolor="#1f4d78 [1604]" strokeweight="1pt">
                 <v:stroke joinstyle="miter"/>
@@ -4565,7 +4802,7 @@
       <w:r>
         <w:rPr>
           <w:noProof/>
-          <w:lang w:bidi="ar-SA"/>
+          <w:lang w:val="en-GB" w:eastAsia="en-GB" w:bidi="ar-SA"/>
         </w:rPr>
         <mc:AlternateContent>
           <mc:Choice Requires="wps">
@@ -4631,7 +4868,7 @@
               </wp:anchor>
             </w:drawing>
           </mc:Choice>
-          <mc:Fallback xmlns:w16se="http://schemas.microsoft.com/office/word/2015/wordml/symex" xmlns:w16cid="http://schemas.microsoft.com/office/word/2016/wordml/cid" xmlns:am3d="http://schemas.microsoft.com/office/drawing/2017/model3d" xmlns:aink="http://schemas.microsoft.com/office/drawing/2016/ink" xmlns:cx8="http://schemas.microsoft.com/office/drawing/2016/5/14/chartex" xmlns:cx7="http://schemas.microsoft.com/office/drawing/2016/5/13/chartex" xmlns:cx6="http://schemas.microsoft.com/office/drawing/2016/5/12/chartex" xmlns:cx5="http://schemas.microsoft.com/office/drawing/2016/5/11/chartex" xmlns:cx4="http://schemas.microsoft.com/office/drawing/2016/5/10/chartex" xmlns:cx3="http://schemas.microsoft.com/office/drawing/2016/5/9/chartex" xmlns:cx2="http://schemas.microsoft.com/office/drawing/2015/10/21/chartex" xmlns:cx1="http://schemas.microsoft.com/office/drawing/2015/9/8/chartex" xmlns:cx="http://schemas.microsoft.com/office/drawing/2014/chartex">
+          <mc:Fallback xmlns:cx="http://schemas.microsoft.com/office/drawing/2014/chartex" xmlns:cx1="http://schemas.microsoft.com/office/drawing/2015/9/8/chartex" xmlns:cx2="http://schemas.microsoft.com/office/drawing/2015/10/21/chartex" xmlns:cx3="http://schemas.microsoft.com/office/drawing/2016/5/9/chartex" xmlns:cx4="http://schemas.microsoft.com/office/drawing/2016/5/10/chartex" xmlns:cx5="http://schemas.microsoft.com/office/drawing/2016/5/11/chartex" xmlns:cx6="http://schemas.microsoft.com/office/drawing/2016/5/12/chartex" xmlns:cx7="http://schemas.microsoft.com/office/drawing/2016/5/13/chartex" xmlns:cx8="http://schemas.microsoft.com/office/drawing/2016/5/14/chartex" xmlns:aink="http://schemas.microsoft.com/office/drawing/2016/ink" xmlns:am3d="http://schemas.microsoft.com/office/drawing/2017/model3d" xmlns:w16cid="http://schemas.microsoft.com/office/word/2016/wordml/cid" xmlns:w16se="http://schemas.microsoft.com/office/word/2015/wordml/symex">
             <w:pict>
               <v:oval w14:anchorId="02BC633C" id="Oval 211" o:spid="_x0000_s1026" style="position:absolute;margin-left:37.2pt;margin-top:5.2pt;width:40.2pt;height:30.6pt;z-index:251676160;visibility:visible;mso-wrap-style:square;mso-width-percent:0;mso-height-percent:0;mso-wrap-distance-left:9pt;mso-wrap-distance-top:0;mso-wrap-distance-right:9pt;mso-wrap-distance-bottom:0;mso-position-horizontal:absolute;mso-position-horizontal-relative:text;mso-position-vertical:absolute;mso-position-vertical-relative:text;mso-width-percent:0;mso-height-percent:0;mso-width-relative:margin;mso-height-relative:margin;v-text-anchor:middle" o:gfxdata="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" filled="f" strokecolor="#1f4d78 [1604]" strokeweight="1pt">
                 <v:stroke joinstyle="miter"/>
@@ -4643,12 +4880,12 @@
       <w:r>
         <w:rPr>
           <w:noProof/>
-          <w:lang w:bidi="ar-SA"/>
+          <w:lang w:val="en-GB" w:eastAsia="en-GB" w:bidi="ar-SA"/>
         </w:rPr>
         <w:drawing>
           <wp:inline distT="0" distB="0" distL="0" distR="0" wp14:anchorId="0872E86E" wp14:editId="5E464829">
             <wp:extent cx="5943600" cy="2777490"/>
-            <wp:effectExtent l="0" t="0" r="0" b="3810"/>
+            <wp:effectExtent l="19050" t="19050" r="19050" b="22860"/>
             <wp:docPr id="212" name="Picture 212"/>
             <wp:cNvGraphicFramePr>
               <a:graphicFrameLocks xmlns:a="http://schemas.openxmlformats.org/drawingml/2006/main" noChangeAspect="1"/>
@@ -4674,6 +4911,11 @@
                     <a:prstGeom prst="rect">
                       <a:avLst/>
                     </a:prstGeom>
+                    <a:ln w="3175">
+                      <a:solidFill>
+                        <a:schemeClr val="tx1"/>
+                      </a:solidFill>
+                    </a:ln>
                   </pic:spPr>
                 </pic:pic>
               </a:graphicData>
@@ -4709,7 +4951,7 @@
       <w:r>
         <w:br w:type="page"/>
       </w:r>
-      <w:bookmarkStart w:id="28" w:name="_Toc518658035"/>
+      <w:bookmarkStart w:id="27" w:name="_Toc518658035"/>
       <w:r>
         <w:lastRenderedPageBreak/>
         <w:t xml:space="preserve">Part 2: </w:t>
@@ -4720,7 +4962,7 @@
       <w:r>
         <w:t xml:space="preserve"> and edit a flow</w:t>
       </w:r>
-      <w:bookmarkEnd w:id="28"/>
+      <w:bookmarkEnd w:id="27"/>
     </w:p>
     <w:p>
       <w:pPr>
@@ -4799,7 +5041,15 @@
           <w:sz w:val="20"/>
           <w:szCs w:val="20"/>
         </w:rPr>
-        <w:t>DSX Local cluster</w:t>
+        <w:t>Watson Studio Local</w:t>
+      </w:r>
+      <w:r>
+        <w:rPr>
+          <w:b/>
+          <w:sz w:val="20"/>
+          <w:szCs w:val="20"/>
+        </w:rPr>
+        <w:t xml:space="preserve"> cluster</w:t>
       </w:r>
       <w:r>
         <w:rPr>
@@ -4843,14 +5093,16 @@
         </w:rPr>
         <w:t xml:space="preserve">If you haven’t already imported </w:t>
       </w:r>
+      <w:proofErr w:type="spellStart"/>
       <w:r>
         <w:rPr>
           <w:i/>
           <w:sz w:val="20"/>
           <w:szCs w:val="20"/>
         </w:rPr>
-        <w:t>DSX_Local_Workshop_12</w:t>
-      </w:r>
+        <w:t>DSX_Demo</w:t>
+      </w:r>
+      <w:proofErr w:type="spellEnd"/>
       <w:r>
         <w:rPr>
           <w:sz w:val="20"/>
@@ -4869,6 +5121,7 @@
     <w:p>
       <w:pPr>
         <w:pStyle w:val="ListParagraph"/>
+        <w:ind w:left="1080"/>
         <w:rPr>
           <w:sz w:val="20"/>
           <w:szCs w:val="20"/>
@@ -4903,11 +5156,20 @@
       </w:r>
       <w:r>
         <w:rPr>
+          <w:b/>
+          <w:sz w:val="20"/>
+          <w:szCs w:val="20"/>
+        </w:rPr>
+        <w:t xml:space="preserve"> / Modeler Flows</w:t>
+      </w:r>
+      <w:r>
+        <w:rPr>
           <w:sz w:val="20"/>
           <w:szCs w:val="20"/>
         </w:rPr>
         <w:t xml:space="preserve"> tab and click on </w:t>
       </w:r>
+      <w:proofErr w:type="spellStart"/>
       <w:r>
         <w:rPr>
           <w:i/>
@@ -4916,6 +5178,7 @@
         </w:rPr>
         <w:t>SimpleCustomerSegmentation</w:t>
       </w:r>
+      <w:proofErr w:type="spellEnd"/>
       <w:r>
         <w:rPr>
           <w:sz w:val="20"/>
@@ -5005,7 +5268,7 @@
       <w:r>
         <w:rPr>
           <w:noProof/>
-          <w:lang w:bidi="ar-SA"/>
+          <w:lang w:val="en-GB" w:eastAsia="en-GB" w:bidi="ar-SA"/>
         </w:rPr>
         <w:drawing>
           <wp:inline distT="0" distB="0" distL="0" distR="0" wp14:anchorId="428AFEC2" wp14:editId="73CE33CE">
@@ -5141,7 +5404,23 @@
           <w:sz w:val="20"/>
           <w:szCs w:val="20"/>
         </w:rPr>
-        <w:t xml:space="preserve">Note: IBM publishes a compatibility report which shows the data sources supported by Modeler in DSX.  See the </w:t>
+        <w:t xml:space="preserve">Note: IBM publishes a compatibility report which shows the data sources supported by Modeler in </w:t>
+      </w:r>
+      <w:r>
+        <w:rPr>
+          <w:i/>
+          <w:sz w:val="20"/>
+          <w:szCs w:val="20"/>
+        </w:rPr>
+        <w:t>WSL</w:t>
+      </w:r>
+      <w:r>
+        <w:rPr>
+          <w:i/>
+          <w:sz w:val="20"/>
+          <w:szCs w:val="20"/>
+        </w:rPr>
+        <w:t xml:space="preserve">.  See the </w:t>
       </w:r>
       <w:r>
         <w:rPr>
@@ -5180,7 +5459,7 @@
       <w:r>
         <w:rPr>
           <w:noProof/>
-          <w:lang w:bidi="ar-SA"/>
+          <w:lang w:val="en-GB" w:eastAsia="en-GB" w:bidi="ar-SA"/>
         </w:rPr>
         <w:drawing>
           <wp:inline distT="0" distB="0" distL="0" distR="0">
@@ -5294,7 +5573,7 @@
           <w:noProof/>
           <w:sz w:val="20"/>
           <w:szCs w:val="20"/>
-          <w:lang w:bidi="ar-SA"/>
+          <w:lang w:val="en-GB" w:eastAsia="en-GB" w:bidi="ar-SA"/>
         </w:rPr>
         <w:drawing>
           <wp:inline distT="0" distB="0" distL="0" distR="0" wp14:anchorId="34D7ABC9" wp14:editId="75668E4B">
@@ -5426,7 +5705,7 @@
       <w:r>
         <w:rPr>
           <w:noProof/>
-          <w:lang w:bidi="ar-SA"/>
+          <w:lang w:val="en-GB" w:eastAsia="en-GB" w:bidi="ar-SA"/>
         </w:rPr>
         <w:drawing>
           <wp:inline distT="0" distB="0" distL="0" distR="0">
@@ -5533,6 +5812,7 @@
         </w:rPr>
         <w:t xml:space="preserve">ight mouse click on the data source, </w:t>
       </w:r>
+      <w:proofErr w:type="spellStart"/>
       <w:r>
         <w:rPr>
           <w:i/>
@@ -5541,6 +5821,7 @@
         </w:rPr>
         <w:t>CustomerDataSegmentation</w:t>
       </w:r>
+      <w:proofErr w:type="spellEnd"/>
       <w:r>
         <w:rPr>
           <w:sz w:val="20"/>
@@ -5663,7 +5944,7 @@
       <w:r>
         <w:rPr>
           <w:noProof/>
-          <w:lang w:bidi="ar-SA"/>
+          <w:lang w:val="en-GB" w:eastAsia="en-GB" w:bidi="ar-SA"/>
         </w:rPr>
         <w:drawing>
           <wp:inline distT="0" distB="0" distL="0" distR="0">
@@ -5828,7 +6109,7 @@
       <w:r>
         <w:rPr>
           <w:noProof/>
-          <w:lang w:bidi="ar-SA"/>
+          <w:lang w:val="en-GB" w:eastAsia="en-GB" w:bidi="ar-SA"/>
         </w:rPr>
         <w:drawing>
           <wp:inline distT="0" distB="0" distL="0" distR="0" wp14:anchorId="25B5A0EC" wp14:editId="1ABC1B30">
@@ -6046,7 +6327,7 @@
       <w:r>
         <w:rPr>
           <w:noProof/>
-          <w:lang w:bidi="ar-SA"/>
+          <w:lang w:val="en-GB" w:eastAsia="en-GB" w:bidi="ar-SA"/>
         </w:rPr>
         <w:drawing>
           <wp:inline distT="0" distB="0" distL="0" distR="0" wp14:anchorId="1C3B6917" wp14:editId="0D845DE5">
@@ -6174,7 +6455,7 @@
       <w:r>
         <w:rPr>
           <w:noProof/>
-          <w:lang w:bidi="ar-SA"/>
+          <w:lang w:val="en-GB" w:eastAsia="en-GB" w:bidi="ar-SA"/>
         </w:rPr>
         <mc:AlternateContent>
           <mc:Choice Requires="wps">
@@ -6238,7 +6519,7 @@
               </wp:anchor>
             </w:drawing>
           </mc:Choice>
-          <mc:Fallback xmlns:w16se="http://schemas.microsoft.com/office/word/2015/wordml/symex" xmlns:w16cid="http://schemas.microsoft.com/office/word/2016/wordml/cid" xmlns:am3d="http://schemas.microsoft.com/office/drawing/2017/model3d" xmlns:aink="http://schemas.microsoft.com/office/drawing/2016/ink" xmlns:cx8="http://schemas.microsoft.com/office/drawing/2016/5/14/chartex" xmlns:cx7="http://schemas.microsoft.com/office/drawing/2016/5/13/chartex" xmlns:cx6="http://schemas.microsoft.com/office/drawing/2016/5/12/chartex" xmlns:cx5="http://schemas.microsoft.com/office/drawing/2016/5/11/chartex" xmlns:cx4="http://schemas.microsoft.com/office/drawing/2016/5/10/chartex" xmlns:cx3="http://schemas.microsoft.com/office/drawing/2016/5/9/chartex" xmlns:cx2="http://schemas.microsoft.com/office/drawing/2015/10/21/chartex" xmlns:cx1="http://schemas.microsoft.com/office/drawing/2015/9/8/chartex" xmlns:cx="http://schemas.microsoft.com/office/drawing/2014/chartex">
+          <mc:Fallback xmlns:cx="http://schemas.microsoft.com/office/drawing/2014/chartex" xmlns:cx1="http://schemas.microsoft.com/office/drawing/2015/9/8/chartex" xmlns:cx2="http://schemas.microsoft.com/office/drawing/2015/10/21/chartex" xmlns:cx3="http://schemas.microsoft.com/office/drawing/2016/5/9/chartex" xmlns:cx4="http://schemas.microsoft.com/office/drawing/2016/5/10/chartex" xmlns:cx5="http://schemas.microsoft.com/office/drawing/2016/5/11/chartex" xmlns:cx6="http://schemas.microsoft.com/office/drawing/2016/5/12/chartex" xmlns:cx7="http://schemas.microsoft.com/office/drawing/2016/5/13/chartex" xmlns:cx8="http://schemas.microsoft.com/office/drawing/2016/5/14/chartex" xmlns:aink="http://schemas.microsoft.com/office/drawing/2016/ink" xmlns:am3d="http://schemas.microsoft.com/office/drawing/2017/model3d" xmlns:w16cid="http://schemas.microsoft.com/office/word/2016/wordml/cid" xmlns:w16se="http://schemas.microsoft.com/office/word/2015/wordml/symex">
             <w:pict>
               <v:shapetype w14:anchorId="02D5D917" id="_x0000_t32" coordsize="21600,21600" o:spt="32" o:oned="t" path="m,l21600,21600e" filled="f">
                 <v:path arrowok="t" fillok="f" o:connecttype="none"/>
@@ -6255,7 +6536,7 @@
       <w:r>
         <w:rPr>
           <w:noProof/>
-          <w:lang w:bidi="ar-SA"/>
+          <w:lang w:val="en-GB" w:eastAsia="en-GB" w:bidi="ar-SA"/>
         </w:rPr>
         <w:drawing>
           <wp:inline distT="0" distB="0" distL="0" distR="0" wp14:anchorId="3C7E1A21" wp14:editId="083CB395">
@@ -6315,7 +6596,7 @@
       <w:r>
         <w:rPr>
           <w:noProof/>
-          <w:lang w:bidi="ar-SA"/>
+          <w:lang w:val="en-GB" w:eastAsia="en-GB" w:bidi="ar-SA"/>
         </w:rPr>
         <w:drawing>
           <wp:inline distT="0" distB="0" distL="0" distR="0" wp14:anchorId="171C47A2" wp14:editId="72E9DD32">
@@ -6432,14 +6713,30 @@
           <w:sz w:val="20"/>
           <w:szCs w:val="20"/>
         </w:rPr>
-        <w:t>A h</w:t>
-      </w:r>
-      <w:r>
-        <w:rPr>
-          <w:sz w:val="20"/>
-          <w:szCs w:val="20"/>
-        </w:rPr>
-        <w:t>eatmap of education and profession</w:t>
+        <w:t xml:space="preserve">A </w:t>
+      </w:r>
+      <w:proofErr w:type="spellStart"/>
+      <w:r>
+        <w:rPr>
+          <w:sz w:val="20"/>
+          <w:szCs w:val="20"/>
+        </w:rPr>
+        <w:t>h</w:t>
+      </w:r>
+      <w:r>
+        <w:rPr>
+          <w:sz w:val="20"/>
+          <w:szCs w:val="20"/>
+        </w:rPr>
+        <w:t>eatmap</w:t>
+      </w:r>
+      <w:proofErr w:type="spellEnd"/>
+      <w:r>
+        <w:rPr>
+          <w:sz w:val="20"/>
+          <w:szCs w:val="20"/>
+        </w:rPr>
+        <w:t xml:space="preserve"> of education and profession</w:t>
       </w:r>
     </w:p>
     <w:p>
@@ -6463,7 +6760,7 @@
           <w:noProof/>
           <w:sz w:val="22"/>
           <w:szCs w:val="22"/>
-          <w:lang w:bidi="ar-SA"/>
+          <w:lang w:val="en-GB" w:eastAsia="en-GB" w:bidi="ar-SA"/>
         </w:rPr>
         <w:drawing>
           <wp:inline distT="0" distB="0" distL="0" distR="0" wp14:anchorId="1012F97D" wp14:editId="3D17C8F3">
@@ -6524,7 +6821,7 @@
           <w:noProof/>
           <w:sz w:val="22"/>
           <w:szCs w:val="22"/>
-          <w:lang w:bidi="ar-SA"/>
+          <w:lang w:val="en-GB" w:eastAsia="en-GB" w:bidi="ar-SA"/>
         </w:rPr>
         <w:drawing>
           <wp:inline distT="0" distB="0" distL="0" distR="0" wp14:anchorId="4D663F48" wp14:editId="5412BC95">
@@ -6806,7 +7103,7 @@
           <w:noProof/>
           <w:sz w:val="22"/>
           <w:szCs w:val="22"/>
-          <w:lang w:bidi="ar-SA"/>
+          <w:lang w:val="en-GB" w:eastAsia="en-GB" w:bidi="ar-SA"/>
         </w:rPr>
         <w:drawing>
           <wp:inline distT="0" distB="0" distL="0" distR="0" wp14:anchorId="3FD8FC8F" wp14:editId="50BA5C84">
@@ -6881,6 +7178,7 @@
         </w:rPr>
         <w:t xml:space="preserve">Navigate back to the flow by clicking on </w:t>
       </w:r>
+      <w:proofErr w:type="spellStart"/>
       <w:r>
         <w:rPr>
           <w:i/>
@@ -6897,12 +7195,27 @@
         </w:rPr>
         <w:t>CustomerSegmentation</w:t>
       </w:r>
-      <w:r>
-        <w:rPr>
-          <w:sz w:val="20"/>
-          <w:szCs w:val="20"/>
-        </w:rPr>
-        <w:t xml:space="preserve"> link in DSX navigation menu bar. </w:t>
+      <w:proofErr w:type="spellEnd"/>
+      <w:r>
+        <w:rPr>
+          <w:sz w:val="20"/>
+          <w:szCs w:val="20"/>
+        </w:rPr>
+        <w:t xml:space="preserve"> link in </w:t>
+      </w:r>
+      <w:r>
+        <w:rPr>
+          <w:sz w:val="20"/>
+          <w:szCs w:val="20"/>
+        </w:rPr>
+        <w:t>WSL</w:t>
+      </w:r>
+      <w:r>
+        <w:rPr>
+          <w:sz w:val="20"/>
+          <w:szCs w:val="20"/>
+        </w:rPr>
+        <w:t xml:space="preserve"> navigation menu bar. </w:t>
       </w:r>
     </w:p>
     <w:p>
@@ -6924,15 +7237,13 @@
       <w:r>
         <w:rPr>
           <w:noProof/>
-          <w:sz w:val="20"/>
-          <w:szCs w:val="20"/>
-          <w:lang w:bidi="ar-SA"/>
+          <w:lang w:val="en-GB" w:eastAsia="en-GB" w:bidi="ar-SA"/>
         </w:rPr>
         <w:drawing>
-          <wp:inline distT="0" distB="0" distL="0" distR="0" wp14:anchorId="22D6EE6D" wp14:editId="2A72C4CD">
-            <wp:extent cx="3009900" cy="478257"/>
-            <wp:effectExtent l="0" t="0" r="0" b="0"/>
-            <wp:docPr id="84" name="Picture 84"/>
+          <wp:inline distT="0" distB="0" distL="0" distR="0" wp14:anchorId="41869A68" wp14:editId="627CA327">
+            <wp:extent cx="4219575" cy="810281"/>
+            <wp:effectExtent l="19050" t="19050" r="9525" b="27940"/>
+            <wp:docPr id="17" name="Picture 17"/>
             <wp:cNvGraphicFramePr>
               <a:graphicFrameLocks xmlns:a="http://schemas.openxmlformats.org/drawingml/2006/main" noChangeAspect="1"/>
             </wp:cNvGraphicFramePr>
@@ -6952,11 +7263,16 @@
                   <pic:spPr>
                     <a:xfrm>
                       <a:off x="0" y="0"/>
-                      <a:ext cx="3151798" cy="500804"/>
+                      <a:ext cx="4267871" cy="819555"/>
                     </a:xfrm>
                     <a:prstGeom prst="rect">
                       <a:avLst/>
                     </a:prstGeom>
+                    <a:ln w="3175">
+                      <a:solidFill>
+                        <a:schemeClr val="tx1"/>
+                      </a:solidFill>
+                    </a:ln>
                   </pic:spPr>
                 </pic:pic>
               </a:graphicData>
@@ -6991,12 +7307,21 @@
         </w:rPr>
         <w:t xml:space="preserve">The rest of the visual nodes in the flow have been selected from the nodes palette. To open the palette, click on the </w:t>
       </w:r>
-      <w:r>
-        <w:rPr>
-          <w:sz w:val="20"/>
-          <w:szCs w:val="20"/>
-        </w:rPr>
-        <w:t xml:space="preserve">Pallete </w:t>
+      <w:proofErr w:type="spellStart"/>
+      <w:r>
+        <w:rPr>
+          <w:sz w:val="20"/>
+          <w:szCs w:val="20"/>
+        </w:rPr>
+        <w:t>Pallete</w:t>
+      </w:r>
+      <w:proofErr w:type="spellEnd"/>
+      <w:r>
+        <w:rPr>
+          <w:sz w:val="20"/>
+          <w:szCs w:val="20"/>
+        </w:rPr>
+        <w:t xml:space="preserve"> </w:t>
       </w:r>
       <w:r>
         <w:rPr>
@@ -7063,18 +7388,19 @@
       <w:r>
         <w:rPr>
           <w:noProof/>
-          <w:lang w:bidi="ar-SA"/>
-        </w:rPr>
+          <w:lang w:val="en-GB" w:eastAsia="en-GB" w:bidi="ar-SA"/>
+        </w:rPr>
+        <w:lastRenderedPageBreak/>
         <mc:AlternateContent>
           <mc:Choice Requires="wps">
             <w:drawing>
               <wp:anchor distT="0" distB="0" distL="114300" distR="114300" simplePos="0" relativeHeight="251688448" behindDoc="0" locked="0" layoutInCell="1" allowOverlap="1" wp14:anchorId="01506749" wp14:editId="04970017">
                 <wp:simplePos x="0" y="0"/>
                 <wp:positionH relativeFrom="margin">
-                  <wp:posOffset>3829050</wp:posOffset>
+                  <wp:posOffset>3581400</wp:posOffset>
                 </wp:positionH>
                 <wp:positionV relativeFrom="paragraph">
-                  <wp:posOffset>676275</wp:posOffset>
+                  <wp:posOffset>742950</wp:posOffset>
                 </wp:positionV>
                 <wp:extent cx="647700" cy="95250"/>
                 <wp:effectExtent l="38100" t="57150" r="19050" b="19050"/>
@@ -7117,9 +7443,13 @@
               </wp:anchor>
             </w:drawing>
           </mc:Choice>
-          <mc:Fallback xmlns:w16se="http://schemas.microsoft.com/office/word/2015/wordml/symex" xmlns:w16cid="http://schemas.microsoft.com/office/word/2016/wordml/cid" xmlns:am3d="http://schemas.microsoft.com/office/drawing/2017/model3d" xmlns:aink="http://schemas.microsoft.com/office/drawing/2016/ink" xmlns:cx8="http://schemas.microsoft.com/office/drawing/2016/5/14/chartex" xmlns:cx7="http://schemas.microsoft.com/office/drawing/2016/5/13/chartex" xmlns:cx6="http://schemas.microsoft.com/office/drawing/2016/5/12/chartex" xmlns:cx5="http://schemas.microsoft.com/office/drawing/2016/5/11/chartex" xmlns:cx4="http://schemas.microsoft.com/office/drawing/2016/5/10/chartex" xmlns:cx3="http://schemas.microsoft.com/office/drawing/2016/5/9/chartex" xmlns:cx2="http://schemas.microsoft.com/office/drawing/2015/10/21/chartex" xmlns:cx1="http://schemas.microsoft.com/office/drawing/2015/9/8/chartex" xmlns:cx="http://schemas.microsoft.com/office/drawing/2014/chartex">
+          <mc:Fallback>
             <w:pict>
-              <v:shape w14:anchorId="6432220D" id="Straight Arrow Connector 15" o:spid="_x0000_s1026" type="#_x0000_t32" style="position:absolute;margin-left:301.5pt;margin-top:53.25pt;width:51pt;height:7.5pt;flip:x y;z-index:251688448;visibility:visible;mso-wrap-style:square;mso-width-percent:0;mso-height-percent:0;mso-wrap-distance-left:9pt;mso-wrap-distance-top:0;mso-wrap-distance-right:9pt;mso-wrap-distance-bottom:0;mso-position-horizontal:absolute;mso-position-horizontal-relative:margin;mso-position-vertical:absolute;mso-position-vertical-relative:text;mso-width-percent:0;mso-height-percent:0;mso-width-relative:margin;mso-height-relative:margin" o:gfxdata="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" strokecolor="red" strokeweight="2pt">
+              <v:shapetype w14:anchorId="72F3B041" id="_x0000_t32" coordsize="21600,21600" o:spt="32" o:oned="t" path="m,l21600,21600e" filled="f">
+                <v:path arrowok="t" fillok="f" o:connecttype="none"/>
+                <o:lock v:ext="edit" shapetype="t"/>
+              </v:shapetype>
+              <v:shape id="Straight Arrow Connector 15" o:spid="_x0000_s1026" type="#_x0000_t32" style="position:absolute;margin-left:282pt;margin-top:58.5pt;width:51pt;height:7.5pt;flip:x y;z-index:251688448;visibility:visible;mso-wrap-style:square;mso-width-percent:0;mso-height-percent:0;mso-wrap-distance-left:9pt;mso-wrap-distance-top:0;mso-wrap-distance-right:9pt;mso-wrap-distance-bottom:0;mso-position-horizontal:absolute;mso-position-horizontal-relative:margin;mso-position-vertical:absolute;mso-position-vertical-relative:text;mso-width-percent:0;mso-height-percent:0;mso-width-relative:margin;mso-height-relative:margin" o:gfxdata="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" strokecolor="red" strokeweight="2pt">
                 <v:stroke endarrow="block" joinstyle="miter"/>
                 <w10:wrap anchorx="margin"/>
               </v:shape>
@@ -7130,15 +7460,20 @@
       <w:r>
         <w:rPr>
           <w:noProof/>
-          <w:sz w:val="22"/>
-          <w:szCs w:val="22"/>
-          <w:lang w:bidi="ar-SA"/>
+          <w:lang w:val="en-GB" w:eastAsia="en-GB" w:bidi="ar-SA"/>
+        </w:rPr>
+        <w:t xml:space="preserve"> </w:t>
+      </w:r>
+      <w:r>
+        <w:rPr>
+          <w:noProof/>
+          <w:lang w:val="en-GB" w:eastAsia="en-GB" w:bidi="ar-SA"/>
         </w:rPr>
         <w:drawing>
-          <wp:inline distT="0" distB="0" distL="0" distR="0" wp14:anchorId="63902FE6" wp14:editId="2D8A72A2">
-            <wp:extent cx="1783080" cy="2298068"/>
-            <wp:effectExtent l="0" t="0" r="7620" b="6985"/>
-            <wp:docPr id="72" name="Picture 72"/>
+          <wp:inline distT="0" distB="0" distL="0" distR="0" wp14:anchorId="28A19A6B" wp14:editId="037E73B6">
+            <wp:extent cx="2062783" cy="2524125"/>
+            <wp:effectExtent l="19050" t="19050" r="13970" b="9525"/>
+            <wp:docPr id="18" name="Picture 18"/>
             <wp:cNvGraphicFramePr>
               <a:graphicFrameLocks xmlns:a="http://schemas.openxmlformats.org/drawingml/2006/main" noChangeAspect="1"/>
             </wp:cNvGraphicFramePr>
@@ -7158,11 +7493,16 @@
                   <pic:spPr>
                     <a:xfrm>
                       <a:off x="0" y="0"/>
-                      <a:ext cx="1786553" cy="2302544"/>
+                      <a:ext cx="2067963" cy="2530463"/>
                     </a:xfrm>
                     <a:prstGeom prst="rect">
                       <a:avLst/>
                     </a:prstGeom>
+                    <a:ln w="3175">
+                      <a:solidFill>
+                        <a:schemeClr val="tx1"/>
+                      </a:solidFill>
+                    </a:ln>
                   </pic:spPr>
                 </pic:pic>
               </a:graphicData>
@@ -7193,7 +7533,6 @@
           <w:sz w:val="20"/>
           <w:szCs w:val="20"/>
         </w:rPr>
-        <w:lastRenderedPageBreak/>
         <w:t>T</w:t>
       </w:r>
       <w:r>
@@ -7358,7 +7697,7 @@
           <w:noProof/>
           <w:sz w:val="20"/>
           <w:szCs w:val="20"/>
-          <w:lang w:bidi="ar-SA"/>
+          <w:lang w:val="en-GB" w:eastAsia="en-GB" w:bidi="ar-SA"/>
         </w:rPr>
         <mc:AlternateContent>
           <mc:Choice Requires="wps">
@@ -7366,10 +7705,10 @@
               <wp:anchor distT="0" distB="0" distL="114300" distR="114300" simplePos="0" relativeHeight="251682304" behindDoc="0" locked="0" layoutInCell="1" allowOverlap="1">
                 <wp:simplePos x="0" y="0"/>
                 <wp:positionH relativeFrom="column">
-                  <wp:posOffset>2308860</wp:posOffset>
+                  <wp:posOffset>3185160</wp:posOffset>
                 </wp:positionH>
                 <wp:positionV relativeFrom="paragraph">
-                  <wp:posOffset>459105</wp:posOffset>
+                  <wp:posOffset>573405</wp:posOffset>
                 </wp:positionV>
                 <wp:extent cx="320040" cy="314960"/>
                 <wp:effectExtent l="0" t="0" r="22860" b="27940"/>
@@ -7389,6 +7728,11 @@
                           <a:avLst/>
                         </a:prstGeom>
                         <a:noFill/>
+                        <a:ln>
+                          <a:solidFill>
+                            <a:srgbClr val="FF0000"/>
+                          </a:solidFill>
+                        </a:ln>
                       </wps:spPr>
                       <wps:style>
                         <a:lnRef idx="2">
@@ -7418,9 +7762,9 @@
               </wp:anchor>
             </w:drawing>
           </mc:Choice>
-          <mc:Fallback xmlns:w16se="http://schemas.microsoft.com/office/word/2015/wordml/symex" xmlns:w16cid="http://schemas.microsoft.com/office/word/2016/wordml/cid" xmlns:am3d="http://schemas.microsoft.com/office/drawing/2017/model3d" xmlns:aink="http://schemas.microsoft.com/office/drawing/2016/ink" xmlns:cx8="http://schemas.microsoft.com/office/drawing/2016/5/14/chartex" xmlns:cx7="http://schemas.microsoft.com/office/drawing/2016/5/13/chartex" xmlns:cx6="http://schemas.microsoft.com/office/drawing/2016/5/12/chartex" xmlns:cx5="http://schemas.microsoft.com/office/drawing/2016/5/11/chartex" xmlns:cx4="http://schemas.microsoft.com/office/drawing/2016/5/10/chartex" xmlns:cx3="http://schemas.microsoft.com/office/drawing/2016/5/9/chartex" xmlns:cx2="http://schemas.microsoft.com/office/drawing/2015/10/21/chartex" xmlns:cx1="http://schemas.microsoft.com/office/drawing/2015/9/8/chartex" xmlns:cx="http://schemas.microsoft.com/office/drawing/2014/chartex">
+          <mc:Fallback>
             <w:pict>
-              <v:oval w14:anchorId="78789D58" id="Oval 213" o:spid="_x0000_s1026" style="position:absolute;margin-left:181.8pt;margin-top:36.15pt;width:25.2pt;height:24.8pt;z-index:251682304;visibility:visible;mso-wrap-style:square;mso-wrap-distance-left:9pt;mso-wrap-distance-top:0;mso-wrap-distance-right:9pt;mso-wrap-distance-bottom:0;mso-position-horizontal:absolute;mso-position-horizontal-relative:text;mso-position-vertical:absolute;mso-position-vertical-relative:text;v-text-anchor:middle" o:gfxdata="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" filled="f" strokecolor="#1f4d78 [1604]" strokeweight="1pt">
+              <v:oval w14:anchorId="7BE3C4D6" id="Oval 213" o:spid="_x0000_s1026" style="position:absolute;margin-left:250.8pt;margin-top:45.15pt;width:25.2pt;height:24.8pt;z-index:251682304;visibility:visible;mso-wrap-style:square;mso-wrap-distance-left:9pt;mso-wrap-distance-top:0;mso-wrap-distance-right:9pt;mso-wrap-distance-bottom:0;mso-position-horizontal:absolute;mso-position-horizontal-relative:text;mso-position-vertical:absolute;mso-position-vertical-relative:text;v-text-anchor:middle" o:gfxdata="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" filled="f" strokecolor="red" strokeweight="1pt">
                 <v:stroke joinstyle="miter"/>
               </v:oval>
             </w:pict>
@@ -7430,15 +7774,20 @@
       <w:r>
         <w:rPr>
           <w:noProof/>
-          <w:sz w:val="20"/>
-          <w:szCs w:val="20"/>
-          <w:lang w:bidi="ar-SA"/>
+          <w:lang w:val="en-GB" w:eastAsia="en-GB" w:bidi="ar-SA"/>
+        </w:rPr>
+        <w:t xml:space="preserve"> </w:t>
+      </w:r>
+      <w:r>
+        <w:rPr>
+          <w:noProof/>
+          <w:lang w:val="en-GB" w:eastAsia="en-GB" w:bidi="ar-SA"/>
         </w:rPr>
         <w:drawing>
-          <wp:inline distT="0" distB="0" distL="0" distR="0" wp14:anchorId="3475159B" wp14:editId="2EA1C0BF">
-            <wp:extent cx="3002280" cy="772689"/>
-            <wp:effectExtent l="0" t="0" r="0" b="8890"/>
-            <wp:docPr id="75" name="Picture 75"/>
+          <wp:inline distT="0" distB="0" distL="0" distR="0" wp14:anchorId="25D44307" wp14:editId="58E83E7F">
+            <wp:extent cx="4248150" cy="1123763"/>
+            <wp:effectExtent l="19050" t="19050" r="19050" b="19685"/>
+            <wp:docPr id="20" name="Picture 20"/>
             <wp:cNvGraphicFramePr>
               <a:graphicFrameLocks xmlns:a="http://schemas.openxmlformats.org/drawingml/2006/main" noChangeAspect="1"/>
             </wp:cNvGraphicFramePr>
@@ -7458,11 +7807,16 @@
                   <pic:spPr>
                     <a:xfrm>
                       <a:off x="0" y="0"/>
-                      <a:ext cx="3028856" cy="779529"/>
+                      <a:ext cx="4274044" cy="1130613"/>
                     </a:xfrm>
                     <a:prstGeom prst="rect">
                       <a:avLst/>
                     </a:prstGeom>
+                    <a:ln w="3175">
+                      <a:solidFill>
+                        <a:schemeClr val="tx1"/>
+                      </a:solidFill>
+                    </a:ln>
                   </pic:spPr>
                 </pic:pic>
               </a:graphicData>
@@ -7556,7 +7910,7 @@
           <w:noProof/>
           <w:sz w:val="20"/>
           <w:szCs w:val="20"/>
-          <w:lang w:bidi="ar-SA"/>
+          <w:lang w:val="en-GB" w:eastAsia="en-GB" w:bidi="ar-SA"/>
         </w:rPr>
         <mc:AlternateContent>
           <mc:Choice Requires="wps">
@@ -7616,7 +7970,7 @@
               </wp:anchor>
             </w:drawing>
           </mc:Choice>
-          <mc:Fallback xmlns:w16se="http://schemas.microsoft.com/office/word/2015/wordml/symex" xmlns:w16cid="http://schemas.microsoft.com/office/word/2016/wordml/cid" xmlns:am3d="http://schemas.microsoft.com/office/drawing/2017/model3d" xmlns:aink="http://schemas.microsoft.com/office/drawing/2016/ink" xmlns:cx8="http://schemas.microsoft.com/office/drawing/2016/5/14/chartex" xmlns:cx7="http://schemas.microsoft.com/office/drawing/2016/5/13/chartex" xmlns:cx6="http://schemas.microsoft.com/office/drawing/2016/5/12/chartex" xmlns:cx5="http://schemas.microsoft.com/office/drawing/2016/5/11/chartex" xmlns:cx4="http://schemas.microsoft.com/office/drawing/2016/5/10/chartex" xmlns:cx3="http://schemas.microsoft.com/office/drawing/2016/5/9/chartex" xmlns:cx2="http://schemas.microsoft.com/office/drawing/2015/10/21/chartex" xmlns:cx1="http://schemas.microsoft.com/office/drawing/2015/9/8/chartex" xmlns:cx="http://schemas.microsoft.com/office/drawing/2014/chartex">
+          <mc:Fallback xmlns:cx="http://schemas.microsoft.com/office/drawing/2014/chartex" xmlns:cx1="http://schemas.microsoft.com/office/drawing/2015/9/8/chartex" xmlns:cx2="http://schemas.microsoft.com/office/drawing/2015/10/21/chartex" xmlns:cx3="http://schemas.microsoft.com/office/drawing/2016/5/9/chartex" xmlns:cx4="http://schemas.microsoft.com/office/drawing/2016/5/10/chartex" xmlns:cx5="http://schemas.microsoft.com/office/drawing/2016/5/11/chartex" xmlns:cx6="http://schemas.microsoft.com/office/drawing/2016/5/12/chartex" xmlns:cx7="http://schemas.microsoft.com/office/drawing/2016/5/13/chartex" xmlns:cx8="http://schemas.microsoft.com/office/drawing/2016/5/14/chartex" xmlns:aink="http://schemas.microsoft.com/office/drawing/2016/ink" xmlns:am3d="http://schemas.microsoft.com/office/drawing/2017/model3d" xmlns:w16cid="http://schemas.microsoft.com/office/word/2016/wordml/cid" xmlns:w16se="http://schemas.microsoft.com/office/word/2015/wordml/symex">
             <w:pict>
               <v:oval w14:anchorId="03B8ECD6" id="Oval 214" o:spid="_x0000_s1026" style="position:absolute;margin-left:258.6pt;margin-top:2.8pt;width:25.2pt;height:24.8pt;z-index:251684352;visibility:visible;mso-wrap-style:square;mso-wrap-distance-left:9pt;mso-wrap-distance-top:0;mso-wrap-distance-right:9pt;mso-wrap-distance-bottom:0;mso-position-horizontal:absolute;mso-position-horizontal-relative:text;mso-position-vertical:absolute;mso-position-vertical-relative:text;v-text-anchor:middle" o:gfxdata="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" filled="f" strokecolor="#1f4d78 [1604]" strokeweight="1pt">
                 <v:stroke joinstyle="miter"/>
@@ -7628,15 +7982,20 @@
       <w:r>
         <w:rPr>
           <w:noProof/>
-          <w:sz w:val="20"/>
-          <w:szCs w:val="20"/>
-          <w:lang w:bidi="ar-SA"/>
+          <w:lang w:val="en-GB" w:eastAsia="en-GB" w:bidi="ar-SA"/>
+        </w:rPr>
+        <w:t xml:space="preserve"> </w:t>
+      </w:r>
+      <w:r>
+        <w:rPr>
+          <w:noProof/>
+          <w:lang w:val="en-GB" w:eastAsia="en-GB" w:bidi="ar-SA"/>
         </w:rPr>
         <w:drawing>
-          <wp:inline distT="0" distB="0" distL="0" distR="0" wp14:anchorId="3351489D" wp14:editId="0E8DF885">
-            <wp:extent cx="1844040" cy="919017"/>
-            <wp:effectExtent l="0" t="0" r="3810" b="0"/>
-            <wp:docPr id="86" name="Picture 86"/>
+          <wp:inline distT="0" distB="0" distL="0" distR="0" wp14:anchorId="50C64C7C" wp14:editId="581373F6">
+            <wp:extent cx="2362200" cy="1572807"/>
+            <wp:effectExtent l="19050" t="19050" r="19050" b="27940"/>
+            <wp:docPr id="21" name="Picture 21"/>
             <wp:cNvGraphicFramePr>
               <a:graphicFrameLocks xmlns:a="http://schemas.openxmlformats.org/drawingml/2006/main" noChangeAspect="1"/>
             </wp:cNvGraphicFramePr>
@@ -7656,11 +8015,16 @@
                   <pic:spPr>
                     <a:xfrm>
                       <a:off x="0" y="0"/>
-                      <a:ext cx="1849451" cy="921714"/>
+                      <a:ext cx="2376102" cy="1582063"/>
                     </a:xfrm>
                     <a:prstGeom prst="rect">
                       <a:avLst/>
                     </a:prstGeom>
+                    <a:ln w="3175">
+                      <a:solidFill>
+                        <a:schemeClr val="tx1"/>
+                      </a:solidFill>
+                    </a:ln>
                   </pic:spPr>
                 </pic:pic>
               </a:graphicData>
@@ -7725,8 +8089,9 @@
       <w:r>
         <w:rPr>
           <w:noProof/>
-          <w:lang w:bidi="ar-SA"/>
-        </w:rPr>
+          <w:lang w:val="en-GB" w:eastAsia="en-GB" w:bidi="ar-SA"/>
+        </w:rPr>
+        <w:lastRenderedPageBreak/>
         <w:drawing>
           <wp:inline distT="0" distB="0" distL="0" distR="0" wp14:anchorId="35AA20A1" wp14:editId="10C61AF7">
             <wp:extent cx="2644140" cy="1674622"/>
@@ -8010,78 +8375,78 @@
           <w:sz w:val="20"/>
           <w:szCs w:val="20"/>
         </w:rPr>
+        <w:t xml:space="preserve">Double click on the first </w:t>
+      </w:r>
+      <w:r>
+        <w:rPr>
+          <w:b/>
+          <w:sz w:val="20"/>
+          <w:szCs w:val="20"/>
+        </w:rPr>
+        <w:t>Type</w:t>
+      </w:r>
+      <w:r>
+        <w:rPr>
+          <w:sz w:val="20"/>
+          <w:szCs w:val="20"/>
+        </w:rPr>
+        <w:t xml:space="preserve"> node connected to the </w:t>
+      </w:r>
+      <w:r>
+        <w:rPr>
+          <w:i/>
+          <w:sz w:val="20"/>
+          <w:szCs w:val="20"/>
+        </w:rPr>
+        <w:t>CustomerDataSegmenation.csv</w:t>
+      </w:r>
+      <w:r>
+        <w:rPr>
+          <w:sz w:val="20"/>
+          <w:szCs w:val="20"/>
+        </w:rPr>
+        <w:t xml:space="preserve"> data source and review the settings. Notice that you can do some basic data transformation in this node (Click </w:t>
+      </w:r>
+      <w:r>
+        <w:rPr>
+          <w:b/>
+          <w:sz w:val="20"/>
+          <w:szCs w:val="20"/>
+        </w:rPr>
+        <w:t>Configure Types</w:t>
+      </w:r>
+      <w:r>
+        <w:rPr>
+          <w:sz w:val="20"/>
+          <w:szCs w:val="20"/>
+        </w:rPr>
+        <w:t xml:space="preserve">). </w:t>
+      </w:r>
+    </w:p>
+    <w:p>
+      <w:pPr>
+        <w:rPr>
+          <w:sz w:val="20"/>
+          <w:szCs w:val="20"/>
+        </w:rPr>
+      </w:pPr>
+    </w:p>
+    <w:p>
+      <w:pPr>
+        <w:jc w:val="center"/>
+        <w:rPr>
+          <w:sz w:val="20"/>
+          <w:szCs w:val="20"/>
+        </w:rPr>
+      </w:pPr>
+      <w:r>
+        <w:rPr>
+          <w:noProof/>
+          <w:sz w:val="20"/>
+          <w:szCs w:val="20"/>
+          <w:lang w:val="en-GB" w:eastAsia="en-GB" w:bidi="ar-SA"/>
+        </w:rPr>
         <w:lastRenderedPageBreak/>
-        <w:t xml:space="preserve">Double click on the first </w:t>
-      </w:r>
-      <w:r>
-        <w:rPr>
-          <w:b/>
-          <w:sz w:val="20"/>
-          <w:szCs w:val="20"/>
-        </w:rPr>
-        <w:t>Type</w:t>
-      </w:r>
-      <w:r>
-        <w:rPr>
-          <w:sz w:val="20"/>
-          <w:szCs w:val="20"/>
-        </w:rPr>
-        <w:t xml:space="preserve"> node connected to the </w:t>
-      </w:r>
-      <w:r>
-        <w:rPr>
-          <w:i/>
-          <w:sz w:val="20"/>
-          <w:szCs w:val="20"/>
-        </w:rPr>
-        <w:t>CustomerDataSegmenation.csv</w:t>
-      </w:r>
-      <w:r>
-        <w:rPr>
-          <w:sz w:val="20"/>
-          <w:szCs w:val="20"/>
-        </w:rPr>
-        <w:t xml:space="preserve"> data source and review the settings. Notice that you can do some basic data transformation in this node (Click </w:t>
-      </w:r>
-      <w:r>
-        <w:rPr>
-          <w:b/>
-          <w:sz w:val="20"/>
-          <w:szCs w:val="20"/>
-        </w:rPr>
-        <w:t>Configure Types</w:t>
-      </w:r>
-      <w:r>
-        <w:rPr>
-          <w:sz w:val="20"/>
-          <w:szCs w:val="20"/>
-        </w:rPr>
-        <w:t xml:space="preserve">). </w:t>
-      </w:r>
-    </w:p>
-    <w:p>
-      <w:pPr>
-        <w:rPr>
-          <w:sz w:val="20"/>
-          <w:szCs w:val="20"/>
-        </w:rPr>
-      </w:pPr>
-    </w:p>
-    <w:p>
-      <w:pPr>
-        <w:jc w:val="center"/>
-        <w:rPr>
-          <w:sz w:val="20"/>
-          <w:szCs w:val="20"/>
-        </w:rPr>
-      </w:pPr>
-      <w:r>
-        <w:rPr>
-          <w:noProof/>
-          <w:sz w:val="20"/>
-          <w:szCs w:val="20"/>
-          <w:lang w:bidi="ar-SA"/>
-        </w:rPr>
         <w:drawing>
           <wp:inline distT="0" distB="0" distL="0" distR="0" wp14:anchorId="0626E756" wp14:editId="3FC5B63B">
             <wp:extent cx="2103120" cy="3997944"/>
@@ -8259,7 +8624,7 @@
           <w:noProof/>
           <w:sz w:val="20"/>
           <w:szCs w:val="20"/>
-          <w:lang w:bidi="ar-SA"/>
+          <w:lang w:val="en-GB" w:eastAsia="en-GB" w:bidi="ar-SA"/>
         </w:rPr>
         <w:drawing>
           <wp:inline distT="0" distB="0" distL="0" distR="0" wp14:anchorId="737B6A0A" wp14:editId="3A9D1E9D">
@@ -8322,7 +8687,7 @@
           <w:noProof/>
           <w:sz w:val="20"/>
           <w:szCs w:val="20"/>
-          <w:lang w:bidi="ar-SA"/>
+          <w:lang w:val="en-GB" w:eastAsia="en-GB" w:bidi="ar-SA"/>
         </w:rPr>
         <w:lastRenderedPageBreak/>
         <w:drawing>
@@ -8491,7 +8856,7 @@
       <w:r>
         <w:rPr>
           <w:noProof/>
-          <w:lang w:bidi="ar-SA"/>
+          <w:lang w:val="en-GB" w:eastAsia="en-GB" w:bidi="ar-SA"/>
         </w:rPr>
         <w:drawing>
           <wp:inline distT="0" distB="0" distL="0" distR="0" wp14:anchorId="2CB1B26A" wp14:editId="75307E69">
@@ -8645,6 +9010,7 @@
         </w:rPr>
         <w:t xml:space="preserve"> for the </w:t>
       </w:r>
+      <w:proofErr w:type="spellStart"/>
       <w:r>
         <w:rPr>
           <w:i/>
@@ -8653,6 +9019,7 @@
         </w:rPr>
         <w:t>MaritalStatus_Derived</w:t>
       </w:r>
+      <w:proofErr w:type="spellEnd"/>
       <w:r>
         <w:rPr>
           <w:sz w:val="20"/>
@@ -8717,7 +9084,7 @@
           <w:noProof/>
           <w:sz w:val="20"/>
           <w:szCs w:val="20"/>
-          <w:lang w:bidi="ar-SA"/>
+          <w:lang w:val="en-GB" w:eastAsia="en-GB" w:bidi="ar-SA"/>
         </w:rPr>
         <w:drawing>
           <wp:inline distT="0" distB="0" distL="0" distR="0" wp14:anchorId="5ACB327B" wp14:editId="099755CE">
@@ -8792,7 +9159,21 @@
           <w:sz w:val="20"/>
           <w:szCs w:val="20"/>
         </w:rPr>
-        <w:t>r in DSX will have an “Expression Builder”, which supports b</w:t>
+        <w:t xml:space="preserve">r in </w:t>
+      </w:r>
+      <w:r>
+        <w:rPr>
+          <w:sz w:val="20"/>
+          <w:szCs w:val="20"/>
+        </w:rPr>
+        <w:t>WSL</w:t>
+      </w:r>
+      <w:r>
+        <w:rPr>
+          <w:sz w:val="20"/>
+          <w:szCs w:val="20"/>
+        </w:rPr>
+        <w:t xml:space="preserve"> will have an “Expression Builder”, which supports b</w:t>
       </w:r>
       <w:r>
         <w:rPr>
@@ -8949,6 +9330,7 @@
         </w:rPr>
         <w:t xml:space="preserve"> tab) to the </w:t>
       </w:r>
+      <w:proofErr w:type="spellStart"/>
       <w:r>
         <w:rPr>
           <w:b/>
@@ -8980,6 +9362,7 @@
         </w:rPr>
         <w:t>Derived</w:t>
       </w:r>
+      <w:proofErr w:type="spellEnd"/>
       <w:r>
         <w:rPr>
           <w:sz w:val="20"/>
@@ -9009,7 +9392,7 @@
           <w:noProof/>
           <w:sz w:val="20"/>
           <w:szCs w:val="20"/>
-          <w:lang w:bidi="ar-SA"/>
+          <w:lang w:val="en-GB" w:eastAsia="en-GB" w:bidi="ar-SA"/>
         </w:rPr>
         <w:drawing>
           <wp:inline distT="0" distB="0" distL="0" distR="0" wp14:anchorId="2765B675" wp14:editId="5EE71234">
@@ -9182,7 +9565,7 @@
           <w:noProof/>
           <w:sz w:val="20"/>
           <w:szCs w:val="20"/>
-          <w:lang w:bidi="ar-SA"/>
+          <w:lang w:val="en-GB" w:eastAsia="en-GB" w:bidi="ar-SA"/>
         </w:rPr>
         <w:drawing>
           <wp:inline distT="0" distB="0" distL="0" distR="0" wp14:anchorId="6A17D7FF" wp14:editId="30EABA96">
@@ -9370,7 +9753,7 @@
           <w:noProof/>
           <w:sz w:val="20"/>
           <w:szCs w:val="20"/>
-          <w:lang w:bidi="ar-SA"/>
+          <w:lang w:val="en-GB" w:eastAsia="en-GB" w:bidi="ar-SA"/>
         </w:rPr>
         <w:lastRenderedPageBreak/>
         <w:drawing>
@@ -9434,6 +9817,7 @@
         </w:rPr>
         <w:t xml:space="preserve">Select </w:t>
       </w:r>
+      <w:proofErr w:type="spellStart"/>
       <w:r>
         <w:rPr>
           <w:b/>
@@ -9442,6 +9826,7 @@
         </w:rPr>
         <w:t>SimpleCustomerSegmentation</w:t>
       </w:r>
+      <w:proofErr w:type="spellEnd"/>
       <w:r>
         <w:rPr>
           <w:sz w:val="20"/>
@@ -9521,7 +9906,7 @@
           <w:noProof/>
           <w:sz w:val="20"/>
           <w:szCs w:val="20"/>
-          <w:lang w:bidi="ar-SA"/>
+          <w:lang w:val="en-GB" w:eastAsia="en-GB" w:bidi="ar-SA"/>
         </w:rPr>
         <w:drawing>
           <wp:inline distT="0" distB="0" distL="0" distR="0" wp14:anchorId="779D72AA" wp14:editId="4E9B8BAD">
@@ -9689,7 +10074,7 @@
           <w:noProof/>
           <w:sz w:val="20"/>
           <w:szCs w:val="20"/>
-          <w:lang w:bidi="ar-SA"/>
+          <w:lang w:val="en-GB" w:eastAsia="en-GB" w:bidi="ar-SA"/>
         </w:rPr>
         <w:drawing>
           <wp:inline distT="0" distB="0" distL="0" distR="0" wp14:anchorId="2664F7A0" wp14:editId="1467F6F6">
@@ -9943,7 +10328,7 @@
           <w:noProof/>
           <w:sz w:val="20"/>
           <w:szCs w:val="20"/>
-          <w:lang w:bidi="ar-SA"/>
+          <w:lang w:val="en-GB" w:eastAsia="en-GB" w:bidi="ar-SA"/>
         </w:rPr>
         <w:drawing>
           <wp:inline distT="0" distB="0" distL="0" distR="0" wp14:anchorId="714D9950" wp14:editId="0EAC771D">
@@ -10067,7 +10452,7 @@
           <w:noProof/>
           <w:sz w:val="20"/>
           <w:szCs w:val="20"/>
-          <w:lang w:bidi="ar-SA"/>
+          <w:lang w:val="en-GB" w:eastAsia="en-GB" w:bidi="ar-SA"/>
         </w:rPr>
         <w:drawing>
           <wp:inline distT="0" distB="0" distL="0" distR="0" wp14:anchorId="56709CB9" wp14:editId="29B49FF9">
@@ -10188,15 +10573,14 @@
       <w:r>
         <w:rPr>
           <w:noProof/>
-          <w:sz w:val="20"/>
-          <w:szCs w:val="20"/>
-          <w:lang w:bidi="ar-SA"/>
-        </w:rPr>
+          <w:lang w:val="en-GB" w:eastAsia="en-GB" w:bidi="ar-SA"/>
+        </w:rPr>
+        <w:lastRenderedPageBreak/>
         <w:drawing>
-          <wp:inline distT="0" distB="0" distL="0" distR="0" wp14:anchorId="4D4E3AC4" wp14:editId="7186D63E">
-            <wp:extent cx="3459480" cy="2114496"/>
-            <wp:effectExtent l="0" t="0" r="7620" b="635"/>
-            <wp:docPr id="96" name="Picture 96"/>
+          <wp:inline distT="0" distB="0" distL="0" distR="0" wp14:anchorId="7BDD98A3" wp14:editId="7D11DD82">
+            <wp:extent cx="3733800" cy="3434219"/>
+            <wp:effectExtent l="19050" t="19050" r="19050" b="13970"/>
+            <wp:docPr id="22" name="Picture 22"/>
             <wp:cNvGraphicFramePr>
               <a:graphicFrameLocks xmlns:a="http://schemas.openxmlformats.org/drawingml/2006/main" noChangeAspect="1"/>
             </wp:cNvGraphicFramePr>
@@ -10216,11 +10600,16 @@
                   <pic:spPr>
                     <a:xfrm>
                       <a:off x="0" y="0"/>
-                      <a:ext cx="3473147" cy="2122849"/>
+                      <a:ext cx="3742392" cy="3442121"/>
                     </a:xfrm>
                     <a:prstGeom prst="rect">
                       <a:avLst/>
                     </a:prstGeom>
+                    <a:ln w="3175">
+                      <a:solidFill>
+                        <a:schemeClr val="tx1"/>
+                      </a:solidFill>
+                    </a:ln>
                   </pic:spPr>
                 </pic:pic>
               </a:graphicData>
@@ -10317,9 +10706,8 @@
           <w:noProof/>
           <w:sz w:val="20"/>
           <w:szCs w:val="20"/>
-          <w:lang w:bidi="ar-SA"/>
-        </w:rPr>
-        <w:lastRenderedPageBreak/>
+          <w:lang w:val="en-GB" w:eastAsia="en-GB" w:bidi="ar-SA"/>
+        </w:rPr>
         <w:drawing>
           <wp:inline distT="0" distB="0" distL="0" distR="0" wp14:anchorId="411CC9F5" wp14:editId="3B17E0F2">
             <wp:extent cx="754380" cy="2195506"/>
@@ -10390,6 +10778,7 @@
         </w:rPr>
         <w:t xml:space="preserve">Double click on the table and name it </w:t>
       </w:r>
+      <w:proofErr w:type="spellStart"/>
       <w:r>
         <w:rPr>
           <w:i/>
@@ -10398,6 +10787,7 @@
         </w:rPr>
         <w:t>TestSegmentation</w:t>
       </w:r>
+      <w:proofErr w:type="spellEnd"/>
       <w:r>
         <w:rPr>
           <w:sz w:val="20"/>
@@ -10458,8 +10848,9 @@
           <w:noProof/>
           <w:sz w:val="20"/>
           <w:szCs w:val="20"/>
-          <w:lang w:bidi="ar-SA"/>
-        </w:rPr>
+          <w:lang w:val="en-GB" w:eastAsia="en-GB" w:bidi="ar-SA"/>
+        </w:rPr>
+        <w:lastRenderedPageBreak/>
         <w:drawing>
           <wp:inline distT="0" distB="0" distL="0" distR="0" wp14:anchorId="3F081CBA" wp14:editId="2B4A98DE">
             <wp:extent cx="1874520" cy="1001697"/>
@@ -10600,7 +10991,7 @@
           <w:noProof/>
           <w:sz w:val="20"/>
           <w:szCs w:val="20"/>
-          <w:lang w:bidi="ar-SA"/>
+          <w:lang w:val="en-GB" w:eastAsia="en-GB" w:bidi="ar-SA"/>
         </w:rPr>
         <w:drawing>
           <wp:inline distT="0" distB="0" distL="0" distR="0" wp14:anchorId="7316089C" wp14:editId="7497999A">
@@ -10704,16 +11095,25 @@
           <w:sz w:val="20"/>
           <w:szCs w:val="20"/>
         </w:rPr>
-        <w:t xml:space="preserve">. We implemented a separate Modeler stream, ClusterUnderstanding, to explain how it can be </w:t>
-      </w:r>
+        <w:t xml:space="preserve">. We implemented a separate Modeler stream, </w:t>
+      </w:r>
+      <w:proofErr w:type="spellStart"/>
       <w:r>
         <w:rPr>
           <w:i/>
           <w:sz w:val="20"/>
           <w:szCs w:val="20"/>
         </w:rPr>
-        <w:lastRenderedPageBreak/>
-        <w:t>done at this time. Please check with your instructor if you would like to learn more about the approach we used</w:t>
+        <w:t>ClusterUnderstanding</w:t>
+      </w:r>
+      <w:proofErr w:type="spellEnd"/>
+      <w:r>
+        <w:rPr>
+          <w:i/>
+          <w:sz w:val="20"/>
+          <w:szCs w:val="20"/>
+        </w:rPr>
+        <w:t>, to explain how it can be done at this time. Please check with your instructor if you would like to learn more about the approach we used</w:t>
       </w:r>
       <w:r>
         <w:rPr>
@@ -10810,7 +11210,7 @@
           <w:noProof/>
           <w:sz w:val="20"/>
           <w:szCs w:val="20"/>
-          <w:lang w:bidi="ar-SA"/>
+          <w:lang w:val="en-GB" w:eastAsia="en-GB" w:bidi="ar-SA"/>
         </w:rPr>
         <w:drawing>
           <wp:inline distT="0" distB="0" distL="0" distR="0" wp14:anchorId="7EAD5F71" wp14:editId="216B8223">
@@ -10907,8 +11307,9 @@
           <w:noProof/>
           <w:sz w:val="20"/>
           <w:szCs w:val="20"/>
-          <w:lang w:bidi="ar-SA"/>
-        </w:rPr>
+          <w:lang w:val="en-GB" w:eastAsia="en-GB" w:bidi="ar-SA"/>
+        </w:rPr>
+        <w:lastRenderedPageBreak/>
         <w:drawing>
           <wp:inline distT="0" distB="0" distL="0" distR="0" wp14:anchorId="68896E63" wp14:editId="48135769">
             <wp:extent cx="2782608" cy="2400300"/>
@@ -11096,7 +11497,23 @@
           <w:sz w:val="20"/>
           <w:szCs w:val="20"/>
         </w:rPr>
-        <w:t xml:space="preserve"> node, which will write output to a file or a database datasource. </w:t>
+        <w:t xml:space="preserve"> node, which will write output to a file or a database </w:t>
+      </w:r>
+      <w:proofErr w:type="spellStart"/>
+      <w:r>
+        <w:rPr>
+          <w:sz w:val="20"/>
+          <w:szCs w:val="20"/>
+        </w:rPr>
+        <w:t>datasource</w:t>
+      </w:r>
+      <w:proofErr w:type="spellEnd"/>
+      <w:r>
+        <w:rPr>
+          <w:sz w:val="20"/>
+          <w:szCs w:val="20"/>
+        </w:rPr>
+        <w:t xml:space="preserve">. </w:t>
       </w:r>
     </w:p>
     <w:p>
@@ -11184,9 +11601,8 @@
           <w:noProof/>
           <w:sz w:val="20"/>
           <w:szCs w:val="20"/>
-          <w:lang w:bidi="ar-SA"/>
-        </w:rPr>
-        <w:lastRenderedPageBreak/>
+          <w:lang w:val="en-GB" w:eastAsia="en-GB" w:bidi="ar-SA"/>
+        </w:rPr>
         <w:drawing>
           <wp:inline distT="0" distB="0" distL="0" distR="0" wp14:anchorId="37F16B7C" wp14:editId="74BFE00A">
             <wp:extent cx="1214967" cy="1104900"/>
@@ -11305,7 +11721,21 @@
           <w:sz w:val="20"/>
           <w:szCs w:val="20"/>
         </w:rPr>
-        <w:t xml:space="preserve">. It’s important to add .csv extension to enable preview and download capabilities in DSX projects. </w:t>
+        <w:t xml:space="preserve">. It’s important to add .csv extension to enable preview and download capabilities in </w:t>
+      </w:r>
+      <w:r>
+        <w:rPr>
+          <w:sz w:val="20"/>
+          <w:szCs w:val="20"/>
+        </w:rPr>
+        <w:t>WSL</w:t>
+      </w:r>
+      <w:r>
+        <w:rPr>
+          <w:sz w:val="20"/>
+          <w:szCs w:val="20"/>
+        </w:rPr>
+        <w:t xml:space="preserve"> projects. </w:t>
       </w:r>
     </w:p>
     <w:p>
@@ -11331,7 +11761,7 @@
           <w:noProof/>
           <w:sz w:val="20"/>
           <w:szCs w:val="20"/>
-          <w:lang w:bidi="ar-SA"/>
+          <w:lang w:val="en-GB" w:eastAsia="en-GB" w:bidi="ar-SA"/>
         </w:rPr>
         <w:drawing>
           <wp:inline distT="0" distB="0" distL="0" distR="0" wp14:anchorId="6C785B33" wp14:editId="0FEBD621">
@@ -11423,7 +11853,21 @@
           <w:sz w:val="20"/>
           <w:szCs w:val="20"/>
         </w:rPr>
-        <w:t xml:space="preserve">Navigate to the DSX project view. </w:t>
+        <w:t xml:space="preserve">Navigate to the </w:t>
+      </w:r>
+      <w:r>
+        <w:rPr>
+          <w:sz w:val="20"/>
+          <w:szCs w:val="20"/>
+        </w:rPr>
+        <w:t>WSL</w:t>
+      </w:r>
+      <w:r>
+        <w:rPr>
+          <w:sz w:val="20"/>
+          <w:szCs w:val="20"/>
+        </w:rPr>
+        <w:t xml:space="preserve"> project view. </w:t>
       </w:r>
     </w:p>
     <w:p>
@@ -11447,6 +11891,7 @@
           <w:sz w:val="20"/>
           <w:szCs w:val="20"/>
         </w:rPr>
+        <w:lastRenderedPageBreak/>
         <w:t xml:space="preserve">The flow generated the output file which you can preview and </w:t>
       </w:r>
       <w:r>
@@ -11466,62 +11911,18 @@
     </w:p>
     <w:p>
       <w:pPr>
-        <w:rPr>
-          <w:sz w:val="20"/>
-          <w:szCs w:val="20"/>
-        </w:rPr>
-      </w:pPr>
-    </w:p>
-    <w:p>
-      <w:pPr>
-        <w:jc w:val="center"/>
-        <w:rPr>
-          <w:sz w:val="20"/>
-          <w:szCs w:val="20"/>
-        </w:rPr>
-      </w:pPr>
-      <w:r>
-        <w:rPr>
-          <w:noProof/>
-          <w:sz w:val="20"/>
-          <w:szCs w:val="20"/>
-          <w:lang w:bidi="ar-SA"/>
-        </w:rPr>
-        <w:drawing>
-          <wp:inline distT="0" distB="0" distL="0" distR="0" wp14:anchorId="431CF2DB" wp14:editId="747710A6">
-            <wp:extent cx="2895600" cy="1053493"/>
-            <wp:effectExtent l="0" t="0" r="0" b="0"/>
-            <wp:docPr id="104" name="Picture 104"/>
-            <wp:cNvGraphicFramePr>
-              <a:graphicFrameLocks xmlns:a="http://schemas.openxmlformats.org/drawingml/2006/main" noChangeAspect="1"/>
-            </wp:cNvGraphicFramePr>
-            <a:graphic xmlns:a="http://schemas.openxmlformats.org/drawingml/2006/main">
-              <a:graphicData uri="http://schemas.openxmlformats.org/drawingml/2006/picture">
-                <pic:pic xmlns:pic="http://schemas.openxmlformats.org/drawingml/2006/picture">
-                  <pic:nvPicPr>
-                    <pic:cNvPr id="1" name=""/>
-                    <pic:cNvPicPr/>
-                  </pic:nvPicPr>
-                  <pic:blipFill>
-                    <a:blip r:embed="rId67"/>
-                    <a:stretch>
-                      <a:fillRect/>
-                    </a:stretch>
-                  </pic:blipFill>
-                  <pic:spPr>
-                    <a:xfrm>
-                      <a:off x="0" y="0"/>
-                      <a:ext cx="2929235" cy="1065730"/>
-                    </a:xfrm>
-                    <a:prstGeom prst="rect">
-                      <a:avLst/>
-                    </a:prstGeom>
-                  </pic:spPr>
-                </pic:pic>
-              </a:graphicData>
-            </a:graphic>
-          </wp:inline>
-        </w:drawing>
+        <w:ind w:left="0" w:firstLine="0"/>
+        <w:rPr>
+          <w:sz w:val="20"/>
+          <w:szCs w:val="20"/>
+        </w:rPr>
+      </w:pPr>
+      <w:r>
+        <w:rPr>
+          <w:sz w:val="20"/>
+          <w:szCs w:val="20"/>
+        </w:rPr>
+        <w:t>S</w:t>
       </w:r>
     </w:p>
     <w:p>
@@ -11630,14 +12031,32 @@
         </w:rPr>
         <w:t xml:space="preserve"> tab and click on </w:t>
       </w:r>
+      <w:proofErr w:type="spellStart"/>
       <w:r>
         <w:rPr>
           <w:i/>
           <w:sz w:val="20"/>
           <w:szCs w:val="20"/>
         </w:rPr>
-        <w:t>CustomerSegmentation</w:t>
-      </w:r>
+        <w:t>Customer</w:t>
+      </w:r>
+      <w:r>
+        <w:rPr>
+          <w:i/>
+          <w:sz w:val="20"/>
+          <w:szCs w:val="20"/>
+        </w:rPr>
+        <w:t>_</w:t>
+      </w:r>
+      <w:r>
+        <w:rPr>
+          <w:i/>
+          <w:sz w:val="20"/>
+          <w:szCs w:val="20"/>
+        </w:rPr>
+        <w:t>Segmentation</w:t>
+      </w:r>
+      <w:proofErr w:type="spellEnd"/>
       <w:r>
         <w:rPr>
           <w:sz w:val="20"/>
@@ -11725,9 +12144,8 @@
           <w:noProof/>
           <w:sz w:val="20"/>
           <w:szCs w:val="20"/>
-          <w:lang w:bidi="ar-SA"/>
-        </w:rPr>
-        <w:lastRenderedPageBreak/>
+          <w:lang w:val="en-GB" w:eastAsia="en-GB" w:bidi="ar-SA"/>
+        </w:rPr>
         <w:drawing>
           <wp:inline distT="0" distB="0" distL="0" distR="0" wp14:anchorId="4732F5EA" wp14:editId="0910E1A9">
             <wp:extent cx="5894012" cy="3124200"/>
@@ -11823,6 +12241,7 @@
         </w:rPr>
         <w:t>The yellow icons with a star are called “</w:t>
       </w:r>
+      <w:proofErr w:type="spellStart"/>
       <w:r>
         <w:rPr>
           <w:i/>
@@ -11831,12 +12250,45 @@
         </w:rPr>
         <w:t>supernodes</w:t>
       </w:r>
-      <w:r>
-        <w:rPr>
-          <w:sz w:val="20"/>
-          <w:szCs w:val="20"/>
-        </w:rPr>
-        <w:t xml:space="preserve">”. They are used for visual organization in a flow. Supernodes contain several other nodes. Click on one of the supernodes and select </w:t>
+      <w:proofErr w:type="spellEnd"/>
+      <w:r>
+        <w:rPr>
+          <w:sz w:val="20"/>
+          <w:szCs w:val="20"/>
+        </w:rPr>
+        <w:t xml:space="preserve">”. They are used for visual organization in a flow. </w:t>
+      </w:r>
+      <w:proofErr w:type="spellStart"/>
+      <w:r>
+        <w:rPr>
+          <w:sz w:val="20"/>
+          <w:szCs w:val="20"/>
+        </w:rPr>
+        <w:t>Supernodes</w:t>
+      </w:r>
+      <w:proofErr w:type="spellEnd"/>
+      <w:r>
+        <w:rPr>
+          <w:sz w:val="20"/>
+          <w:szCs w:val="20"/>
+        </w:rPr>
+        <w:t xml:space="preserve"> contain several other nodes. Click on one of the </w:t>
+      </w:r>
+      <w:proofErr w:type="spellStart"/>
+      <w:r>
+        <w:rPr>
+          <w:sz w:val="20"/>
+          <w:szCs w:val="20"/>
+        </w:rPr>
+        <w:t>supernodes</w:t>
+      </w:r>
+      <w:proofErr w:type="spellEnd"/>
+      <w:r>
+        <w:rPr>
+          <w:sz w:val="20"/>
+          <w:szCs w:val="20"/>
+        </w:rPr>
+        <w:t xml:space="preserve"> and select </w:t>
       </w:r>
       <w:r>
         <w:rPr>
@@ -11844,8 +12296,18 @@
           <w:sz w:val="20"/>
           <w:szCs w:val="20"/>
         </w:rPr>
-        <w:t>View Supernode</w:t>
-      </w:r>
+        <w:t xml:space="preserve">View </w:t>
+      </w:r>
+      <w:proofErr w:type="spellStart"/>
+      <w:r>
+        <w:rPr>
+          <w:b/>
+          <w:sz w:val="20"/>
+          <w:szCs w:val="20"/>
+        </w:rPr>
+        <w:t>Supernode</w:t>
+      </w:r>
+      <w:proofErr w:type="spellEnd"/>
       <w:r>
         <w:rPr>
           <w:sz w:val="20"/>
@@ -11858,7 +12320,23 @@
           <w:sz w:val="20"/>
           <w:szCs w:val="20"/>
         </w:rPr>
-        <w:t xml:space="preserve">odes inside of a supernode. </w:t>
+        <w:t xml:space="preserve">odes inside of a </w:t>
+      </w:r>
+      <w:proofErr w:type="spellStart"/>
+      <w:r>
+        <w:rPr>
+          <w:sz w:val="20"/>
+          <w:szCs w:val="20"/>
+        </w:rPr>
+        <w:t>supernode</w:t>
+      </w:r>
+      <w:proofErr w:type="spellEnd"/>
+      <w:r>
+        <w:rPr>
+          <w:sz w:val="20"/>
+          <w:szCs w:val="20"/>
+        </w:rPr>
+        <w:t xml:space="preserve">. </w:t>
       </w:r>
     </w:p>
     <w:p>
@@ -11885,13 +12363,86 @@
           <w:noProof/>
           <w:sz w:val="20"/>
           <w:szCs w:val="20"/>
-          <w:lang w:bidi="ar-SA"/>
-        </w:rPr>
+          <w:lang w:val="en-GB" w:eastAsia="en-GB" w:bidi="ar-SA"/>
+        </w:rPr>
+        <w:lastRenderedPageBreak/>
         <w:drawing>
           <wp:inline distT="0" distB="0" distL="0" distR="0" wp14:anchorId="615454E6" wp14:editId="7B49F6E2">
             <wp:extent cx="1362546" cy="1638300"/>
             <wp:effectExtent l="0" t="0" r="9525" b="0"/>
             <wp:docPr id="74" name="Picture 74"/>
+            <wp:cNvGraphicFramePr>
+              <a:graphicFrameLocks xmlns:a="http://schemas.openxmlformats.org/drawingml/2006/main" noChangeAspect="1"/>
+            </wp:cNvGraphicFramePr>
+            <a:graphic xmlns:a="http://schemas.openxmlformats.org/drawingml/2006/main">
+              <a:graphicData uri="http://schemas.openxmlformats.org/drawingml/2006/picture">
+                <pic:pic xmlns:pic="http://schemas.openxmlformats.org/drawingml/2006/picture">
+                  <pic:nvPicPr>
+                    <pic:cNvPr id="1" name=""/>
+                    <pic:cNvPicPr/>
+                  </pic:nvPicPr>
+                  <pic:blipFill>
+                    <a:blip r:embed="rId67"/>
+                    <a:stretch>
+                      <a:fillRect/>
+                    </a:stretch>
+                  </pic:blipFill>
+                  <pic:spPr>
+                    <a:xfrm>
+                      <a:off x="0" y="0"/>
+                      <a:ext cx="1376134" cy="1654638"/>
+                    </a:xfrm>
+                    <a:prstGeom prst="rect">
+                      <a:avLst/>
+                    </a:prstGeom>
+                  </pic:spPr>
+                </pic:pic>
+              </a:graphicData>
+            </a:graphic>
+          </wp:inline>
+        </w:drawing>
+      </w:r>
+    </w:p>
+    <w:p>
+      <w:pPr>
+        <w:ind w:left="360" w:firstLine="0"/>
+        <w:jc w:val="center"/>
+        <w:rPr>
+          <w:sz w:val="20"/>
+          <w:szCs w:val="20"/>
+        </w:rPr>
+      </w:pPr>
+    </w:p>
+    <w:p>
+      <w:pPr>
+        <w:ind w:left="360" w:firstLine="0"/>
+        <w:rPr>
+          <w:sz w:val="20"/>
+          <w:szCs w:val="20"/>
+        </w:rPr>
+      </w:pPr>
+    </w:p>
+    <w:p>
+      <w:pPr>
+        <w:ind w:left="360" w:firstLine="0"/>
+        <w:jc w:val="center"/>
+        <w:rPr>
+          <w:sz w:val="20"/>
+          <w:szCs w:val="20"/>
+        </w:rPr>
+      </w:pPr>
+      <w:r>
+        <w:rPr>
+          <w:noProof/>
+          <w:sz w:val="20"/>
+          <w:szCs w:val="20"/>
+          <w:lang w:val="en-GB" w:eastAsia="en-GB" w:bidi="ar-SA"/>
+        </w:rPr>
+        <w:drawing>
+          <wp:inline distT="0" distB="0" distL="0" distR="0" wp14:anchorId="5F913B8E" wp14:editId="61A68F60">
+            <wp:extent cx="3429000" cy="1136039"/>
+            <wp:effectExtent l="0" t="0" r="0" b="6985"/>
+            <wp:docPr id="73" name="Picture 73"/>
             <wp:cNvGraphicFramePr>
               <a:graphicFrameLocks xmlns:a="http://schemas.openxmlformats.org/drawingml/2006/main" noChangeAspect="1"/>
             </wp:cNvGraphicFramePr>
@@ -11911,78 +12462,6 @@
                   <pic:spPr>
                     <a:xfrm>
                       <a:off x="0" y="0"/>
-                      <a:ext cx="1376134" cy="1654638"/>
-                    </a:xfrm>
-                    <a:prstGeom prst="rect">
-                      <a:avLst/>
-                    </a:prstGeom>
-                  </pic:spPr>
-                </pic:pic>
-              </a:graphicData>
-            </a:graphic>
-          </wp:inline>
-        </w:drawing>
-      </w:r>
-    </w:p>
-    <w:p>
-      <w:pPr>
-        <w:ind w:left="360" w:firstLine="0"/>
-        <w:jc w:val="center"/>
-        <w:rPr>
-          <w:sz w:val="20"/>
-          <w:szCs w:val="20"/>
-        </w:rPr>
-      </w:pPr>
-    </w:p>
-    <w:p>
-      <w:pPr>
-        <w:ind w:left="360" w:firstLine="0"/>
-        <w:rPr>
-          <w:sz w:val="20"/>
-          <w:szCs w:val="20"/>
-        </w:rPr>
-      </w:pPr>
-    </w:p>
-    <w:p>
-      <w:pPr>
-        <w:ind w:left="360" w:firstLine="0"/>
-        <w:jc w:val="center"/>
-        <w:rPr>
-          <w:sz w:val="20"/>
-          <w:szCs w:val="20"/>
-        </w:rPr>
-      </w:pPr>
-      <w:r>
-        <w:rPr>
-          <w:noProof/>
-          <w:sz w:val="20"/>
-          <w:szCs w:val="20"/>
-          <w:lang w:bidi="ar-SA"/>
-        </w:rPr>
-        <w:drawing>
-          <wp:inline distT="0" distB="0" distL="0" distR="0" wp14:anchorId="5F913B8E" wp14:editId="61A68F60">
-            <wp:extent cx="3429000" cy="1136039"/>
-            <wp:effectExtent l="0" t="0" r="0" b="6985"/>
-            <wp:docPr id="73" name="Picture 73"/>
-            <wp:cNvGraphicFramePr>
-              <a:graphicFrameLocks xmlns:a="http://schemas.openxmlformats.org/drawingml/2006/main" noChangeAspect="1"/>
-            </wp:cNvGraphicFramePr>
-            <a:graphic xmlns:a="http://schemas.openxmlformats.org/drawingml/2006/main">
-              <a:graphicData uri="http://schemas.openxmlformats.org/drawingml/2006/picture">
-                <pic:pic xmlns:pic="http://schemas.openxmlformats.org/drawingml/2006/picture">
-                  <pic:nvPicPr>
-                    <pic:cNvPr id="1" name=""/>
-                    <pic:cNvPicPr/>
-                  </pic:nvPicPr>
-                  <pic:blipFill>
-                    <a:blip r:embed="rId69"/>
-                    <a:stretch>
-                      <a:fillRect/>
-                    </a:stretch>
-                  </pic:blipFill>
-                  <pic:spPr>
-                    <a:xfrm>
-                      <a:off x="0" y="0"/>
                       <a:ext cx="3460012" cy="1146313"/>
                     </a:xfrm>
                     <a:prstGeom prst="rect">
@@ -12018,8 +12497,23 @@
           <w:sz w:val="20"/>
           <w:szCs w:val="20"/>
         </w:rPr>
-        <w:lastRenderedPageBreak/>
-        <w:t xml:space="preserve">To create a supernode, you can select multiple nodes with the </w:t>
+        <w:t xml:space="preserve">To create a </w:t>
+      </w:r>
+      <w:proofErr w:type="spellStart"/>
+      <w:r>
+        <w:rPr>
+          <w:sz w:val="20"/>
+          <w:szCs w:val="20"/>
+        </w:rPr>
+        <w:t>supernode</w:t>
+      </w:r>
+      <w:proofErr w:type="spellEnd"/>
+      <w:r>
+        <w:rPr>
+          <w:sz w:val="20"/>
+          <w:szCs w:val="20"/>
+        </w:rPr>
+        <w:t xml:space="preserve">, you can select multiple nodes with the </w:t>
       </w:r>
       <w:r>
         <w:rPr>
@@ -12034,14 +12528,62 @@
           <w:sz w:val="20"/>
           <w:szCs w:val="20"/>
         </w:rPr>
-        <w:t xml:space="preserve"> key, and use the right click menu to create the supernode. </w:t>
-      </w:r>
-      <w:r>
-        <w:rPr>
-          <w:sz w:val="20"/>
-          <w:szCs w:val="20"/>
-        </w:rPr>
-        <w:t xml:space="preserve">You can also “expand” the supernode using the right click menu option inside the supernode view. </w:t>
+        <w:t xml:space="preserve"> key, and use the right click menu to create the </w:t>
+      </w:r>
+      <w:proofErr w:type="spellStart"/>
+      <w:r>
+        <w:rPr>
+          <w:sz w:val="20"/>
+          <w:szCs w:val="20"/>
+        </w:rPr>
+        <w:t>supernode</w:t>
+      </w:r>
+      <w:proofErr w:type="spellEnd"/>
+      <w:r>
+        <w:rPr>
+          <w:sz w:val="20"/>
+          <w:szCs w:val="20"/>
+        </w:rPr>
+        <w:t xml:space="preserve">. </w:t>
+      </w:r>
+      <w:r>
+        <w:rPr>
+          <w:sz w:val="20"/>
+          <w:szCs w:val="20"/>
+        </w:rPr>
+        <w:t xml:space="preserve">You can also “expand” the </w:t>
+      </w:r>
+      <w:proofErr w:type="spellStart"/>
+      <w:r>
+        <w:rPr>
+          <w:sz w:val="20"/>
+          <w:szCs w:val="20"/>
+        </w:rPr>
+        <w:t>supernode</w:t>
+      </w:r>
+      <w:proofErr w:type="spellEnd"/>
+      <w:r>
+        <w:rPr>
+          <w:sz w:val="20"/>
+          <w:szCs w:val="20"/>
+        </w:rPr>
+        <w:t xml:space="preserve"> using the right click menu option inside the </w:t>
+      </w:r>
+      <w:proofErr w:type="spellStart"/>
+      <w:r>
+        <w:rPr>
+          <w:sz w:val="20"/>
+          <w:szCs w:val="20"/>
+        </w:rPr>
+        <w:t>supernode</w:t>
+      </w:r>
+      <w:proofErr w:type="spellEnd"/>
+      <w:r>
+        <w:rPr>
+          <w:sz w:val="20"/>
+          <w:szCs w:val="20"/>
+        </w:rPr>
+        <w:t xml:space="preserve"> view. </w:t>
       </w:r>
     </w:p>
     <w:p>
@@ -12105,8 +12647,17 @@
           <w:sz w:val="20"/>
           <w:szCs w:val="20"/>
         </w:rPr>
-        <w:t xml:space="preserve"> such as SegmentationOutput</w:t>
-      </w:r>
+        <w:t xml:space="preserve"> such as </w:t>
+      </w:r>
+      <w:proofErr w:type="spellStart"/>
+      <w:r>
+        <w:rPr>
+          <w:sz w:val="20"/>
+          <w:szCs w:val="20"/>
+        </w:rPr>
+        <w:t>SegmentationOutput</w:t>
+      </w:r>
+      <w:proofErr w:type="spellEnd"/>
       <w:r>
         <w:rPr>
           <w:sz w:val="20"/>
@@ -12138,7 +12689,7 @@
           <w:noProof/>
           <w:sz w:val="20"/>
           <w:szCs w:val="20"/>
-          <w:lang w:bidi="ar-SA"/>
+          <w:lang w:val="en-GB" w:eastAsia="en-GB" w:bidi="ar-SA"/>
         </w:rPr>
         <mc:AlternateContent>
           <mc:Choice Requires="wps">
@@ -12201,7 +12752,7 @@
               </wp:anchor>
             </w:drawing>
           </mc:Choice>
-          <mc:Fallback xmlns:w16se="http://schemas.microsoft.com/office/word/2015/wordml/symex" xmlns:w16cid="http://schemas.microsoft.com/office/word/2016/wordml/cid" xmlns:am3d="http://schemas.microsoft.com/office/drawing/2017/model3d" xmlns:aink="http://schemas.microsoft.com/office/drawing/2016/ink" xmlns:cx8="http://schemas.microsoft.com/office/drawing/2016/5/14/chartex" xmlns:cx7="http://schemas.microsoft.com/office/drawing/2016/5/13/chartex" xmlns:cx6="http://schemas.microsoft.com/office/drawing/2016/5/12/chartex" xmlns:cx5="http://schemas.microsoft.com/office/drawing/2016/5/11/chartex" xmlns:cx4="http://schemas.microsoft.com/office/drawing/2016/5/10/chartex" xmlns:cx3="http://schemas.microsoft.com/office/drawing/2016/5/9/chartex" xmlns:cx2="http://schemas.microsoft.com/office/drawing/2015/10/21/chartex" xmlns:cx1="http://schemas.microsoft.com/office/drawing/2015/9/8/chartex" xmlns:cx="http://schemas.microsoft.com/office/drawing/2014/chartex">
+          <mc:Fallback xmlns:cx="http://schemas.microsoft.com/office/drawing/2014/chartex" xmlns:cx1="http://schemas.microsoft.com/office/drawing/2015/9/8/chartex" xmlns:cx2="http://schemas.microsoft.com/office/drawing/2015/10/21/chartex" xmlns:cx3="http://schemas.microsoft.com/office/drawing/2016/5/9/chartex" xmlns:cx4="http://schemas.microsoft.com/office/drawing/2016/5/10/chartex" xmlns:cx5="http://schemas.microsoft.com/office/drawing/2016/5/11/chartex" xmlns:cx6="http://schemas.microsoft.com/office/drawing/2016/5/12/chartex" xmlns:cx7="http://schemas.microsoft.com/office/drawing/2016/5/13/chartex" xmlns:cx8="http://schemas.microsoft.com/office/drawing/2016/5/14/chartex" xmlns:aink="http://schemas.microsoft.com/office/drawing/2016/ink" xmlns:am3d="http://schemas.microsoft.com/office/drawing/2017/model3d" xmlns:w16cid="http://schemas.microsoft.com/office/word/2016/wordml/cid" xmlns:w16se="http://schemas.microsoft.com/office/word/2015/wordml/symex">
             <w:pict>
               <v:rect w14:anchorId="4FB58C2A" id="Rectangle 218" o:spid="_x0000_s1026" style="position:absolute;margin-left:179.4pt;margin-top:6.7pt;width:254.85pt;height:84.6pt;z-index:251685376;visibility:visible;mso-wrap-style:square;mso-width-percent:0;mso-wrap-distance-left:9pt;mso-wrap-distance-top:0;mso-wrap-distance-right:9pt;mso-wrap-distance-bottom:0;mso-position-horizontal:absolute;mso-position-horizontal-relative:text;mso-position-vertical:absolute;mso-position-vertical-relative:text;mso-width-percent:0;mso-width-relative:margin;v-text-anchor:middle" o:gfxdata="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" filled="f" strokecolor="#1f4d78 [1604]" strokeweight="1pt"/>
             </w:pict>
@@ -12211,13 +12762,503 @@
       <w:r>
         <w:rPr>
           <w:noProof/>
-          <w:lang w:bidi="ar-SA"/>
+          <w:lang w:val="en-GB" w:eastAsia="en-GB" w:bidi="ar-SA"/>
         </w:rPr>
         <w:drawing>
           <wp:inline distT="0" distB="0" distL="0" distR="0" wp14:anchorId="7A962FC0" wp14:editId="6463E3B6">
             <wp:extent cx="4859926" cy="1950720"/>
             <wp:effectExtent l="0" t="0" r="0" b="0"/>
             <wp:docPr id="216" name="Picture 216"/>
+            <wp:cNvGraphicFramePr>
+              <a:graphicFrameLocks xmlns:a="http://schemas.openxmlformats.org/drawingml/2006/main" noChangeAspect="1"/>
+            </wp:cNvGraphicFramePr>
+            <a:graphic xmlns:a="http://schemas.openxmlformats.org/drawingml/2006/main">
+              <a:graphicData uri="http://schemas.openxmlformats.org/drawingml/2006/picture">
+                <pic:pic xmlns:pic="http://schemas.openxmlformats.org/drawingml/2006/picture">
+                  <pic:nvPicPr>
+                    <pic:cNvPr id="1" name=""/>
+                    <pic:cNvPicPr/>
+                  </pic:nvPicPr>
+                  <pic:blipFill>
+                    <a:blip r:embed="rId69"/>
+                    <a:stretch>
+                      <a:fillRect/>
+                    </a:stretch>
+                  </pic:blipFill>
+                  <pic:spPr>
+                    <a:xfrm>
+                      <a:off x="0" y="0"/>
+                      <a:ext cx="4889597" cy="1962629"/>
+                    </a:xfrm>
+                    <a:prstGeom prst="rect">
+                      <a:avLst/>
+                    </a:prstGeom>
+                  </pic:spPr>
+                </pic:pic>
+              </a:graphicData>
+            </a:graphic>
+          </wp:inline>
+        </w:drawing>
+      </w:r>
+    </w:p>
+    <w:p>
+      <w:pPr>
+        <w:pStyle w:val="Heading1"/>
+        <w:ind w:left="144" w:firstLine="0"/>
+      </w:pPr>
+      <w:bookmarkStart w:id="28" w:name="_Toc496615595"/>
+      <w:bookmarkEnd w:id="23"/>
+      <w:bookmarkEnd w:id="24"/>
+      <w:r>
+        <w:rPr>
+          <w:sz w:val="20"/>
+          <w:szCs w:val="20"/>
+        </w:rPr>
+        <w:br w:type="page"/>
+      </w:r>
+      <w:bookmarkStart w:id="29" w:name="_Toc501374194"/>
+      <w:bookmarkStart w:id="30" w:name="_Toc503865159"/>
+      <w:bookmarkStart w:id="31" w:name="_Toc518658036"/>
+      <w:r>
+        <w:lastRenderedPageBreak/>
+        <w:t>Part 3</w:t>
+      </w:r>
+      <w:r>
+        <w:t xml:space="preserve">: Create a </w:t>
+      </w:r>
+      <w:bookmarkEnd w:id="28"/>
+      <w:bookmarkEnd w:id="29"/>
+      <w:bookmarkEnd w:id="30"/>
+      <w:r>
+        <w:t>new flow</w:t>
+      </w:r>
+      <w:bookmarkEnd w:id="31"/>
+    </w:p>
+    <w:p>
+      <w:pPr>
+        <w:ind w:left="0" w:firstLine="0"/>
+      </w:pPr>
+    </w:p>
+    <w:p>
+      <w:pPr>
+        <w:ind w:left="0" w:firstLine="0"/>
+        <w:rPr>
+          <w:sz w:val="20"/>
+          <w:szCs w:val="20"/>
+        </w:rPr>
+      </w:pPr>
+      <w:r>
+        <w:rPr>
+          <w:sz w:val="20"/>
+          <w:szCs w:val="20"/>
+        </w:rPr>
+        <w:t xml:space="preserve">In this section you will create a Modeler </w:t>
+      </w:r>
+      <w:r>
+        <w:rPr>
+          <w:sz w:val="20"/>
+          <w:szCs w:val="20"/>
+        </w:rPr>
+        <w:t>flow</w:t>
+      </w:r>
+      <w:r>
+        <w:rPr>
+          <w:sz w:val="20"/>
+          <w:szCs w:val="20"/>
+        </w:rPr>
+        <w:t xml:space="preserve"> in </w:t>
+      </w:r>
+      <w:r>
+        <w:rPr>
+          <w:sz w:val="20"/>
+          <w:szCs w:val="20"/>
+        </w:rPr>
+        <w:t>WSL</w:t>
+      </w:r>
+      <w:r>
+        <w:rPr>
+          <w:sz w:val="20"/>
+          <w:szCs w:val="20"/>
+        </w:rPr>
+        <w:t xml:space="preserve">/Modeler UI. The process is the same as creating a Modeler stream in </w:t>
+      </w:r>
+      <w:r>
+        <w:rPr>
+          <w:b/>
+          <w:sz w:val="20"/>
+          <w:szCs w:val="20"/>
+        </w:rPr>
+        <w:t>SPSS Modeler</w:t>
+      </w:r>
+      <w:r>
+        <w:rPr>
+          <w:sz w:val="20"/>
+          <w:szCs w:val="20"/>
+        </w:rPr>
+        <w:t xml:space="preserve"> desktop, the only differences are in the UI look and feel</w:t>
+      </w:r>
+      <w:r>
+        <w:rPr>
+          <w:sz w:val="20"/>
+          <w:szCs w:val="20"/>
+        </w:rPr>
+        <w:t xml:space="preserve">. </w:t>
+      </w:r>
+      <w:r>
+        <w:rPr>
+          <w:sz w:val="20"/>
+          <w:szCs w:val="20"/>
+        </w:rPr>
+        <w:t xml:space="preserve">  </w:t>
+      </w:r>
+    </w:p>
+    <w:p>
+      <w:pPr>
+        <w:ind w:left="0" w:firstLine="0"/>
+        <w:rPr>
+          <w:sz w:val="20"/>
+          <w:szCs w:val="20"/>
+        </w:rPr>
+      </w:pPr>
+    </w:p>
+    <w:p>
+      <w:pPr>
+        <w:ind w:left="0" w:firstLine="0"/>
+        <w:rPr>
+          <w:sz w:val="20"/>
+          <w:szCs w:val="20"/>
+        </w:rPr>
+      </w:pPr>
+      <w:r>
+        <w:rPr>
+          <w:sz w:val="20"/>
+          <w:szCs w:val="20"/>
+        </w:rPr>
+        <w:t xml:space="preserve">If you have worked on other hands-on labs in the </w:t>
+      </w:r>
+      <w:r>
+        <w:rPr>
+          <w:sz w:val="20"/>
+          <w:szCs w:val="20"/>
+        </w:rPr>
+        <w:t>WSL</w:t>
+      </w:r>
+      <w:r>
+        <w:rPr>
+          <w:sz w:val="20"/>
+          <w:szCs w:val="20"/>
+        </w:rPr>
+        <w:t xml:space="preserve"> workshop – this Modeler flow implements the same use case as Telco Churn </w:t>
+      </w:r>
+      <w:proofErr w:type="spellStart"/>
+      <w:r>
+        <w:rPr>
+          <w:sz w:val="20"/>
+          <w:szCs w:val="20"/>
+        </w:rPr>
+        <w:t>Jupyter</w:t>
+      </w:r>
+      <w:proofErr w:type="spellEnd"/>
+      <w:r>
+        <w:rPr>
+          <w:sz w:val="20"/>
+          <w:szCs w:val="20"/>
+        </w:rPr>
+        <w:t xml:space="preserve"> and Zeppelin notebooks (available in </w:t>
+      </w:r>
+      <w:r>
+        <w:rPr>
+          <w:sz w:val="20"/>
+          <w:szCs w:val="20"/>
+        </w:rPr>
+        <w:t xml:space="preserve">the </w:t>
+      </w:r>
+      <w:r>
+        <w:rPr>
+          <w:i/>
+          <w:sz w:val="20"/>
+          <w:szCs w:val="20"/>
+        </w:rPr>
+        <w:t>WSL</w:t>
+      </w:r>
+      <w:r>
+        <w:rPr>
+          <w:i/>
+          <w:sz w:val="20"/>
+          <w:szCs w:val="20"/>
+        </w:rPr>
+        <w:t>_Local_Workshop_12</w:t>
+      </w:r>
+      <w:r>
+        <w:rPr>
+          <w:sz w:val="20"/>
+          <w:szCs w:val="20"/>
+        </w:rPr>
+        <w:t xml:space="preserve"> project). </w:t>
+      </w:r>
+    </w:p>
+    <w:p>
+      <w:pPr>
+        <w:ind w:left="720" w:firstLine="0"/>
+        <w:rPr>
+          <w:sz w:val="20"/>
+          <w:szCs w:val="20"/>
+        </w:rPr>
+      </w:pPr>
+    </w:p>
+    <w:p>
+      <w:pPr>
+        <w:pStyle w:val="ListParagraph"/>
+        <w:numPr>
+          <w:ilvl w:val="0"/>
+          <w:numId w:val="23"/>
+        </w:numPr>
+        <w:rPr>
+          <w:sz w:val="20"/>
+          <w:szCs w:val="20"/>
+        </w:rPr>
+      </w:pPr>
+      <w:r>
+        <w:rPr>
+          <w:sz w:val="20"/>
+          <w:szCs w:val="20"/>
+        </w:rPr>
+        <w:t xml:space="preserve">On the </w:t>
+      </w:r>
+      <w:r>
+        <w:rPr>
+          <w:b/>
+          <w:sz w:val="20"/>
+          <w:szCs w:val="20"/>
+        </w:rPr>
+        <w:t>Assets</w:t>
+      </w:r>
+      <w:r>
+        <w:rPr>
+          <w:sz w:val="20"/>
+          <w:szCs w:val="20"/>
+        </w:rPr>
+        <w:t xml:space="preserve"> tab scroll down to </w:t>
+      </w:r>
+      <w:r>
+        <w:rPr>
+          <w:b/>
+          <w:sz w:val="20"/>
+          <w:szCs w:val="20"/>
+        </w:rPr>
+        <w:t>SPSS Modeler</w:t>
+      </w:r>
+      <w:r>
+        <w:rPr>
+          <w:b/>
+          <w:sz w:val="20"/>
+          <w:szCs w:val="20"/>
+        </w:rPr>
+        <w:t xml:space="preserve"> flows</w:t>
+      </w:r>
+      <w:r>
+        <w:rPr>
+          <w:sz w:val="20"/>
+          <w:szCs w:val="20"/>
+        </w:rPr>
+        <w:t xml:space="preserve"> and click </w:t>
+      </w:r>
+      <w:r>
+        <w:rPr>
+          <w:b/>
+          <w:sz w:val="20"/>
+          <w:szCs w:val="20"/>
+        </w:rPr>
+        <w:t xml:space="preserve">add </w:t>
+      </w:r>
+      <w:r>
+        <w:rPr>
+          <w:b/>
+          <w:sz w:val="20"/>
+          <w:szCs w:val="20"/>
+        </w:rPr>
+        <w:t>flow</w:t>
+      </w:r>
+      <w:r>
+        <w:rPr>
+          <w:sz w:val="20"/>
+          <w:szCs w:val="20"/>
+        </w:rPr>
+        <w:t xml:space="preserve">. </w:t>
+      </w:r>
+    </w:p>
+    <w:p>
+      <w:pPr>
+        <w:pStyle w:val="ListParagraph"/>
+        <w:rPr>
+          <w:sz w:val="20"/>
+          <w:szCs w:val="20"/>
+        </w:rPr>
+      </w:pPr>
+    </w:p>
+    <w:p>
+      <w:pPr>
+        <w:pStyle w:val="ListParagraph"/>
+        <w:numPr>
+          <w:ilvl w:val="0"/>
+          <w:numId w:val="23"/>
+        </w:numPr>
+        <w:rPr>
+          <w:sz w:val="20"/>
+          <w:szCs w:val="20"/>
+        </w:rPr>
+      </w:pPr>
+      <w:r>
+        <w:rPr>
+          <w:sz w:val="20"/>
+          <w:szCs w:val="20"/>
+        </w:rPr>
+        <w:t xml:space="preserve">Provide a unique stream name (for example, add your initials) </w:t>
+      </w:r>
+      <w:proofErr w:type="spellStart"/>
+      <w:r>
+        <w:rPr>
+          <w:i/>
+          <w:sz w:val="20"/>
+          <w:szCs w:val="20"/>
+        </w:rPr>
+        <w:t>TelcoChurn</w:t>
+      </w:r>
+      <w:r>
+        <w:rPr>
+          <w:i/>
+          <w:sz w:val="20"/>
+          <w:szCs w:val="20"/>
+        </w:rPr>
+        <w:t>_</w:t>
+      </w:r>
+      <w:r>
+        <w:rPr>
+          <w:i/>
+          <w:sz w:val="20"/>
+          <w:szCs w:val="20"/>
+        </w:rPr>
+        <w:t>NM</w:t>
+      </w:r>
+      <w:proofErr w:type="spellEnd"/>
+      <w:r>
+        <w:rPr>
+          <w:sz w:val="20"/>
+          <w:szCs w:val="20"/>
+        </w:rPr>
+        <w:t xml:space="preserve">. </w:t>
+      </w:r>
+      <w:r>
+        <w:rPr>
+          <w:sz w:val="20"/>
+          <w:szCs w:val="20"/>
+        </w:rPr>
+        <w:t xml:space="preserve">Click </w:t>
+      </w:r>
+      <w:r>
+        <w:rPr>
+          <w:b/>
+          <w:sz w:val="20"/>
+          <w:szCs w:val="20"/>
+        </w:rPr>
+        <w:t>Create</w:t>
+      </w:r>
+      <w:r>
+        <w:rPr>
+          <w:sz w:val="20"/>
+          <w:szCs w:val="20"/>
+        </w:rPr>
+        <w:t xml:space="preserve">. </w:t>
+      </w:r>
+      <w:bookmarkStart w:id="32" w:name="_GoBack"/>
+      <w:bookmarkEnd w:id="32"/>
+    </w:p>
+    <w:p>
+      <w:pPr>
+        <w:rPr>
+          <w:sz w:val="20"/>
+          <w:szCs w:val="20"/>
+        </w:rPr>
+      </w:pPr>
+    </w:p>
+    <w:p>
+      <w:pPr>
+        <w:pStyle w:val="ListParagraph"/>
+        <w:numPr>
+          <w:ilvl w:val="0"/>
+          <w:numId w:val="23"/>
+        </w:numPr>
+        <w:rPr>
+          <w:sz w:val="20"/>
+          <w:szCs w:val="20"/>
+        </w:rPr>
+      </w:pPr>
+      <w:r>
+        <w:rPr>
+          <w:sz w:val="20"/>
+          <w:szCs w:val="20"/>
+        </w:rPr>
+        <w:t xml:space="preserve">Drag and drop </w:t>
+      </w:r>
+      <w:r>
+        <w:rPr>
+          <w:i/>
+          <w:sz w:val="20"/>
+          <w:szCs w:val="20"/>
+        </w:rPr>
+        <w:t>customer</w:t>
+      </w:r>
+      <w:r>
+        <w:rPr>
+          <w:sz w:val="20"/>
+          <w:szCs w:val="20"/>
+        </w:rPr>
+        <w:t xml:space="preserve"> and </w:t>
+      </w:r>
+      <w:r>
+        <w:rPr>
+          <w:i/>
+          <w:sz w:val="20"/>
+          <w:szCs w:val="20"/>
+        </w:rPr>
+        <w:t>churn</w:t>
+      </w:r>
+      <w:r>
+        <w:rPr>
+          <w:sz w:val="20"/>
+          <w:szCs w:val="20"/>
+        </w:rPr>
+        <w:t xml:space="preserve"> data source to the canvas. </w:t>
+      </w:r>
+    </w:p>
+    <w:p>
+      <w:pPr>
+        <w:rPr>
+          <w:sz w:val="20"/>
+          <w:szCs w:val="20"/>
+        </w:rPr>
+      </w:pPr>
+    </w:p>
+    <w:p>
+      <w:pPr>
+        <w:jc w:val="center"/>
+        <w:rPr>
+          <w:sz w:val="20"/>
+          <w:szCs w:val="20"/>
+        </w:rPr>
+      </w:pPr>
+      <w:r>
+        <w:rPr>
+          <w:noProof/>
+          <w:sz w:val="20"/>
+          <w:szCs w:val="20"/>
+          <w:lang w:val="en-GB" w:eastAsia="en-GB" w:bidi="ar-SA"/>
+        </w:rPr>
+        <w:drawing>
+          <wp:inline distT="0" distB="0" distL="0" distR="0" wp14:anchorId="59113440" wp14:editId="36C32F6E">
+            <wp:extent cx="673554" cy="1143000"/>
+            <wp:effectExtent l="0" t="0" r="0" b="0"/>
+            <wp:docPr id="105" name="Picture 105"/>
             <wp:cNvGraphicFramePr>
               <a:graphicFrameLocks xmlns:a="http://schemas.openxmlformats.org/drawingml/2006/main" noChangeAspect="1"/>
             </wp:cNvGraphicFramePr>
@@ -12237,432 +13278,6 @@
                   <pic:spPr>
                     <a:xfrm>
                       <a:off x="0" y="0"/>
-                      <a:ext cx="4889597" cy="1962629"/>
-                    </a:xfrm>
-                    <a:prstGeom prst="rect">
-                      <a:avLst/>
-                    </a:prstGeom>
-                  </pic:spPr>
-                </pic:pic>
-              </a:graphicData>
-            </a:graphic>
-          </wp:inline>
-        </w:drawing>
-      </w:r>
-    </w:p>
-    <w:p>
-      <w:pPr>
-        <w:pStyle w:val="Heading1"/>
-        <w:ind w:left="144" w:firstLine="0"/>
-      </w:pPr>
-      <w:bookmarkStart w:id="29" w:name="_Toc496615595"/>
-      <w:bookmarkEnd w:id="24"/>
-      <w:bookmarkEnd w:id="25"/>
-      <w:r>
-        <w:rPr>
-          <w:sz w:val="20"/>
-          <w:szCs w:val="20"/>
-        </w:rPr>
-        <w:br w:type="page"/>
-      </w:r>
-      <w:bookmarkStart w:id="30" w:name="_Toc501374194"/>
-      <w:bookmarkStart w:id="31" w:name="_Toc503865159"/>
-      <w:bookmarkStart w:id="32" w:name="_Toc518658036"/>
-      <w:r>
-        <w:lastRenderedPageBreak/>
-        <w:t>Part 3</w:t>
-      </w:r>
-      <w:r>
-        <w:t xml:space="preserve">: Create a </w:t>
-      </w:r>
-      <w:bookmarkEnd w:id="29"/>
-      <w:bookmarkEnd w:id="30"/>
-      <w:bookmarkEnd w:id="31"/>
-      <w:r>
-        <w:t>new flow</w:t>
-      </w:r>
-      <w:bookmarkEnd w:id="32"/>
-    </w:p>
-    <w:p>
-      <w:pPr>
-        <w:ind w:left="0" w:firstLine="0"/>
-      </w:pPr>
-    </w:p>
-    <w:p>
-      <w:pPr>
-        <w:ind w:left="0" w:firstLine="0"/>
-        <w:rPr>
-          <w:sz w:val="20"/>
-          <w:szCs w:val="20"/>
-        </w:rPr>
-      </w:pPr>
-      <w:r>
-        <w:rPr>
-          <w:sz w:val="20"/>
-          <w:szCs w:val="20"/>
-        </w:rPr>
-        <w:t xml:space="preserve">In this section you will create a Modeler </w:t>
-      </w:r>
-      <w:r>
-        <w:rPr>
-          <w:sz w:val="20"/>
-          <w:szCs w:val="20"/>
-        </w:rPr>
-        <w:t>flow</w:t>
-      </w:r>
-      <w:r>
-        <w:rPr>
-          <w:sz w:val="20"/>
-          <w:szCs w:val="20"/>
-        </w:rPr>
-        <w:t xml:space="preserve"> in DSX/Modeler UI. The process is the same as creating a Modeler stream in </w:t>
-      </w:r>
-      <w:r>
-        <w:rPr>
-          <w:b/>
-          <w:sz w:val="20"/>
-          <w:szCs w:val="20"/>
-        </w:rPr>
-        <w:t>SPSS Modeler</w:t>
-      </w:r>
-      <w:r>
-        <w:rPr>
-          <w:sz w:val="20"/>
-          <w:szCs w:val="20"/>
-        </w:rPr>
-        <w:t xml:space="preserve"> desktop, the only differences are in the UI look and feel</w:t>
-      </w:r>
-      <w:r>
-        <w:rPr>
-          <w:sz w:val="20"/>
-          <w:szCs w:val="20"/>
-        </w:rPr>
-        <w:t xml:space="preserve">. </w:t>
-      </w:r>
-      <w:r>
-        <w:rPr>
-          <w:sz w:val="20"/>
-          <w:szCs w:val="20"/>
-        </w:rPr>
-        <w:t xml:space="preserve">  </w:t>
-      </w:r>
-    </w:p>
-    <w:p>
-      <w:pPr>
-        <w:ind w:left="0" w:firstLine="0"/>
-        <w:rPr>
-          <w:sz w:val="20"/>
-          <w:szCs w:val="20"/>
-        </w:rPr>
-      </w:pPr>
-    </w:p>
-    <w:p>
-      <w:pPr>
-        <w:ind w:left="0" w:firstLine="0"/>
-        <w:rPr>
-          <w:sz w:val="20"/>
-          <w:szCs w:val="20"/>
-        </w:rPr>
-      </w:pPr>
-      <w:r>
-        <w:rPr>
-          <w:sz w:val="20"/>
-          <w:szCs w:val="20"/>
-        </w:rPr>
-        <w:t xml:space="preserve">If you have worked on other hands-on labs in the DSX workshop – this Modeler flow implements the same use case as Telco Churn Jupyter and Zeppelin notebooks (available in </w:t>
-      </w:r>
-      <w:r>
-        <w:rPr>
-          <w:sz w:val="20"/>
-          <w:szCs w:val="20"/>
-        </w:rPr>
-        <w:t xml:space="preserve">the </w:t>
-      </w:r>
-      <w:r>
-        <w:rPr>
-          <w:i/>
-          <w:sz w:val="20"/>
-          <w:szCs w:val="20"/>
-        </w:rPr>
-        <w:t>DSX_Local_Workshop_12</w:t>
-      </w:r>
-      <w:r>
-        <w:rPr>
-          <w:sz w:val="20"/>
-          <w:szCs w:val="20"/>
-        </w:rPr>
-        <w:t xml:space="preserve"> project). </w:t>
-      </w:r>
-    </w:p>
-    <w:p>
-      <w:pPr>
-        <w:ind w:left="720" w:firstLine="0"/>
-        <w:rPr>
-          <w:sz w:val="20"/>
-          <w:szCs w:val="20"/>
-        </w:rPr>
-      </w:pPr>
-    </w:p>
-    <w:p>
-      <w:pPr>
-        <w:pStyle w:val="ListParagraph"/>
-        <w:numPr>
-          <w:ilvl w:val="0"/>
-          <w:numId w:val="23"/>
-        </w:numPr>
-        <w:rPr>
-          <w:sz w:val="20"/>
-          <w:szCs w:val="20"/>
-        </w:rPr>
-      </w:pPr>
-      <w:r>
-        <w:rPr>
-          <w:sz w:val="20"/>
-          <w:szCs w:val="20"/>
-        </w:rPr>
-        <w:t xml:space="preserve">On the </w:t>
-      </w:r>
-      <w:r>
-        <w:rPr>
-          <w:b/>
-          <w:sz w:val="20"/>
-          <w:szCs w:val="20"/>
-        </w:rPr>
-        <w:t>Assets</w:t>
-      </w:r>
-      <w:r>
-        <w:rPr>
-          <w:sz w:val="20"/>
-          <w:szCs w:val="20"/>
-        </w:rPr>
-        <w:t xml:space="preserve"> tab scroll down to </w:t>
-      </w:r>
-      <w:r>
-        <w:rPr>
-          <w:b/>
-          <w:sz w:val="20"/>
-          <w:szCs w:val="20"/>
-        </w:rPr>
-        <w:t>SPSS Modeler</w:t>
-      </w:r>
-      <w:r>
-        <w:rPr>
-          <w:b/>
-          <w:sz w:val="20"/>
-          <w:szCs w:val="20"/>
-        </w:rPr>
-        <w:t xml:space="preserve"> flows</w:t>
-      </w:r>
-      <w:r>
-        <w:rPr>
-          <w:sz w:val="20"/>
-          <w:szCs w:val="20"/>
-        </w:rPr>
-        <w:t xml:space="preserve"> and click </w:t>
-      </w:r>
-      <w:r>
-        <w:rPr>
-          <w:b/>
-          <w:sz w:val="20"/>
-          <w:szCs w:val="20"/>
-        </w:rPr>
-        <w:t xml:space="preserve">add </w:t>
-      </w:r>
-      <w:r>
-        <w:rPr>
-          <w:b/>
-          <w:sz w:val="20"/>
-          <w:szCs w:val="20"/>
-        </w:rPr>
-        <w:t>flow</w:t>
-      </w:r>
-      <w:r>
-        <w:rPr>
-          <w:sz w:val="20"/>
-          <w:szCs w:val="20"/>
-        </w:rPr>
-        <w:t xml:space="preserve">. </w:t>
-      </w:r>
-    </w:p>
-    <w:p>
-      <w:pPr>
-        <w:pStyle w:val="ListParagraph"/>
-        <w:rPr>
-          <w:sz w:val="20"/>
-          <w:szCs w:val="20"/>
-        </w:rPr>
-      </w:pPr>
-    </w:p>
-    <w:p>
-      <w:pPr>
-        <w:pStyle w:val="ListParagraph"/>
-        <w:numPr>
-          <w:ilvl w:val="0"/>
-          <w:numId w:val="23"/>
-        </w:numPr>
-        <w:rPr>
-          <w:sz w:val="20"/>
-          <w:szCs w:val="20"/>
-        </w:rPr>
-      </w:pPr>
-      <w:r>
-        <w:rPr>
-          <w:sz w:val="20"/>
-          <w:szCs w:val="20"/>
-        </w:rPr>
-        <w:t xml:space="preserve">Provide a unique stream name (for example, add your initials) </w:t>
-      </w:r>
-      <w:r>
-        <w:rPr>
-          <w:i/>
-          <w:sz w:val="20"/>
-          <w:szCs w:val="20"/>
-        </w:rPr>
-        <w:t>TelcoChurn</w:t>
-      </w:r>
-      <w:r>
-        <w:rPr>
-          <w:i/>
-          <w:sz w:val="20"/>
-          <w:szCs w:val="20"/>
-        </w:rPr>
-        <w:t>_el</w:t>
-      </w:r>
-      <w:r>
-        <w:rPr>
-          <w:sz w:val="20"/>
-          <w:szCs w:val="20"/>
-        </w:rPr>
-        <w:t xml:space="preserve">. </w:t>
-      </w:r>
-      <w:r>
-        <w:rPr>
-          <w:sz w:val="20"/>
-          <w:szCs w:val="20"/>
-        </w:rPr>
-        <w:t xml:space="preserve">Click </w:t>
-      </w:r>
-      <w:r>
-        <w:rPr>
-          <w:b/>
-          <w:sz w:val="20"/>
-          <w:szCs w:val="20"/>
-        </w:rPr>
-        <w:t>Create</w:t>
-      </w:r>
-      <w:r>
-        <w:rPr>
-          <w:sz w:val="20"/>
-          <w:szCs w:val="20"/>
-        </w:rPr>
-        <w:t xml:space="preserve">. </w:t>
-      </w:r>
-    </w:p>
-    <w:p>
-      <w:pPr>
-        <w:rPr>
-          <w:sz w:val="20"/>
-          <w:szCs w:val="20"/>
-        </w:rPr>
-      </w:pPr>
-    </w:p>
-    <w:p>
-      <w:pPr>
-        <w:pStyle w:val="ListParagraph"/>
-        <w:numPr>
-          <w:ilvl w:val="0"/>
-          <w:numId w:val="23"/>
-        </w:numPr>
-        <w:rPr>
-          <w:sz w:val="20"/>
-          <w:szCs w:val="20"/>
-        </w:rPr>
-      </w:pPr>
-      <w:r>
-        <w:rPr>
-          <w:sz w:val="20"/>
-          <w:szCs w:val="20"/>
-        </w:rPr>
-        <w:t xml:space="preserve">Drag and drop </w:t>
-      </w:r>
-      <w:r>
-        <w:rPr>
-          <w:i/>
-          <w:sz w:val="20"/>
-          <w:szCs w:val="20"/>
-        </w:rPr>
-        <w:t>customer</w:t>
-      </w:r>
-      <w:r>
-        <w:rPr>
-          <w:sz w:val="20"/>
-          <w:szCs w:val="20"/>
-        </w:rPr>
-        <w:t xml:space="preserve"> and </w:t>
-      </w:r>
-      <w:r>
-        <w:rPr>
-          <w:i/>
-          <w:sz w:val="20"/>
-          <w:szCs w:val="20"/>
-        </w:rPr>
-        <w:t>churn</w:t>
-      </w:r>
-      <w:r>
-        <w:rPr>
-          <w:sz w:val="20"/>
-          <w:szCs w:val="20"/>
-        </w:rPr>
-        <w:t xml:space="preserve"> data source to the canvas. </w:t>
-      </w:r>
-    </w:p>
-    <w:p>
-      <w:pPr>
-        <w:rPr>
-          <w:sz w:val="20"/>
-          <w:szCs w:val="20"/>
-        </w:rPr>
-      </w:pPr>
-    </w:p>
-    <w:p>
-      <w:pPr>
-        <w:jc w:val="center"/>
-        <w:rPr>
-          <w:sz w:val="20"/>
-          <w:szCs w:val="20"/>
-        </w:rPr>
-      </w:pPr>
-      <w:r>
-        <w:rPr>
-          <w:noProof/>
-          <w:sz w:val="20"/>
-          <w:szCs w:val="20"/>
-          <w:lang w:bidi="ar-SA"/>
-        </w:rPr>
-        <w:drawing>
-          <wp:inline distT="0" distB="0" distL="0" distR="0" wp14:anchorId="59113440" wp14:editId="36C32F6E">
-            <wp:extent cx="673554" cy="1143000"/>
-            <wp:effectExtent l="0" t="0" r="0" b="0"/>
-            <wp:docPr id="105" name="Picture 105"/>
-            <wp:cNvGraphicFramePr>
-              <a:graphicFrameLocks xmlns:a="http://schemas.openxmlformats.org/drawingml/2006/main" noChangeAspect="1"/>
-            </wp:cNvGraphicFramePr>
-            <a:graphic xmlns:a="http://schemas.openxmlformats.org/drawingml/2006/main">
-              <a:graphicData uri="http://schemas.openxmlformats.org/drawingml/2006/picture">
-                <pic:pic xmlns:pic="http://schemas.openxmlformats.org/drawingml/2006/picture">
-                  <pic:nvPicPr>
-                    <pic:cNvPr id="1" name=""/>
-                    <pic:cNvPicPr/>
-                  </pic:nvPicPr>
-                  <pic:blipFill>
-                    <a:blip r:embed="rId71"/>
-                    <a:stretch>
-                      <a:fillRect/>
-                    </a:stretch>
-                  </pic:blipFill>
-                  <pic:spPr>
-                    <a:xfrm>
-                      <a:off x="0" y="0"/>
                       <a:ext cx="686732" cy="1165362"/>
                     </a:xfrm>
                     <a:prstGeom prst="rect">
@@ -12845,7 +13460,7 @@
           <w:noProof/>
           <w:sz w:val="20"/>
           <w:szCs w:val="20"/>
-          <w:lang w:bidi="ar-SA"/>
+          <w:lang w:val="en-GB" w:eastAsia="en-GB" w:bidi="ar-SA"/>
         </w:rPr>
         <mc:AlternateContent>
           <mc:Choice Requires="wps">
@@ -12923,7 +13538,7 @@
               </wp:anchor>
             </w:drawing>
           </mc:Choice>
-          <mc:Fallback xmlns:w16se="http://schemas.microsoft.com/office/word/2015/wordml/symex" xmlns:w16cid="http://schemas.microsoft.com/office/word/2016/wordml/cid" xmlns:am3d="http://schemas.microsoft.com/office/drawing/2017/model3d" xmlns:aink="http://schemas.microsoft.com/office/drawing/2016/ink" xmlns:cx8="http://schemas.microsoft.com/office/drawing/2016/5/14/chartex" xmlns:cx7="http://schemas.microsoft.com/office/drawing/2016/5/13/chartex" xmlns:cx6="http://schemas.microsoft.com/office/drawing/2016/5/12/chartex" xmlns:cx5="http://schemas.microsoft.com/office/drawing/2016/5/11/chartex" xmlns:cx4="http://schemas.microsoft.com/office/drawing/2016/5/10/chartex" xmlns:cx3="http://schemas.microsoft.com/office/drawing/2016/5/9/chartex" xmlns:cx2="http://schemas.microsoft.com/office/drawing/2015/10/21/chartex" xmlns:cx1="http://schemas.microsoft.com/office/drawing/2015/9/8/chartex" xmlns:cx="http://schemas.microsoft.com/office/drawing/2014/chartex">
+          <mc:Fallback xmlns:cx="http://schemas.microsoft.com/office/drawing/2014/chartex" xmlns:cx1="http://schemas.microsoft.com/office/drawing/2015/9/8/chartex" xmlns:cx2="http://schemas.microsoft.com/office/drawing/2015/10/21/chartex" xmlns:cx3="http://schemas.microsoft.com/office/drawing/2016/5/9/chartex" xmlns:cx4="http://schemas.microsoft.com/office/drawing/2016/5/10/chartex" xmlns:cx5="http://schemas.microsoft.com/office/drawing/2016/5/11/chartex" xmlns:cx6="http://schemas.microsoft.com/office/drawing/2016/5/12/chartex" xmlns:cx7="http://schemas.microsoft.com/office/drawing/2016/5/13/chartex" xmlns:cx8="http://schemas.microsoft.com/office/drawing/2016/5/14/chartex" xmlns:aink="http://schemas.microsoft.com/office/drawing/2016/ink" xmlns:am3d="http://schemas.microsoft.com/office/drawing/2017/model3d" xmlns:w16cid="http://schemas.microsoft.com/office/word/2016/wordml/cid" xmlns:w16se="http://schemas.microsoft.com/office/word/2015/wordml/symex">
             <w:pict>
               <v:oval w14:anchorId="31AD176F" id="Oval 3" o:spid="_x0000_s1026" style="position:absolute;margin-left:138.6pt;margin-top:9.2pt;width:51.6pt;height:32.4pt;z-index:251654656;visibility:visible;mso-wrap-style:square;mso-width-percent:0;mso-height-percent:0;mso-wrap-distance-left:9pt;mso-wrap-distance-top:0;mso-wrap-distance-right:9pt;mso-wrap-distance-bottom:0;mso-position-horizontal:absolute;mso-position-horizontal-relative:text;mso-position-vertical:absolute;mso-position-vertical-relative:text;mso-width-percent:0;mso-height-percent:0;mso-width-relative:page;mso-height-relative:page;v-text-anchor:top" o:gfxdata="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" o:allowoverlap="f" filled="f"/>
             </w:pict>
@@ -12935,7 +13550,7 @@
           <w:noProof/>
           <w:sz w:val="20"/>
           <w:szCs w:val="20"/>
-          <w:lang w:bidi="ar-SA"/>
+          <w:lang w:val="en-GB" w:eastAsia="en-GB" w:bidi="ar-SA"/>
         </w:rPr>
         <w:drawing>
           <wp:inline distT="0" distB="0" distL="0" distR="0">
@@ -12955,7 +13570,7 @@
                     </pic:cNvPicPr>
                   </pic:nvPicPr>
                   <pic:blipFill>
-                    <a:blip r:embed="rId72">
+                    <a:blip r:embed="rId71">
                       <a:extLst>
                         <a:ext uri="{28A0092B-C50C-407E-A947-70E740481C1C}">
                           <a14:useLocalDpi xmlns:a14="http://schemas.microsoft.com/office/drawing/2010/main" val="0"/>
@@ -13091,7 +13706,7 @@
           <w:noProof/>
           <w:sz w:val="20"/>
           <w:szCs w:val="20"/>
-          <w:lang w:bidi="ar-SA"/>
+          <w:lang w:val="en-GB" w:eastAsia="en-GB" w:bidi="ar-SA"/>
         </w:rPr>
         <w:drawing>
           <wp:inline distT="0" distB="0" distL="0" distR="0" wp14:anchorId="0C78249F" wp14:editId="5F5FBFC6">
@@ -13109,7 +13724,7 @@
                     <pic:cNvPicPr/>
                   </pic:nvPicPr>
                   <pic:blipFill>
-                    <a:blip r:embed="rId73"/>
+                    <a:blip r:embed="rId72"/>
                     <a:stretch>
                       <a:fillRect/>
                     </a:stretch>
@@ -13228,7 +13843,7 @@
           <w:noProof/>
           <w:sz w:val="20"/>
           <w:szCs w:val="20"/>
-          <w:lang w:bidi="ar-SA"/>
+          <w:lang w:val="en-GB" w:eastAsia="en-GB" w:bidi="ar-SA"/>
         </w:rPr>
         <mc:AlternateContent>
           <mc:Choice Requires="wps">
@@ -13306,7 +13921,7 @@
               </wp:anchor>
             </w:drawing>
           </mc:Choice>
-          <mc:Fallback xmlns:w16se="http://schemas.microsoft.com/office/word/2015/wordml/symex" xmlns:w16cid="http://schemas.microsoft.com/office/word/2016/wordml/cid" xmlns:am3d="http://schemas.microsoft.com/office/drawing/2017/model3d" xmlns:aink="http://schemas.microsoft.com/office/drawing/2016/ink" xmlns:cx8="http://schemas.microsoft.com/office/drawing/2016/5/14/chartex" xmlns:cx7="http://schemas.microsoft.com/office/drawing/2016/5/13/chartex" xmlns:cx6="http://schemas.microsoft.com/office/drawing/2016/5/12/chartex" xmlns:cx5="http://schemas.microsoft.com/office/drawing/2016/5/11/chartex" xmlns:cx4="http://schemas.microsoft.com/office/drawing/2016/5/10/chartex" xmlns:cx3="http://schemas.microsoft.com/office/drawing/2016/5/9/chartex" xmlns:cx2="http://schemas.microsoft.com/office/drawing/2015/10/21/chartex" xmlns:cx1="http://schemas.microsoft.com/office/drawing/2015/9/8/chartex" xmlns:cx="http://schemas.microsoft.com/office/drawing/2014/chartex">
+          <mc:Fallback xmlns:cx="http://schemas.microsoft.com/office/drawing/2014/chartex" xmlns:cx1="http://schemas.microsoft.com/office/drawing/2015/9/8/chartex" xmlns:cx2="http://schemas.microsoft.com/office/drawing/2015/10/21/chartex" xmlns:cx3="http://schemas.microsoft.com/office/drawing/2016/5/9/chartex" xmlns:cx4="http://schemas.microsoft.com/office/drawing/2016/5/10/chartex" xmlns:cx5="http://schemas.microsoft.com/office/drawing/2016/5/11/chartex" xmlns:cx6="http://schemas.microsoft.com/office/drawing/2016/5/12/chartex" xmlns:cx7="http://schemas.microsoft.com/office/drawing/2016/5/13/chartex" xmlns:cx8="http://schemas.microsoft.com/office/drawing/2016/5/14/chartex" xmlns:aink="http://schemas.microsoft.com/office/drawing/2016/ink" xmlns:am3d="http://schemas.microsoft.com/office/drawing/2017/model3d" xmlns:w16cid="http://schemas.microsoft.com/office/word/2016/wordml/cid" xmlns:w16se="http://schemas.microsoft.com/office/word/2015/wordml/symex">
             <w:pict>
               <v:oval w14:anchorId="451AFD5B" id="Oval 4" o:spid="_x0000_s1026" style="position:absolute;margin-left:145.2pt;margin-top:49.15pt;width:61.8pt;height:27.6pt;z-index:251655680;visibility:visible;mso-wrap-style:square;mso-width-percent:0;mso-height-percent:0;mso-wrap-distance-left:9pt;mso-wrap-distance-top:0;mso-wrap-distance-right:9pt;mso-wrap-distance-bottom:0;mso-position-horizontal:absolute;mso-position-horizontal-relative:text;mso-position-vertical:absolute;mso-position-vertical-relative:text;mso-width-percent:0;mso-height-percent:0;mso-width-relative:page;mso-height-relative:page;v-text-anchor:top" o:gfxdata="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" o:allowoverlap="f" filled="f"/>
             </w:pict>
@@ -13327,7 +13942,7 @@
           <w:noProof/>
           <w:sz w:val="20"/>
           <w:szCs w:val="20"/>
-          <w:lang w:bidi="ar-SA"/>
+          <w:lang w:val="en-GB" w:eastAsia="en-GB" w:bidi="ar-SA"/>
         </w:rPr>
         <w:drawing>
           <wp:inline distT="0" distB="0" distL="0" distR="0" wp14:anchorId="74F36D26" wp14:editId="6BCEA475">
@@ -13345,7 +13960,7 @@
                     <pic:cNvPicPr/>
                   </pic:nvPicPr>
                   <pic:blipFill>
-                    <a:blip r:embed="rId74"/>
+                    <a:blip r:embed="rId73"/>
                     <a:stretch>
                       <a:fillRect/>
                     </a:stretch>
@@ -13479,7 +14094,7 @@
           <w:noProof/>
           <w:sz w:val="20"/>
           <w:szCs w:val="20"/>
-          <w:lang w:bidi="ar-SA"/>
+          <w:lang w:val="en-GB" w:eastAsia="en-GB" w:bidi="ar-SA"/>
         </w:rPr>
         <mc:AlternateContent>
           <mc:Choice Requires="wps">
@@ -13557,7 +14172,7 @@
               </wp:anchor>
             </w:drawing>
           </mc:Choice>
-          <mc:Fallback xmlns:w16se="http://schemas.microsoft.com/office/word/2015/wordml/symex" xmlns:w16cid="http://schemas.microsoft.com/office/word/2016/wordml/cid" xmlns:am3d="http://schemas.microsoft.com/office/drawing/2017/model3d" xmlns:aink="http://schemas.microsoft.com/office/drawing/2016/ink" xmlns:cx8="http://schemas.microsoft.com/office/drawing/2016/5/14/chartex" xmlns:cx7="http://schemas.microsoft.com/office/drawing/2016/5/13/chartex" xmlns:cx6="http://schemas.microsoft.com/office/drawing/2016/5/12/chartex" xmlns:cx5="http://schemas.microsoft.com/office/drawing/2016/5/11/chartex" xmlns:cx4="http://schemas.microsoft.com/office/drawing/2016/5/10/chartex" xmlns:cx3="http://schemas.microsoft.com/office/drawing/2016/5/9/chartex" xmlns:cx2="http://schemas.microsoft.com/office/drawing/2015/10/21/chartex" xmlns:cx1="http://schemas.microsoft.com/office/drawing/2015/9/8/chartex" xmlns:cx="http://schemas.microsoft.com/office/drawing/2014/chartex">
+          <mc:Fallback xmlns:cx="http://schemas.microsoft.com/office/drawing/2014/chartex" xmlns:cx1="http://schemas.microsoft.com/office/drawing/2015/9/8/chartex" xmlns:cx2="http://schemas.microsoft.com/office/drawing/2015/10/21/chartex" xmlns:cx3="http://schemas.microsoft.com/office/drawing/2016/5/9/chartex" xmlns:cx4="http://schemas.microsoft.com/office/drawing/2016/5/10/chartex" xmlns:cx5="http://schemas.microsoft.com/office/drawing/2016/5/11/chartex" xmlns:cx6="http://schemas.microsoft.com/office/drawing/2016/5/12/chartex" xmlns:cx7="http://schemas.microsoft.com/office/drawing/2016/5/13/chartex" xmlns:cx8="http://schemas.microsoft.com/office/drawing/2016/5/14/chartex" xmlns:aink="http://schemas.microsoft.com/office/drawing/2016/ink" xmlns:am3d="http://schemas.microsoft.com/office/drawing/2017/model3d" xmlns:w16cid="http://schemas.microsoft.com/office/word/2016/wordml/cid" xmlns:w16se="http://schemas.microsoft.com/office/word/2015/wordml/symex">
             <w:pict>
               <v:oval w14:anchorId="7A598751" id="Oval 13" o:spid="_x0000_s1026" style="position:absolute;margin-left:70.2pt;margin-top:60.95pt;width:91.8pt;height:27.6pt;z-index:251659776;visibility:visible;mso-wrap-style:square;mso-width-percent:0;mso-height-percent:0;mso-wrap-distance-left:9pt;mso-wrap-distance-top:0;mso-wrap-distance-right:9pt;mso-wrap-distance-bottom:0;mso-position-horizontal:absolute;mso-position-horizontal-relative:text;mso-position-vertical:absolute;mso-position-vertical-relative:text;mso-width-percent:0;mso-height-percent:0;mso-width-relative:page;mso-height-relative:page;v-text-anchor:top" o:gfxdata="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" o:allowoverlap="f" filled="f"/>
             </w:pict>
@@ -13578,13 +14193,117 @@
           <w:noProof/>
           <w:sz w:val="20"/>
           <w:szCs w:val="20"/>
-          <w:lang w:bidi="ar-SA"/>
+          <w:lang w:val="en-GB" w:eastAsia="en-GB" w:bidi="ar-SA"/>
         </w:rPr>
         <w:drawing>
           <wp:inline distT="0" distB="0" distL="0" distR="0" wp14:anchorId="053518C7" wp14:editId="735753AB">
             <wp:extent cx="4305300" cy="1331147"/>
             <wp:effectExtent l="0" t="0" r="0" b="2540"/>
             <wp:docPr id="108" name="Picture 108"/>
+            <wp:cNvGraphicFramePr>
+              <a:graphicFrameLocks xmlns:a="http://schemas.openxmlformats.org/drawingml/2006/main" noChangeAspect="1"/>
+            </wp:cNvGraphicFramePr>
+            <a:graphic xmlns:a="http://schemas.openxmlformats.org/drawingml/2006/main">
+              <a:graphicData uri="http://schemas.openxmlformats.org/drawingml/2006/picture">
+                <pic:pic xmlns:pic="http://schemas.openxmlformats.org/drawingml/2006/picture">
+                  <pic:nvPicPr>
+                    <pic:cNvPr id="1" name=""/>
+                    <pic:cNvPicPr/>
+                  </pic:nvPicPr>
+                  <pic:blipFill>
+                    <a:blip r:embed="rId74"/>
+                    <a:stretch>
+                      <a:fillRect/>
+                    </a:stretch>
+                  </pic:blipFill>
+                  <pic:spPr>
+                    <a:xfrm>
+                      <a:off x="0" y="0"/>
+                      <a:ext cx="4326549" cy="1337717"/>
+                    </a:xfrm>
+                    <a:prstGeom prst="rect">
+                      <a:avLst/>
+                    </a:prstGeom>
+                  </pic:spPr>
+                </pic:pic>
+              </a:graphicData>
+            </a:graphic>
+          </wp:inline>
+        </w:drawing>
+      </w:r>
+    </w:p>
+    <w:p>
+      <w:pPr>
+        <w:jc w:val="center"/>
+        <w:rPr>
+          <w:sz w:val="20"/>
+          <w:szCs w:val="20"/>
+        </w:rPr>
+      </w:pPr>
+    </w:p>
+    <w:p>
+      <w:pPr>
+        <w:pStyle w:val="ListParagraph"/>
+        <w:numPr>
+          <w:ilvl w:val="0"/>
+          <w:numId w:val="23"/>
+        </w:numPr>
+        <w:rPr>
+          <w:sz w:val="20"/>
+          <w:szCs w:val="20"/>
+        </w:rPr>
+      </w:pPr>
+      <w:r>
+        <w:rPr>
+          <w:sz w:val="20"/>
+          <w:szCs w:val="20"/>
+        </w:rPr>
+        <w:t xml:space="preserve">Now the Merge screen looks like the following screenshot. Click </w:t>
+      </w:r>
+      <w:r>
+        <w:rPr>
+          <w:b/>
+          <w:sz w:val="20"/>
+          <w:szCs w:val="20"/>
+        </w:rPr>
+        <w:t>Save</w:t>
+      </w:r>
+      <w:r>
+        <w:rPr>
+          <w:sz w:val="20"/>
+          <w:szCs w:val="20"/>
+        </w:rPr>
+        <w:t xml:space="preserve">. </w:t>
+      </w:r>
+    </w:p>
+    <w:p>
+      <w:pPr>
+        <w:rPr>
+          <w:sz w:val="20"/>
+          <w:szCs w:val="20"/>
+        </w:rPr>
+      </w:pPr>
+    </w:p>
+    <w:p>
+      <w:pPr>
+        <w:jc w:val="center"/>
+        <w:rPr>
+          <w:sz w:val="20"/>
+          <w:szCs w:val="20"/>
+        </w:rPr>
+      </w:pPr>
+      <w:r>
+        <w:rPr>
+          <w:noProof/>
+          <w:sz w:val="20"/>
+          <w:szCs w:val="20"/>
+          <w:lang w:val="en-GB" w:eastAsia="en-GB" w:bidi="ar-SA"/>
+        </w:rPr>
+        <w:drawing>
+          <wp:inline distT="0" distB="0" distL="0" distR="0" wp14:anchorId="0D9C7ABD" wp14:editId="4AFF0892">
+            <wp:extent cx="1927860" cy="1172894"/>
+            <wp:effectExtent l="0" t="0" r="0" b="8255"/>
+            <wp:docPr id="109" name="Picture 109"/>
             <wp:cNvGraphicFramePr>
               <a:graphicFrameLocks xmlns:a="http://schemas.openxmlformats.org/drawingml/2006/main" noChangeAspect="1"/>
             </wp:cNvGraphicFramePr>
@@ -13604,7 +14323,7 @@
                   <pic:spPr>
                     <a:xfrm>
                       <a:off x="0" y="0"/>
-                      <a:ext cx="4326549" cy="1337717"/>
+                      <a:ext cx="1937560" cy="1178795"/>
                     </a:xfrm>
                     <a:prstGeom prst="rect">
                       <a:avLst/>
@@ -13619,76 +14338,160 @@
     </w:p>
     <w:p>
       <w:pPr>
+        <w:ind w:left="0" w:firstLine="0"/>
+        <w:rPr>
+          <w:sz w:val="20"/>
+          <w:szCs w:val="20"/>
+        </w:rPr>
+      </w:pPr>
+    </w:p>
+    <w:p>
+      <w:pPr>
+        <w:rPr>
+          <w:sz w:val="20"/>
+          <w:szCs w:val="20"/>
+        </w:rPr>
+      </w:pPr>
+    </w:p>
+    <w:p>
+      <w:pPr>
+        <w:ind w:left="0" w:firstLine="0"/>
+        <w:rPr>
+          <w:sz w:val="20"/>
+          <w:szCs w:val="20"/>
+          <w:highlight w:val="lightGray"/>
+        </w:rPr>
+      </w:pPr>
+      <w:r>
+        <w:rPr>
+          <w:sz w:val="20"/>
+          <w:szCs w:val="20"/>
+          <w:highlight w:val="lightGray"/>
+        </w:rPr>
+        <w:br w:type="page"/>
+      </w:r>
+    </w:p>
+    <w:p>
+      <w:pPr>
+        <w:ind w:left="360" w:firstLine="0"/>
+        <w:rPr>
+          <w:sz w:val="20"/>
+          <w:szCs w:val="20"/>
+        </w:rPr>
+      </w:pPr>
+      <w:r>
+        <w:rPr>
+          <w:sz w:val="20"/>
+          <w:szCs w:val="20"/>
+        </w:rPr>
+        <w:lastRenderedPageBreak/>
+        <w:t xml:space="preserve">Next, </w:t>
+      </w:r>
+      <w:r>
+        <w:rPr>
+          <w:sz w:val="20"/>
+          <w:szCs w:val="20"/>
+        </w:rPr>
+        <w:t xml:space="preserve">we can perform several data understanding tasks by selecting </w:t>
+      </w:r>
+      <w:r>
+        <w:rPr>
+          <w:b/>
+          <w:sz w:val="20"/>
+          <w:szCs w:val="20"/>
+        </w:rPr>
+        <w:t>View Data</w:t>
+      </w:r>
+      <w:r>
+        <w:rPr>
+          <w:sz w:val="20"/>
+          <w:szCs w:val="20"/>
+        </w:rPr>
+        <w:t xml:space="preserve"> from the right click menu of the </w:t>
+      </w:r>
+      <w:r>
+        <w:rPr>
+          <w:b/>
+          <w:sz w:val="20"/>
+          <w:szCs w:val="20"/>
+        </w:rPr>
+        <w:t>Merge</w:t>
+      </w:r>
+      <w:r>
+        <w:rPr>
+          <w:sz w:val="20"/>
+          <w:szCs w:val="20"/>
+        </w:rPr>
+        <w:t xml:space="preserve"> node. </w:t>
+      </w:r>
+    </w:p>
+    <w:p>
+      <w:pPr>
+        <w:rPr>
+          <w:sz w:val="20"/>
+          <w:szCs w:val="20"/>
+        </w:rPr>
+      </w:pPr>
+    </w:p>
+    <w:p>
+      <w:pPr>
+        <w:ind w:left="360" w:firstLine="0"/>
+        <w:rPr>
+          <w:sz w:val="20"/>
+          <w:szCs w:val="20"/>
+        </w:rPr>
+      </w:pPr>
+      <w:r>
+        <w:rPr>
+          <w:sz w:val="20"/>
+          <w:szCs w:val="20"/>
+        </w:rPr>
+        <w:t xml:space="preserve">Try several different steps, as we’ve done in the previous section. For example, you can create a relationship graph for churn and payment </w:t>
+      </w:r>
+      <w:r>
+        <w:rPr>
+          <w:sz w:val="20"/>
+          <w:szCs w:val="20"/>
+        </w:rPr>
+        <w:t>method</w:t>
+      </w:r>
+      <w:r>
+        <w:rPr>
+          <w:sz w:val="20"/>
+          <w:szCs w:val="20"/>
+        </w:rPr>
+        <w:t xml:space="preserve">. This graph shows that a small percentage of customers who use autopay have churned. </w:t>
+      </w:r>
+    </w:p>
+    <w:p>
+      <w:pPr>
+        <w:ind w:left="720"/>
+        <w:rPr>
+          <w:sz w:val="20"/>
+          <w:szCs w:val="20"/>
+        </w:rPr>
+      </w:pPr>
+    </w:p>
+    <w:p>
+      <w:pPr>
         <w:jc w:val="center"/>
         <w:rPr>
           <w:sz w:val="20"/>
           <w:szCs w:val="20"/>
         </w:rPr>
       </w:pPr>
-    </w:p>
-    <w:p>
-      <w:pPr>
-        <w:pStyle w:val="ListParagraph"/>
-        <w:numPr>
-          <w:ilvl w:val="0"/>
-          <w:numId w:val="23"/>
-        </w:numPr>
-        <w:rPr>
-          <w:sz w:val="20"/>
-          <w:szCs w:val="20"/>
-        </w:rPr>
-      </w:pPr>
-      <w:r>
-        <w:rPr>
-          <w:sz w:val="20"/>
-          <w:szCs w:val="20"/>
-        </w:rPr>
-        <w:t xml:space="preserve">Now the Merge screen looks like the following screenshot. Click </w:t>
-      </w:r>
-      <w:r>
-        <w:rPr>
-          <w:b/>
-          <w:sz w:val="20"/>
-          <w:szCs w:val="20"/>
-        </w:rPr>
-        <w:t>Save</w:t>
-      </w:r>
-      <w:r>
-        <w:rPr>
-          <w:sz w:val="20"/>
-          <w:szCs w:val="20"/>
-        </w:rPr>
-        <w:t xml:space="preserve">. </w:t>
-      </w:r>
-    </w:p>
-    <w:p>
-      <w:pPr>
-        <w:rPr>
-          <w:sz w:val="20"/>
-          <w:szCs w:val="20"/>
-        </w:rPr>
-      </w:pPr>
-    </w:p>
-    <w:p>
-      <w:pPr>
-        <w:jc w:val="center"/>
-        <w:rPr>
-          <w:sz w:val="20"/>
-          <w:szCs w:val="20"/>
-        </w:rPr>
-      </w:pPr>
       <w:r>
         <w:rPr>
           <w:noProof/>
           <w:sz w:val="20"/>
           <w:szCs w:val="20"/>
-          <w:lang w:bidi="ar-SA"/>
+          <w:lang w:val="en-GB" w:eastAsia="en-GB" w:bidi="ar-SA"/>
         </w:rPr>
         <w:drawing>
-          <wp:inline distT="0" distB="0" distL="0" distR="0" wp14:anchorId="0D9C7ABD" wp14:editId="4AFF0892">
-            <wp:extent cx="1927860" cy="1172894"/>
-            <wp:effectExtent l="0" t="0" r="0" b="8255"/>
-            <wp:docPr id="109" name="Picture 109"/>
+          <wp:inline distT="0" distB="0" distL="0" distR="0" wp14:anchorId="4E92A45A" wp14:editId="50E49F9F">
+            <wp:extent cx="4189379" cy="2461260"/>
+            <wp:effectExtent l="0" t="0" r="1905" b="0"/>
+            <wp:docPr id="110" name="Picture 110"/>
             <wp:cNvGraphicFramePr>
               <a:graphicFrameLocks xmlns:a="http://schemas.openxmlformats.org/drawingml/2006/main" noChangeAspect="1"/>
             </wp:cNvGraphicFramePr>
@@ -13708,7 +14511,7 @@
                   <pic:spPr>
                     <a:xfrm>
                       <a:off x="0" y="0"/>
-                      <a:ext cx="1937560" cy="1178795"/>
+                      <a:ext cx="4206358" cy="2471235"/>
                     </a:xfrm>
                     <a:prstGeom prst="rect">
                       <a:avLst/>
@@ -13725,59 +14528,41 @@
       <w:pPr>
         <w:ind w:left="0" w:firstLine="0"/>
         <w:rPr>
-          <w:sz w:val="20"/>
-          <w:szCs w:val="20"/>
-        </w:rPr>
-      </w:pPr>
-    </w:p>
-    <w:p>
-      <w:pPr>
-        <w:rPr>
-          <w:sz w:val="20"/>
-          <w:szCs w:val="20"/>
-        </w:rPr>
-      </w:pPr>
-    </w:p>
-    <w:p>
-      <w:pPr>
-        <w:ind w:left="0" w:firstLine="0"/>
-        <w:rPr>
-          <w:sz w:val="20"/>
-          <w:szCs w:val="20"/>
-          <w:highlight w:val="lightGray"/>
-        </w:rPr>
-      </w:pPr>
-      <w:r>
-        <w:rPr>
-          <w:sz w:val="20"/>
-          <w:szCs w:val="20"/>
-          <w:highlight w:val="lightGray"/>
-        </w:rPr>
-        <w:br w:type="page"/>
-      </w:r>
-    </w:p>
-    <w:p>
-      <w:pPr>
-        <w:ind w:left="360" w:firstLine="0"/>
-        <w:rPr>
-          <w:sz w:val="20"/>
-          <w:szCs w:val="20"/>
-        </w:rPr>
-      </w:pPr>
-      <w:r>
-        <w:rPr>
-          <w:sz w:val="20"/>
-          <w:szCs w:val="20"/>
-        </w:rPr>
-        <w:lastRenderedPageBreak/>
-        <w:t xml:space="preserve">Next, </w:t>
-      </w:r>
-      <w:r>
-        <w:rPr>
-          <w:sz w:val="20"/>
-          <w:szCs w:val="20"/>
-        </w:rPr>
-        <w:t xml:space="preserve">we can perform several data understanding tasks by selecting </w:t>
+          <w:noProof/>
+          <w:sz w:val="20"/>
+          <w:szCs w:val="20"/>
+          <w:lang w:bidi="ar-SA"/>
+        </w:rPr>
+      </w:pPr>
+    </w:p>
+    <w:p>
+      <w:pPr>
+        <w:jc w:val="center"/>
+        <w:rPr>
+          <w:noProof/>
+          <w:sz w:val="20"/>
+          <w:szCs w:val="20"/>
+          <w:lang w:bidi="ar-SA"/>
+        </w:rPr>
+      </w:pPr>
+    </w:p>
+    <w:p>
+      <w:pPr>
+        <w:numPr>
+          <w:ilvl w:val="0"/>
+          <w:numId w:val="23"/>
+        </w:numPr>
+        <w:rPr>
+          <w:sz w:val="20"/>
+          <w:szCs w:val="20"/>
+        </w:rPr>
+      </w:pPr>
+      <w:r>
+        <w:rPr>
+          <w:sz w:val="20"/>
+          <w:szCs w:val="20"/>
+        </w:rPr>
+        <w:t xml:space="preserve">Next, we are going to build a model for predicting churn. Add a </w:t>
       </w:r>
       <w:r>
         <w:rPr>
@@ -13785,14 +14570,14 @@
           <w:sz w:val="20"/>
           <w:szCs w:val="20"/>
         </w:rPr>
-        <w:t>View Data</w:t>
-      </w:r>
-      <w:r>
-        <w:rPr>
-          <w:sz w:val="20"/>
-          <w:szCs w:val="20"/>
-        </w:rPr>
-        <w:t xml:space="preserve"> from the right click menu of the </w:t>
+        <w:t>Type</w:t>
+      </w:r>
+      <w:r>
+        <w:rPr>
+          <w:sz w:val="20"/>
+          <w:szCs w:val="20"/>
+        </w:rPr>
+        <w:t xml:space="preserve"> node from the </w:t>
       </w:r>
       <w:r>
         <w:rPr>
@@ -13800,6 +14585,21 @@
           <w:sz w:val="20"/>
           <w:szCs w:val="20"/>
         </w:rPr>
+        <w:t>Field operations</w:t>
+      </w:r>
+      <w:r>
+        <w:rPr>
+          <w:sz w:val="20"/>
+          <w:szCs w:val="20"/>
+        </w:rPr>
+        <w:t xml:space="preserve"> and connect it to the </w:t>
+      </w:r>
+      <w:r>
+        <w:rPr>
+          <w:b/>
+          <w:sz w:val="20"/>
+          <w:szCs w:val="20"/>
+        </w:rPr>
         <w:t>Merge</w:t>
       </w:r>
       <w:r>
@@ -13812,53 +14612,6 @@
     </w:p>
     <w:p>
       <w:pPr>
-        <w:rPr>
-          <w:sz w:val="20"/>
-          <w:szCs w:val="20"/>
-        </w:rPr>
-      </w:pPr>
-    </w:p>
-    <w:p>
-      <w:pPr>
-        <w:ind w:left="360" w:firstLine="0"/>
-        <w:rPr>
-          <w:sz w:val="20"/>
-          <w:szCs w:val="20"/>
-        </w:rPr>
-      </w:pPr>
-      <w:r>
-        <w:rPr>
-          <w:sz w:val="20"/>
-          <w:szCs w:val="20"/>
-        </w:rPr>
-        <w:t xml:space="preserve">Try several different steps, as we’ve done in the previous section. For example, you can create a relationship graph for churn and payment </w:t>
-      </w:r>
-      <w:r>
-        <w:rPr>
-          <w:sz w:val="20"/>
-          <w:szCs w:val="20"/>
-        </w:rPr>
-        <w:t>method</w:t>
-      </w:r>
-      <w:r>
-        <w:rPr>
-          <w:sz w:val="20"/>
-          <w:szCs w:val="20"/>
-        </w:rPr>
-        <w:t xml:space="preserve">. This graph shows that a small percentage of customers who use autopay have churned. </w:t>
-      </w:r>
-    </w:p>
-    <w:p>
-      <w:pPr>
-        <w:ind w:left="720"/>
-        <w:rPr>
-          <w:sz w:val="20"/>
-          <w:szCs w:val="20"/>
-        </w:rPr>
-      </w:pPr>
-    </w:p>
-    <w:p>
-      <w:pPr>
         <w:jc w:val="center"/>
         <w:rPr>
           <w:sz w:val="20"/>
@@ -13870,13 +14623,13 @@
           <w:noProof/>
           <w:sz w:val="20"/>
           <w:szCs w:val="20"/>
-          <w:lang w:bidi="ar-SA"/>
+          <w:lang w:val="en-GB" w:eastAsia="en-GB" w:bidi="ar-SA"/>
         </w:rPr>
         <w:drawing>
-          <wp:inline distT="0" distB="0" distL="0" distR="0" wp14:anchorId="4E92A45A" wp14:editId="50E49F9F">
-            <wp:extent cx="4189379" cy="2461260"/>
-            <wp:effectExtent l="0" t="0" r="1905" b="0"/>
-            <wp:docPr id="110" name="Picture 110"/>
+          <wp:inline distT="0" distB="0" distL="0" distR="0" wp14:anchorId="3067E46C" wp14:editId="103C1400">
+            <wp:extent cx="2026920" cy="1252749"/>
+            <wp:effectExtent l="0" t="0" r="0" b="5080"/>
+            <wp:docPr id="111" name="Picture 111"/>
             <wp:cNvGraphicFramePr>
               <a:graphicFrameLocks xmlns:a="http://schemas.openxmlformats.org/drawingml/2006/main" noChangeAspect="1"/>
             </wp:cNvGraphicFramePr>
@@ -13896,7 +14649,7 @@
                   <pic:spPr>
                     <a:xfrm>
                       <a:off x="0" y="0"/>
-                      <a:ext cx="4206358" cy="2471235"/>
+                      <a:ext cx="2058639" cy="1272353"/>
                     </a:xfrm>
                     <a:prstGeom prst="rect">
                       <a:avLst/>
@@ -13911,23 +14664,10 @@
     </w:p>
     <w:p>
       <w:pPr>
-        <w:ind w:left="0" w:firstLine="0"/>
-        <w:rPr>
-          <w:noProof/>
-          <w:sz w:val="20"/>
-          <w:szCs w:val="20"/>
-          <w:lang w:bidi="ar-SA"/>
-        </w:rPr>
-      </w:pPr>
-    </w:p>
-    <w:p>
-      <w:pPr>
-        <w:jc w:val="center"/>
-        <w:rPr>
-          <w:noProof/>
-          <w:sz w:val="20"/>
-          <w:szCs w:val="20"/>
-          <w:lang w:bidi="ar-SA"/>
+        <w:ind w:left="720" w:firstLine="0"/>
+        <w:rPr>
+          <w:sz w:val="20"/>
+          <w:szCs w:val="20"/>
         </w:rPr>
       </w:pPr>
     </w:p>
@@ -13947,7 +14687,7 @@
           <w:sz w:val="20"/>
           <w:szCs w:val="20"/>
         </w:rPr>
-        <w:t xml:space="preserve">Next, we are going to build a model for predicting churn. Add a </w:t>
+        <w:t xml:space="preserve">Double click on the </w:t>
       </w:r>
       <w:r>
         <w:rPr>
@@ -13962,7 +14702,7 @@
           <w:sz w:val="20"/>
           <w:szCs w:val="20"/>
         </w:rPr>
-        <w:t xml:space="preserve"> node from the </w:t>
+        <w:t xml:space="preserve"> node and click </w:t>
       </w:r>
       <w:r>
         <w:rPr>
@@ -13970,14 +14710,14 @@
           <w:sz w:val="20"/>
           <w:szCs w:val="20"/>
         </w:rPr>
-        <w:t>Field operations</w:t>
-      </w:r>
-      <w:r>
-        <w:rPr>
-          <w:sz w:val="20"/>
-          <w:szCs w:val="20"/>
-        </w:rPr>
-        <w:t xml:space="preserve"> and connect it to the </w:t>
+        <w:t>Configure Types</w:t>
+      </w:r>
+      <w:r>
+        <w:rPr>
+          <w:sz w:val="20"/>
+          <w:szCs w:val="20"/>
+        </w:rPr>
+        <w:t xml:space="preserve">. In the </w:t>
       </w:r>
       <w:r>
         <w:rPr>
@@ -13985,15 +14725,38 @@
           <w:sz w:val="20"/>
           <w:szCs w:val="20"/>
         </w:rPr>
-        <w:t>Merge</w:t>
-      </w:r>
-      <w:r>
-        <w:rPr>
-          <w:sz w:val="20"/>
-          <w:szCs w:val="20"/>
-        </w:rPr>
-        <w:t xml:space="preserve"> node. </w:t>
-      </w:r>
+        <w:t>Configure Types</w:t>
+      </w:r>
+      <w:r>
+        <w:rPr>
+          <w:sz w:val="20"/>
+          <w:szCs w:val="20"/>
+        </w:rPr>
+        <w:t xml:space="preserve"> screen click </w:t>
+      </w:r>
+      <w:r>
+        <w:rPr>
+          <w:b/>
+          <w:sz w:val="20"/>
+          <w:szCs w:val="20"/>
+        </w:rPr>
+        <w:t>Read Values</w:t>
+      </w:r>
+      <w:r>
+        <w:rPr>
+          <w:sz w:val="20"/>
+          <w:szCs w:val="20"/>
+        </w:rPr>
+        <w:t>.</w:t>
+      </w:r>
+    </w:p>
+    <w:p>
+      <w:pPr>
+        <w:rPr>
+          <w:sz w:val="20"/>
+          <w:szCs w:val="20"/>
+        </w:rPr>
+      </w:pPr>
     </w:p>
     <w:p>
       <w:pPr>
@@ -14008,13 +14771,13 @@
           <w:noProof/>
           <w:sz w:val="20"/>
           <w:szCs w:val="20"/>
-          <w:lang w:bidi="ar-SA"/>
+          <w:lang w:val="en-GB" w:eastAsia="en-GB" w:bidi="ar-SA"/>
         </w:rPr>
         <w:drawing>
-          <wp:inline distT="0" distB="0" distL="0" distR="0" wp14:anchorId="3067E46C" wp14:editId="103C1400">
-            <wp:extent cx="2026920" cy="1252749"/>
-            <wp:effectExtent l="0" t="0" r="0" b="5080"/>
-            <wp:docPr id="111" name="Picture 111"/>
+          <wp:inline distT="0" distB="0" distL="0" distR="0" wp14:anchorId="5FC26DF4" wp14:editId="16A0D88E">
+            <wp:extent cx="2903220" cy="1732006"/>
+            <wp:effectExtent l="0" t="0" r="0" b="1905"/>
+            <wp:docPr id="112" name="Picture 112"/>
             <wp:cNvGraphicFramePr>
               <a:graphicFrameLocks xmlns:a="http://schemas.openxmlformats.org/drawingml/2006/main" noChangeAspect="1"/>
             </wp:cNvGraphicFramePr>
@@ -14034,7 +14797,7 @@
                   <pic:spPr>
                     <a:xfrm>
                       <a:off x="0" y="0"/>
-                      <a:ext cx="2058639" cy="1272353"/>
+                      <a:ext cx="2930018" cy="1747993"/>
                     </a:xfrm>
                     <a:prstGeom prst="rect">
                       <a:avLst/>
@@ -14049,7 +14812,6 @@
     </w:p>
     <w:p>
       <w:pPr>
-        <w:ind w:left="720" w:firstLine="0"/>
         <w:rPr>
           <w:sz w:val="20"/>
           <w:szCs w:val="20"/>
@@ -14072,7 +14834,8 @@
           <w:sz w:val="20"/>
           <w:szCs w:val="20"/>
         </w:rPr>
-        <w:t xml:space="preserve">Double click on the </w:t>
+        <w:lastRenderedPageBreak/>
+        <w:t xml:space="preserve">Sort fields by name (so that it’s easier to find them). Change the </w:t>
       </w:r>
       <w:r>
         <w:rPr>
@@ -14080,14 +14843,36 @@
           <w:sz w:val="20"/>
           <w:szCs w:val="20"/>
         </w:rPr>
-        <w:t>Type</w:t>
-      </w:r>
-      <w:r>
-        <w:rPr>
-          <w:sz w:val="20"/>
-          <w:szCs w:val="20"/>
-        </w:rPr>
-        <w:t xml:space="preserve"> node and click </w:t>
+        <w:t>Role</w:t>
+      </w:r>
+      <w:r>
+        <w:rPr>
+          <w:sz w:val="20"/>
+          <w:szCs w:val="20"/>
+        </w:rPr>
+        <w:t xml:space="preserve"> of </w:t>
+      </w:r>
+      <w:r>
+        <w:rPr>
+          <w:sz w:val="20"/>
+          <w:szCs w:val="20"/>
+        </w:rPr>
+        <w:t>c</w:t>
+      </w:r>
+      <w:r>
+        <w:rPr>
+          <w:i/>
+          <w:sz w:val="20"/>
+          <w:szCs w:val="20"/>
+        </w:rPr>
+        <w:t>hurn</w:t>
+      </w:r>
+      <w:r>
+        <w:rPr>
+          <w:sz w:val="20"/>
+          <w:szCs w:val="20"/>
+        </w:rPr>
+        <w:t xml:space="preserve"> to </w:t>
       </w:r>
       <w:r>
         <w:rPr>
@@ -14095,14 +14880,29 @@
           <w:sz w:val="20"/>
           <w:szCs w:val="20"/>
         </w:rPr>
-        <w:t>Configure Types</w:t>
-      </w:r>
-      <w:r>
-        <w:rPr>
-          <w:sz w:val="20"/>
-          <w:szCs w:val="20"/>
-        </w:rPr>
-        <w:t xml:space="preserve">. In the </w:t>
+        <w:t>target</w:t>
+      </w:r>
+      <w:r>
+        <w:rPr>
+          <w:sz w:val="20"/>
+          <w:szCs w:val="20"/>
+        </w:rPr>
+        <w:t xml:space="preserve"> and </w:t>
+      </w:r>
+      <w:r>
+        <w:rPr>
+          <w:i/>
+          <w:sz w:val="20"/>
+          <w:szCs w:val="20"/>
+        </w:rPr>
+        <w:t>ID</w:t>
+      </w:r>
+      <w:r>
+        <w:rPr>
+          <w:sz w:val="20"/>
+          <w:szCs w:val="20"/>
+        </w:rPr>
+        <w:t xml:space="preserve"> to </w:t>
       </w:r>
       <w:r>
         <w:rPr>
@@ -14110,14 +14910,83 @@
           <w:sz w:val="20"/>
           <w:szCs w:val="20"/>
         </w:rPr>
-        <w:t>Configure Types</w:t>
-      </w:r>
-      <w:r>
-        <w:rPr>
-          <w:sz w:val="20"/>
-          <w:szCs w:val="20"/>
-        </w:rPr>
-        <w:t xml:space="preserve"> screen click </w:t>
+        <w:t>Record ID</w:t>
+      </w:r>
+      <w:r>
+        <w:rPr>
+          <w:sz w:val="20"/>
+          <w:szCs w:val="20"/>
+        </w:rPr>
+        <w:t>.</w:t>
+      </w:r>
+    </w:p>
+    <w:p>
+      <w:pPr>
+        <w:rPr>
+          <w:sz w:val="20"/>
+          <w:szCs w:val="20"/>
+        </w:rPr>
+      </w:pPr>
+    </w:p>
+    <w:p>
+      <w:pPr>
+        <w:ind w:firstLine="0"/>
+        <w:rPr>
+          <w:sz w:val="20"/>
+          <w:szCs w:val="20"/>
+        </w:rPr>
+      </w:pPr>
+      <w:r>
+        <w:rPr>
+          <w:sz w:val="20"/>
+          <w:szCs w:val="20"/>
+        </w:rPr>
+        <w:t xml:space="preserve">This means that all fields will be used as input to modeling, with the exception of the </w:t>
+      </w:r>
+      <w:r>
+        <w:rPr>
+          <w:i/>
+          <w:sz w:val="20"/>
+          <w:szCs w:val="20"/>
+        </w:rPr>
+        <w:t>ID</w:t>
+      </w:r>
+      <w:r>
+        <w:rPr>
+          <w:sz w:val="20"/>
+          <w:szCs w:val="20"/>
+        </w:rPr>
+        <w:t xml:space="preserve"> field. </w:t>
+      </w:r>
+      <w:r>
+        <w:rPr>
+          <w:i/>
+          <w:sz w:val="20"/>
+          <w:szCs w:val="20"/>
+        </w:rPr>
+        <w:t>C</w:t>
+      </w:r>
+      <w:r>
+        <w:rPr>
+          <w:i/>
+          <w:sz w:val="20"/>
+          <w:szCs w:val="20"/>
+        </w:rPr>
+        <w:t xml:space="preserve">hurn </w:t>
+      </w:r>
+      <w:r>
+        <w:rPr>
+          <w:sz w:val="20"/>
+          <w:szCs w:val="20"/>
+        </w:rPr>
+        <w:t>is the field we want to predic</w:t>
+      </w:r>
+      <w:r>
+        <w:rPr>
+          <w:sz w:val="20"/>
+          <w:szCs w:val="20"/>
+        </w:rPr>
+        <w:t xml:space="preserve">t so set its role to </w:t>
       </w:r>
       <w:r>
         <w:rPr>
@@ -14125,7 +14994,7 @@
           <w:sz w:val="20"/>
           <w:szCs w:val="20"/>
         </w:rPr>
-        <w:t>Read Values</w:t>
+        <w:t>Target</w:t>
       </w:r>
       <w:r>
         <w:rPr>
@@ -14156,13 +15025,13 @@
           <w:noProof/>
           <w:sz w:val="20"/>
           <w:szCs w:val="20"/>
-          <w:lang w:bidi="ar-SA"/>
+          <w:lang w:val="en-GB" w:eastAsia="en-GB" w:bidi="ar-SA"/>
         </w:rPr>
         <w:drawing>
-          <wp:inline distT="0" distB="0" distL="0" distR="0" wp14:anchorId="5FC26DF4" wp14:editId="16A0D88E">
-            <wp:extent cx="2903220" cy="1732006"/>
-            <wp:effectExtent l="0" t="0" r="0" b="1905"/>
-            <wp:docPr id="112" name="Picture 112"/>
+          <wp:inline distT="0" distB="0" distL="0" distR="0" wp14:anchorId="174DBAE5" wp14:editId="2AE06AC6">
+            <wp:extent cx="3810000" cy="1580173"/>
+            <wp:effectExtent l="0" t="0" r="0" b="1270"/>
+            <wp:docPr id="113" name="Picture 113"/>
             <wp:cNvGraphicFramePr>
               <a:graphicFrameLocks xmlns:a="http://schemas.openxmlformats.org/drawingml/2006/main" noChangeAspect="1"/>
             </wp:cNvGraphicFramePr>
@@ -14182,7 +15051,7 @@
                   <pic:spPr>
                     <a:xfrm>
                       <a:off x="0" y="0"/>
-                      <a:ext cx="2930018" cy="1747993"/>
+                      <a:ext cx="3827527" cy="1587442"/>
                     </a:xfrm>
                     <a:prstGeom prst="rect">
                       <a:avLst/>
@@ -14205,6 +15074,76 @@
     </w:p>
     <w:p>
       <w:pPr>
+        <w:ind w:firstLine="0"/>
+        <w:rPr>
+          <w:sz w:val="20"/>
+          <w:szCs w:val="20"/>
+        </w:rPr>
+      </w:pPr>
+      <w:r>
+        <w:rPr>
+          <w:sz w:val="20"/>
+          <w:szCs w:val="20"/>
+        </w:rPr>
+        <w:t xml:space="preserve">Click </w:t>
+      </w:r>
+      <w:r>
+        <w:rPr>
+          <w:b/>
+          <w:sz w:val="20"/>
+          <w:szCs w:val="20"/>
+        </w:rPr>
+        <w:t>OK</w:t>
+      </w:r>
+      <w:r>
+        <w:rPr>
+          <w:sz w:val="20"/>
+          <w:szCs w:val="20"/>
+        </w:rPr>
+        <w:t xml:space="preserve">, then </w:t>
+      </w:r>
+      <w:r>
+        <w:rPr>
+          <w:b/>
+          <w:sz w:val="20"/>
+          <w:szCs w:val="20"/>
+        </w:rPr>
+        <w:t>Save</w:t>
+      </w:r>
+      <w:r>
+        <w:rPr>
+          <w:sz w:val="20"/>
+          <w:szCs w:val="20"/>
+        </w:rPr>
+        <w:t xml:space="preserve"> to save the settings in the </w:t>
+      </w:r>
+      <w:r>
+        <w:rPr>
+          <w:b/>
+          <w:sz w:val="20"/>
+          <w:szCs w:val="20"/>
+        </w:rPr>
+        <w:t>Type</w:t>
+      </w:r>
+      <w:r>
+        <w:rPr>
+          <w:sz w:val="20"/>
+          <w:szCs w:val="20"/>
+        </w:rPr>
+        <w:t xml:space="preserve"> field. </w:t>
+      </w:r>
+    </w:p>
+    <w:p>
+      <w:pPr>
+        <w:ind w:left="0" w:firstLine="0"/>
+        <w:rPr>
+          <w:sz w:val="20"/>
+          <w:szCs w:val="20"/>
+        </w:rPr>
+      </w:pPr>
+    </w:p>
+    <w:p>
+      <w:pPr>
         <w:numPr>
           <w:ilvl w:val="0"/>
           <w:numId w:val="23"/>
@@ -14219,8 +15158,7 @@
           <w:sz w:val="20"/>
           <w:szCs w:val="20"/>
         </w:rPr>
-        <w:lastRenderedPageBreak/>
-        <w:t xml:space="preserve">Sort fields by name (so that it’s easier to find them). Change the </w:t>
+        <w:t xml:space="preserve">From the </w:t>
       </w:r>
       <w:r>
         <w:rPr>
@@ -14228,21 +15166,44 @@
           <w:sz w:val="20"/>
           <w:szCs w:val="20"/>
         </w:rPr>
-        <w:t>Role</w:t>
-      </w:r>
-      <w:r>
-        <w:rPr>
-          <w:sz w:val="20"/>
-          <w:szCs w:val="20"/>
-        </w:rPr>
-        <w:t xml:space="preserve"> of </w:t>
-      </w:r>
-      <w:r>
-        <w:rPr>
-          <w:sz w:val="20"/>
-          <w:szCs w:val="20"/>
-        </w:rPr>
-        <w:t>c</w:t>
+        <w:t>Field Operations</w:t>
+      </w:r>
+      <w:r>
+        <w:rPr>
+          <w:sz w:val="20"/>
+          <w:szCs w:val="20"/>
+        </w:rPr>
+        <w:t xml:space="preserve"> add the </w:t>
+      </w:r>
+      <w:r>
+        <w:rPr>
+          <w:b/>
+          <w:sz w:val="20"/>
+          <w:szCs w:val="20"/>
+        </w:rPr>
+        <w:t>Partition</w:t>
+      </w:r>
+      <w:r>
+        <w:rPr>
+          <w:sz w:val="20"/>
+          <w:szCs w:val="20"/>
+        </w:rPr>
+        <w:t xml:space="preserve"> node and set the </w:t>
+      </w:r>
+      <w:r>
+        <w:rPr>
+          <w:b/>
+          <w:sz w:val="20"/>
+          <w:szCs w:val="20"/>
+        </w:rPr>
+        <w:t xml:space="preserve">Training Partition </w:t>
+      </w:r>
+      <w:r>
+        <w:rPr>
+          <w:sz w:val="20"/>
+          <w:szCs w:val="20"/>
+        </w:rPr>
+        <w:t xml:space="preserve">to </w:t>
       </w:r>
       <w:r>
         <w:rPr>
@@ -14250,7 +15211,22 @@
           <w:sz w:val="20"/>
           <w:szCs w:val="20"/>
         </w:rPr>
-        <w:t>hurn</w:t>
+        <w:t>70</w:t>
+      </w:r>
+      <w:r>
+        <w:rPr>
+          <w:sz w:val="20"/>
+          <w:szCs w:val="20"/>
+        </w:rPr>
+        <w:t xml:space="preserve"> and the </w:t>
+      </w:r>
+      <w:r>
+        <w:rPr>
+          <w:b/>
+          <w:sz w:val="20"/>
+          <w:szCs w:val="20"/>
+        </w:rPr>
+        <w:t>Testing Partition</w:t>
       </w:r>
       <w:r>
         <w:rPr>
@@ -14261,132 +15237,25 @@
       </w:r>
       <w:r>
         <w:rPr>
-          <w:b/>
-          <w:sz w:val="20"/>
-          <w:szCs w:val="20"/>
-        </w:rPr>
-        <w:t>target</w:t>
-      </w:r>
-      <w:r>
-        <w:rPr>
-          <w:sz w:val="20"/>
-          <w:szCs w:val="20"/>
-        </w:rPr>
-        <w:t xml:space="preserve"> and </w:t>
-      </w:r>
-      <w:r>
-        <w:rPr>
           <w:i/>
           <w:sz w:val="20"/>
           <w:szCs w:val="20"/>
         </w:rPr>
-        <w:t>ID</w:t>
-      </w:r>
-      <w:r>
-        <w:rPr>
-          <w:sz w:val="20"/>
-          <w:szCs w:val="20"/>
-        </w:rPr>
-        <w:t xml:space="preserve"> to </w:t>
-      </w:r>
-      <w:r>
-        <w:rPr>
-          <w:b/>
-          <w:sz w:val="20"/>
-          <w:szCs w:val="20"/>
-        </w:rPr>
-        <w:t>Record ID</w:t>
-      </w:r>
-      <w:r>
-        <w:rPr>
-          <w:sz w:val="20"/>
-          <w:szCs w:val="20"/>
-        </w:rPr>
-        <w:t>.</w:t>
-      </w:r>
-    </w:p>
-    <w:p>
-      <w:pPr>
-        <w:rPr>
-          <w:sz w:val="20"/>
-          <w:szCs w:val="20"/>
-        </w:rPr>
-      </w:pPr>
-    </w:p>
-    <w:p>
-      <w:pPr>
-        <w:ind w:firstLine="0"/>
-        <w:rPr>
-          <w:sz w:val="20"/>
-          <w:szCs w:val="20"/>
-        </w:rPr>
-      </w:pPr>
-      <w:r>
-        <w:rPr>
-          <w:sz w:val="20"/>
-          <w:szCs w:val="20"/>
-        </w:rPr>
-        <w:t xml:space="preserve">This means that all fields will be used as input to modeling, with the exception of the </w:t>
-      </w:r>
-      <w:r>
-        <w:rPr>
-          <w:i/>
-          <w:sz w:val="20"/>
-          <w:szCs w:val="20"/>
-        </w:rPr>
-        <w:t>ID</w:t>
-      </w:r>
-      <w:r>
-        <w:rPr>
-          <w:sz w:val="20"/>
-          <w:szCs w:val="20"/>
-        </w:rPr>
-        <w:t xml:space="preserve"> field. </w:t>
-      </w:r>
-      <w:r>
-        <w:rPr>
-          <w:i/>
-          <w:sz w:val="20"/>
-          <w:szCs w:val="20"/>
-        </w:rPr>
-        <w:t>C</w:t>
-      </w:r>
-      <w:r>
-        <w:rPr>
-          <w:i/>
-          <w:sz w:val="20"/>
-          <w:szCs w:val="20"/>
-        </w:rPr>
-        <w:t xml:space="preserve">hurn </w:t>
-      </w:r>
-      <w:r>
-        <w:rPr>
-          <w:sz w:val="20"/>
-          <w:szCs w:val="20"/>
-        </w:rPr>
-        <w:t>is the field we want to predic</w:t>
-      </w:r>
-      <w:r>
-        <w:rPr>
-          <w:sz w:val="20"/>
-          <w:szCs w:val="20"/>
-        </w:rPr>
-        <w:t xml:space="preserve">t so set its role to </w:t>
-      </w:r>
-      <w:r>
-        <w:rPr>
-          <w:b/>
-          <w:sz w:val="20"/>
-          <w:szCs w:val="20"/>
-        </w:rPr>
-        <w:t>Target</w:t>
-      </w:r>
-      <w:r>
-        <w:rPr>
-          <w:sz w:val="20"/>
-          <w:szCs w:val="20"/>
-        </w:rPr>
-        <w:t>.</w:t>
+        <w:t>30</w:t>
+      </w:r>
+      <w:r>
+        <w:rPr>
+          <w:sz w:val="20"/>
+          <w:szCs w:val="20"/>
+        </w:rPr>
+        <w:t xml:space="preserve">. </w:t>
+      </w:r>
+      <w:r>
+        <w:rPr>
+          <w:sz w:val="20"/>
+          <w:szCs w:val="20"/>
+        </w:rPr>
+        <w:t xml:space="preserve">Save the changes in the node. </w:t>
       </w:r>
     </w:p>
     <w:p>
@@ -14410,13 +15279,13 @@
           <w:noProof/>
           <w:sz w:val="20"/>
           <w:szCs w:val="20"/>
-          <w:lang w:bidi="ar-SA"/>
+          <w:lang w:val="en-GB" w:eastAsia="en-GB" w:bidi="ar-SA"/>
         </w:rPr>
         <w:drawing>
-          <wp:inline distT="0" distB="0" distL="0" distR="0" wp14:anchorId="174DBAE5" wp14:editId="2AE06AC6">
-            <wp:extent cx="3810000" cy="1580173"/>
-            <wp:effectExtent l="0" t="0" r="0" b="1270"/>
-            <wp:docPr id="113" name="Picture 113"/>
+          <wp:inline distT="0" distB="0" distL="0" distR="0" wp14:anchorId="38610E15" wp14:editId="445E177F">
+            <wp:extent cx="2552700" cy="1194778"/>
+            <wp:effectExtent l="0" t="0" r="0" b="5715"/>
+            <wp:docPr id="114" name="Picture 114"/>
             <wp:cNvGraphicFramePr>
               <a:graphicFrameLocks xmlns:a="http://schemas.openxmlformats.org/drawingml/2006/main" noChangeAspect="1"/>
             </wp:cNvGraphicFramePr>
@@ -14436,7 +15305,7 @@
                   <pic:spPr>
                     <a:xfrm>
                       <a:off x="0" y="0"/>
-                      <a:ext cx="3827527" cy="1587442"/>
+                      <a:ext cx="2582212" cy="1208591"/>
                     </a:xfrm>
                     <a:prstGeom prst="rect">
                       <a:avLst/>
@@ -14459,200 +15328,6 @@
     </w:p>
     <w:p>
       <w:pPr>
-        <w:ind w:firstLine="0"/>
-        <w:rPr>
-          <w:sz w:val="20"/>
-          <w:szCs w:val="20"/>
-        </w:rPr>
-      </w:pPr>
-      <w:r>
-        <w:rPr>
-          <w:sz w:val="20"/>
-          <w:szCs w:val="20"/>
-        </w:rPr>
-        <w:t xml:space="preserve">Click </w:t>
-      </w:r>
-      <w:r>
-        <w:rPr>
-          <w:b/>
-          <w:sz w:val="20"/>
-          <w:szCs w:val="20"/>
-        </w:rPr>
-        <w:t>OK</w:t>
-      </w:r>
-      <w:r>
-        <w:rPr>
-          <w:sz w:val="20"/>
-          <w:szCs w:val="20"/>
-        </w:rPr>
-        <w:t xml:space="preserve">, then </w:t>
-      </w:r>
-      <w:r>
-        <w:rPr>
-          <w:b/>
-          <w:sz w:val="20"/>
-          <w:szCs w:val="20"/>
-        </w:rPr>
-        <w:t>Save</w:t>
-      </w:r>
-      <w:r>
-        <w:rPr>
-          <w:sz w:val="20"/>
-          <w:szCs w:val="20"/>
-        </w:rPr>
-        <w:t xml:space="preserve"> to save the settings in the </w:t>
-      </w:r>
-      <w:r>
-        <w:rPr>
-          <w:b/>
-          <w:sz w:val="20"/>
-          <w:szCs w:val="20"/>
-        </w:rPr>
-        <w:t>Type</w:t>
-      </w:r>
-      <w:r>
-        <w:rPr>
-          <w:sz w:val="20"/>
-          <w:szCs w:val="20"/>
-        </w:rPr>
-        <w:t xml:space="preserve"> field. </w:t>
-      </w:r>
-    </w:p>
-    <w:p>
-      <w:pPr>
-        <w:ind w:left="0" w:firstLine="0"/>
-        <w:rPr>
-          <w:sz w:val="20"/>
-          <w:szCs w:val="20"/>
-        </w:rPr>
-      </w:pPr>
-    </w:p>
-    <w:p>
-      <w:pPr>
-        <w:numPr>
-          <w:ilvl w:val="0"/>
-          <w:numId w:val="23"/>
-        </w:numPr>
-        <w:rPr>
-          <w:sz w:val="20"/>
-          <w:szCs w:val="20"/>
-        </w:rPr>
-      </w:pPr>
-      <w:r>
-        <w:rPr>
-          <w:sz w:val="20"/>
-          <w:szCs w:val="20"/>
-        </w:rPr>
-        <w:t xml:space="preserve">From the </w:t>
-      </w:r>
-      <w:r>
-        <w:rPr>
-          <w:b/>
-          <w:sz w:val="20"/>
-          <w:szCs w:val="20"/>
-        </w:rPr>
-        <w:t>Field Operations</w:t>
-      </w:r>
-      <w:r>
-        <w:rPr>
-          <w:sz w:val="20"/>
-          <w:szCs w:val="20"/>
-        </w:rPr>
-        <w:t xml:space="preserve"> add the </w:t>
-      </w:r>
-      <w:r>
-        <w:rPr>
-          <w:b/>
-          <w:sz w:val="20"/>
-          <w:szCs w:val="20"/>
-        </w:rPr>
-        <w:t>Partition</w:t>
-      </w:r>
-      <w:r>
-        <w:rPr>
-          <w:sz w:val="20"/>
-          <w:szCs w:val="20"/>
-        </w:rPr>
-        <w:t xml:space="preserve"> node and set the </w:t>
-      </w:r>
-      <w:r>
-        <w:rPr>
-          <w:b/>
-          <w:sz w:val="20"/>
-          <w:szCs w:val="20"/>
-        </w:rPr>
-        <w:t xml:space="preserve">Training Partition </w:t>
-      </w:r>
-      <w:r>
-        <w:rPr>
-          <w:sz w:val="20"/>
-          <w:szCs w:val="20"/>
-        </w:rPr>
-        <w:t xml:space="preserve">to </w:t>
-      </w:r>
-      <w:r>
-        <w:rPr>
-          <w:i/>
-          <w:sz w:val="20"/>
-          <w:szCs w:val="20"/>
-        </w:rPr>
-        <w:t>70</w:t>
-      </w:r>
-      <w:r>
-        <w:rPr>
-          <w:sz w:val="20"/>
-          <w:szCs w:val="20"/>
-        </w:rPr>
-        <w:t xml:space="preserve"> and the </w:t>
-      </w:r>
-      <w:r>
-        <w:rPr>
-          <w:b/>
-          <w:sz w:val="20"/>
-          <w:szCs w:val="20"/>
-        </w:rPr>
-        <w:t>Testing Partition</w:t>
-      </w:r>
-      <w:r>
-        <w:rPr>
-          <w:sz w:val="20"/>
-          <w:szCs w:val="20"/>
-        </w:rPr>
-        <w:t xml:space="preserve"> to </w:t>
-      </w:r>
-      <w:r>
-        <w:rPr>
-          <w:i/>
-          <w:sz w:val="20"/>
-          <w:szCs w:val="20"/>
-        </w:rPr>
-        <w:t>30</w:t>
-      </w:r>
-      <w:r>
-        <w:rPr>
-          <w:sz w:val="20"/>
-          <w:szCs w:val="20"/>
-        </w:rPr>
-        <w:t xml:space="preserve">. </w:t>
-      </w:r>
-      <w:r>
-        <w:rPr>
-          <w:sz w:val="20"/>
-          <w:szCs w:val="20"/>
-        </w:rPr>
-        <w:t xml:space="preserve">Save the changes in the node. </w:t>
-      </w:r>
-    </w:p>
-    <w:p>
-      <w:pPr>
-        <w:rPr>
-          <w:sz w:val="20"/>
-          <w:szCs w:val="20"/>
-        </w:rPr>
-      </w:pPr>
-    </w:p>
-    <w:p>
-      <w:pPr>
         <w:jc w:val="center"/>
         <w:rPr>
           <w:sz w:val="20"/>
@@ -14664,13 +15339,13 @@
           <w:noProof/>
           <w:sz w:val="20"/>
           <w:szCs w:val="20"/>
-          <w:lang w:bidi="ar-SA"/>
+          <w:lang w:val="en-GB" w:eastAsia="en-GB" w:bidi="ar-SA"/>
         </w:rPr>
         <w:drawing>
-          <wp:inline distT="0" distB="0" distL="0" distR="0" wp14:anchorId="38610E15" wp14:editId="445E177F">
-            <wp:extent cx="2552700" cy="1194778"/>
-            <wp:effectExtent l="0" t="0" r="0" b="5715"/>
-            <wp:docPr id="114" name="Picture 114"/>
+          <wp:inline distT="0" distB="0" distL="0" distR="0" wp14:anchorId="40525C0F" wp14:editId="0BAD5027">
+            <wp:extent cx="1767840" cy="1874134"/>
+            <wp:effectExtent l="0" t="0" r="3810" b="0"/>
+            <wp:docPr id="115" name="Picture 115"/>
             <wp:cNvGraphicFramePr>
               <a:graphicFrameLocks xmlns:a="http://schemas.openxmlformats.org/drawingml/2006/main" noChangeAspect="1"/>
             </wp:cNvGraphicFramePr>
@@ -14690,7 +15365,7 @@
                   <pic:spPr>
                     <a:xfrm>
                       <a:off x="0" y="0"/>
-                      <a:ext cx="2582212" cy="1208591"/>
+                      <a:ext cx="1774350" cy="1881035"/>
                     </a:xfrm>
                     <a:prstGeom prst="rect">
                       <a:avLst/>
@@ -14705,6 +15380,218 @@
     </w:p>
     <w:p>
       <w:pPr>
+        <w:ind w:left="0" w:firstLine="0"/>
+        <w:rPr>
+          <w:sz w:val="20"/>
+          <w:szCs w:val="20"/>
+        </w:rPr>
+      </w:pPr>
+    </w:p>
+    <w:p>
+      <w:pPr>
+        <w:numPr>
+          <w:ilvl w:val="0"/>
+          <w:numId w:val="23"/>
+        </w:numPr>
+        <w:rPr>
+          <w:sz w:val="20"/>
+          <w:szCs w:val="20"/>
+        </w:rPr>
+      </w:pPr>
+      <w:r>
+        <w:rPr>
+          <w:sz w:val="20"/>
+          <w:szCs w:val="20"/>
+        </w:rPr>
+        <w:t xml:space="preserve">Add the </w:t>
+      </w:r>
+      <w:proofErr w:type="spellStart"/>
+      <w:r>
+        <w:rPr>
+          <w:b/>
+          <w:sz w:val="20"/>
+          <w:szCs w:val="20"/>
+        </w:rPr>
+        <w:t>Autoc</w:t>
+      </w:r>
+      <w:r>
+        <w:rPr>
+          <w:b/>
+          <w:sz w:val="20"/>
+          <w:szCs w:val="20"/>
+        </w:rPr>
+        <w:t>l</w:t>
+      </w:r>
+      <w:r>
+        <w:rPr>
+          <w:b/>
+          <w:sz w:val="20"/>
+          <w:szCs w:val="20"/>
+        </w:rPr>
+        <w:t>a</w:t>
+      </w:r>
+      <w:r>
+        <w:rPr>
+          <w:b/>
+          <w:sz w:val="20"/>
+          <w:szCs w:val="20"/>
+        </w:rPr>
+        <w:t>ssifier</w:t>
+      </w:r>
+      <w:proofErr w:type="spellEnd"/>
+      <w:r>
+        <w:rPr>
+          <w:sz w:val="20"/>
+          <w:szCs w:val="20"/>
+        </w:rPr>
+        <w:t xml:space="preserve"> node from the </w:t>
+      </w:r>
+      <w:r>
+        <w:rPr>
+          <w:b/>
+          <w:sz w:val="20"/>
+          <w:szCs w:val="20"/>
+        </w:rPr>
+        <w:t>Modeling</w:t>
+      </w:r>
+      <w:r>
+        <w:rPr>
+          <w:sz w:val="20"/>
+          <w:szCs w:val="20"/>
+        </w:rPr>
+        <w:t xml:space="preserve"> tab. </w:t>
+      </w:r>
+      <w:proofErr w:type="spellStart"/>
+      <w:r>
+        <w:rPr>
+          <w:b/>
+          <w:sz w:val="20"/>
+          <w:szCs w:val="20"/>
+        </w:rPr>
+        <w:t>Autoclassifier</w:t>
+      </w:r>
+      <w:proofErr w:type="spellEnd"/>
+      <w:r>
+        <w:rPr>
+          <w:sz w:val="20"/>
+          <w:szCs w:val="20"/>
+        </w:rPr>
+        <w:t xml:space="preserve"> will automatically create several </w:t>
+      </w:r>
+      <w:r>
+        <w:rPr>
+          <w:sz w:val="20"/>
+          <w:szCs w:val="20"/>
+        </w:rPr>
+        <w:t xml:space="preserve">classification models and show model accuracy for the best models. </w:t>
+      </w:r>
+    </w:p>
+    <w:p>
+      <w:pPr>
+        <w:rPr>
+          <w:sz w:val="20"/>
+          <w:szCs w:val="20"/>
+        </w:rPr>
+      </w:pPr>
+    </w:p>
+    <w:p>
+      <w:pPr>
+        <w:ind w:left="720" w:firstLine="0"/>
+        <w:rPr>
+          <w:sz w:val="20"/>
+          <w:szCs w:val="20"/>
+        </w:rPr>
+      </w:pPr>
+      <w:r>
+        <w:rPr>
+          <w:sz w:val="20"/>
+          <w:szCs w:val="20"/>
+        </w:rPr>
+        <w:t>Modeler documentation explains wh</w:t>
+      </w:r>
+      <w:r>
+        <w:rPr>
+          <w:sz w:val="20"/>
+          <w:szCs w:val="20"/>
+        </w:rPr>
+        <w:t xml:space="preserve">ich classifier models are built, </w:t>
+      </w:r>
+      <w:r>
+        <w:rPr>
+          <w:sz w:val="20"/>
+          <w:szCs w:val="20"/>
+        </w:rPr>
+        <w:t xml:space="preserve">and why some models are discarded (see </w:t>
+      </w:r>
+      <w:r>
+        <w:rPr>
+          <w:b/>
+          <w:sz w:val="20"/>
+          <w:szCs w:val="20"/>
+        </w:rPr>
+        <w:t>Reference</w:t>
+      </w:r>
+      <w:r>
+        <w:rPr>
+          <w:sz w:val="20"/>
+          <w:szCs w:val="20"/>
+        </w:rPr>
+        <w:t>).</w:t>
+      </w:r>
+    </w:p>
+    <w:p>
+      <w:pPr>
+        <w:ind w:left="720" w:firstLine="0"/>
+        <w:rPr>
+          <w:sz w:val="20"/>
+          <w:szCs w:val="20"/>
+        </w:rPr>
+      </w:pPr>
+    </w:p>
+    <w:p>
+      <w:pPr>
+        <w:ind w:left="720" w:firstLine="0"/>
+        <w:rPr>
+          <w:sz w:val="20"/>
+          <w:szCs w:val="20"/>
+        </w:rPr>
+      </w:pPr>
+      <w:r>
+        <w:rPr>
+          <w:sz w:val="20"/>
+          <w:szCs w:val="20"/>
+        </w:rPr>
+        <w:lastRenderedPageBreak/>
+        <w:t xml:space="preserve">The </w:t>
+      </w:r>
+      <w:proofErr w:type="spellStart"/>
+      <w:r>
+        <w:rPr>
+          <w:b/>
+          <w:sz w:val="20"/>
+          <w:szCs w:val="20"/>
+        </w:rPr>
+        <w:t>A</w:t>
+      </w:r>
+      <w:r>
+        <w:rPr>
+          <w:b/>
+          <w:sz w:val="20"/>
+          <w:szCs w:val="20"/>
+        </w:rPr>
+        <w:t>utoclassifier</w:t>
+      </w:r>
+      <w:proofErr w:type="spellEnd"/>
+      <w:r>
+        <w:rPr>
+          <w:sz w:val="20"/>
+          <w:szCs w:val="20"/>
+        </w:rPr>
+        <w:t xml:space="preserve"> node is named “Churn“ because we specified churn as the target field in the Type node.  </w:t>
+      </w:r>
+    </w:p>
+    <w:p>
+      <w:pPr>
         <w:rPr>
           <w:sz w:val="20"/>
           <w:szCs w:val="20"/>
@@ -14724,13 +15611,13 @@
           <w:noProof/>
           <w:sz w:val="20"/>
           <w:szCs w:val="20"/>
-          <w:lang w:bidi="ar-SA"/>
+          <w:lang w:val="en-GB" w:eastAsia="en-GB" w:bidi="ar-SA"/>
         </w:rPr>
         <w:drawing>
-          <wp:inline distT="0" distB="0" distL="0" distR="0" wp14:anchorId="40525C0F" wp14:editId="0BAD5027">
-            <wp:extent cx="1767840" cy="1874134"/>
-            <wp:effectExtent l="0" t="0" r="3810" b="0"/>
-            <wp:docPr id="115" name="Picture 115"/>
+          <wp:inline distT="0" distB="0" distL="0" distR="0" wp14:anchorId="432221A4" wp14:editId="7F6A9548">
+            <wp:extent cx="3649980" cy="1396039"/>
+            <wp:effectExtent l="0" t="0" r="7620" b="0"/>
+            <wp:docPr id="116" name="Picture 116"/>
             <wp:cNvGraphicFramePr>
               <a:graphicFrameLocks xmlns:a="http://schemas.openxmlformats.org/drawingml/2006/main" noChangeAspect="1"/>
             </wp:cNvGraphicFramePr>
@@ -14750,7 +15637,7 @@
                   <pic:spPr>
                     <a:xfrm>
                       <a:off x="0" y="0"/>
-                      <a:ext cx="1774350" cy="1881035"/>
+                      <a:ext cx="3663518" cy="1401217"/>
                     </a:xfrm>
                     <a:prstGeom prst="rect">
                       <a:avLst/>
@@ -14765,7 +15652,6 @@
     </w:p>
     <w:p>
       <w:pPr>
-        <w:ind w:left="0" w:firstLine="0"/>
         <w:rPr>
           <w:sz w:val="20"/>
           <w:szCs w:val="20"/>
@@ -14788,15 +15674,16 @@
           <w:sz w:val="20"/>
           <w:szCs w:val="20"/>
         </w:rPr>
-        <w:t xml:space="preserve">Add the </w:t>
-      </w:r>
+        <w:t xml:space="preserve">Right click on the </w:t>
+      </w:r>
+      <w:proofErr w:type="spellStart"/>
       <w:r>
         <w:rPr>
           <w:b/>
           <w:sz w:val="20"/>
           <w:szCs w:val="20"/>
         </w:rPr>
-        <w:t>Autoc</w:t>
+        <w:t>A</w:t>
       </w:r>
       <w:r>
         <w:rPr>
@@ -14804,7 +15691,37 @@
           <w:sz w:val="20"/>
           <w:szCs w:val="20"/>
         </w:rPr>
-        <w:t>l</w:t>
+        <w:t>utoclassifer</w:t>
+      </w:r>
+      <w:proofErr w:type="spellEnd"/>
+      <w:r>
+        <w:rPr>
+          <w:sz w:val="20"/>
+          <w:szCs w:val="20"/>
+        </w:rPr>
+        <w:t xml:space="preserve"> node </w:t>
+      </w:r>
+      <w:r>
+        <w:rPr>
+          <w:sz w:val="20"/>
+          <w:szCs w:val="20"/>
+        </w:rPr>
+        <w:t>(</w:t>
+      </w:r>
+      <w:r>
+        <w:rPr>
+          <w:i/>
+          <w:sz w:val="20"/>
+          <w:szCs w:val="20"/>
+        </w:rPr>
+        <w:t>CHURN</w:t>
+      </w:r>
+      <w:r>
+        <w:rPr>
+          <w:sz w:val="20"/>
+          <w:szCs w:val="20"/>
+        </w:rPr>
+        <w:t xml:space="preserve">) and select </w:t>
       </w:r>
       <w:r>
         <w:rPr>
@@ -14812,7 +15729,131 @@
           <w:sz w:val="20"/>
           <w:szCs w:val="20"/>
         </w:rPr>
-        <w:t>a</w:t>
+        <w:t>Run</w:t>
+      </w:r>
+      <w:r>
+        <w:rPr>
+          <w:sz w:val="20"/>
+          <w:szCs w:val="20"/>
+        </w:rPr>
+        <w:t>.</w:t>
+      </w:r>
+    </w:p>
+    <w:p>
+      <w:pPr>
+        <w:pStyle w:val="ListParagraph"/>
+        <w:rPr>
+          <w:sz w:val="20"/>
+          <w:szCs w:val="20"/>
+        </w:rPr>
+      </w:pPr>
+    </w:p>
+    <w:p>
+      <w:pPr>
+        <w:numPr>
+          <w:ilvl w:val="0"/>
+          <w:numId w:val="23"/>
+        </w:numPr>
+        <w:rPr>
+          <w:sz w:val="20"/>
+          <w:szCs w:val="20"/>
+        </w:rPr>
+      </w:pPr>
+      <w:r>
+        <w:rPr>
+          <w:sz w:val="20"/>
+          <w:szCs w:val="20"/>
+        </w:rPr>
+        <w:t xml:space="preserve">Model building will take a few minutes. </w:t>
+      </w:r>
+      <w:r>
+        <w:rPr>
+          <w:sz w:val="20"/>
+          <w:szCs w:val="20"/>
+        </w:rPr>
+        <w:t xml:space="preserve">When model building is done, you’ll see a model </w:t>
+      </w:r>
+      <w:r>
+        <w:rPr>
+          <w:sz w:val="20"/>
+          <w:szCs w:val="20"/>
+        </w:rPr>
+        <w:t>node</w:t>
+      </w:r>
+      <w:r>
+        <w:rPr>
+          <w:sz w:val="20"/>
+          <w:szCs w:val="20"/>
+        </w:rPr>
+        <w:t xml:space="preserve"> (orange icon</w:t>
+      </w:r>
+      <w:r>
+        <w:rPr>
+          <w:sz w:val="20"/>
+          <w:szCs w:val="20"/>
+        </w:rPr>
+        <w:t xml:space="preserve"> on the canvas</w:t>
+      </w:r>
+      <w:r>
+        <w:rPr>
+          <w:sz w:val="20"/>
+          <w:szCs w:val="20"/>
+        </w:rPr>
+        <w:t>)</w:t>
+      </w:r>
+      <w:r>
+        <w:rPr>
+          <w:sz w:val="20"/>
+          <w:szCs w:val="20"/>
+        </w:rPr>
+        <w:t>.</w:t>
+      </w:r>
+      <w:r>
+        <w:rPr>
+          <w:sz w:val="20"/>
+          <w:szCs w:val="20"/>
+        </w:rPr>
+        <w:t xml:space="preserve"> </w:t>
+      </w:r>
+    </w:p>
+    <w:p>
+      <w:pPr>
+        <w:pStyle w:val="ListParagraph"/>
+        <w:rPr>
+          <w:sz w:val="20"/>
+          <w:szCs w:val="20"/>
+        </w:rPr>
+      </w:pPr>
+    </w:p>
+    <w:p>
+      <w:pPr>
+        <w:pStyle w:val="ListParagraph"/>
+        <w:ind w:firstLine="0"/>
+        <w:rPr>
+          <w:sz w:val="20"/>
+          <w:szCs w:val="20"/>
+        </w:rPr>
+      </w:pPr>
+      <w:r>
+        <w:rPr>
+          <w:sz w:val="20"/>
+          <w:szCs w:val="20"/>
+        </w:rPr>
+        <w:t>Right-</w:t>
+      </w:r>
+      <w:r>
+        <w:rPr>
+          <w:sz w:val="20"/>
+          <w:szCs w:val="20"/>
+        </w:rPr>
+        <w:t>click on the generated model</w:t>
+      </w:r>
+      <w:r>
+        <w:rPr>
+          <w:sz w:val="20"/>
+          <w:szCs w:val="20"/>
+        </w:rPr>
+        <w:t xml:space="preserve"> and select </w:t>
       </w:r>
       <w:r>
         <w:rPr>
@@ -14820,166 +15861,42 @@
           <w:sz w:val="20"/>
           <w:szCs w:val="20"/>
         </w:rPr>
-        <w:t>ssifier</w:t>
-      </w:r>
-      <w:r>
-        <w:rPr>
-          <w:sz w:val="20"/>
-          <w:szCs w:val="20"/>
-        </w:rPr>
-        <w:t xml:space="preserve"> node from the </w:t>
-      </w:r>
-      <w:r>
-        <w:rPr>
-          <w:b/>
-          <w:sz w:val="20"/>
-          <w:szCs w:val="20"/>
-        </w:rPr>
-        <w:t>Modeling</w:t>
-      </w:r>
-      <w:r>
-        <w:rPr>
-          <w:sz w:val="20"/>
-          <w:szCs w:val="20"/>
-        </w:rPr>
-        <w:t xml:space="preserve"> tab. </w:t>
-      </w:r>
-      <w:r>
-        <w:rPr>
-          <w:b/>
-          <w:sz w:val="20"/>
-          <w:szCs w:val="20"/>
-        </w:rPr>
-        <w:t>Autoclassifier</w:t>
-      </w:r>
-      <w:r>
-        <w:rPr>
-          <w:sz w:val="20"/>
-          <w:szCs w:val="20"/>
-        </w:rPr>
-        <w:t xml:space="preserve"> will automatically create several </w:t>
-      </w:r>
-      <w:r>
-        <w:rPr>
-          <w:sz w:val="20"/>
-          <w:szCs w:val="20"/>
-        </w:rPr>
-        <w:t xml:space="preserve">classification models and show model accuracy for the best models. </w:t>
-      </w:r>
-    </w:p>
-    <w:p>
-      <w:pPr>
-        <w:rPr>
-          <w:sz w:val="20"/>
-          <w:szCs w:val="20"/>
-        </w:rPr>
-      </w:pPr>
-    </w:p>
-    <w:p>
-      <w:pPr>
-        <w:ind w:left="720" w:firstLine="0"/>
-        <w:rPr>
-          <w:sz w:val="20"/>
-          <w:szCs w:val="20"/>
-        </w:rPr>
-      </w:pPr>
-      <w:r>
-        <w:rPr>
-          <w:sz w:val="20"/>
-          <w:szCs w:val="20"/>
-        </w:rPr>
-        <w:t>Modeler documentation explains wh</w:t>
-      </w:r>
-      <w:r>
-        <w:rPr>
-          <w:sz w:val="20"/>
-          <w:szCs w:val="20"/>
-        </w:rPr>
-        <w:t xml:space="preserve">ich classifier models are built, </w:t>
-      </w:r>
-      <w:r>
-        <w:rPr>
-          <w:sz w:val="20"/>
-          <w:szCs w:val="20"/>
-        </w:rPr>
-        <w:t xml:space="preserve">and why some models are discarded (see </w:t>
-      </w:r>
-      <w:r>
-        <w:rPr>
-          <w:b/>
-          <w:sz w:val="20"/>
-          <w:szCs w:val="20"/>
-        </w:rPr>
-        <w:t>Reference</w:t>
-      </w:r>
-      <w:r>
-        <w:rPr>
-          <w:sz w:val="20"/>
-          <w:szCs w:val="20"/>
-        </w:rPr>
-        <w:t>).</w:t>
-      </w:r>
-    </w:p>
-    <w:p>
-      <w:pPr>
-        <w:ind w:left="720" w:firstLine="0"/>
-        <w:rPr>
-          <w:sz w:val="20"/>
-          <w:szCs w:val="20"/>
-        </w:rPr>
-      </w:pPr>
-    </w:p>
-    <w:p>
-      <w:pPr>
-        <w:ind w:left="720" w:firstLine="0"/>
-        <w:rPr>
-          <w:sz w:val="20"/>
-          <w:szCs w:val="20"/>
-        </w:rPr>
-      </w:pPr>
-      <w:r>
-        <w:rPr>
-          <w:sz w:val="20"/>
-          <w:szCs w:val="20"/>
-        </w:rPr>
-        <w:lastRenderedPageBreak/>
-        <w:t xml:space="preserve">The </w:t>
-      </w:r>
-      <w:r>
-        <w:rPr>
-          <w:b/>
-          <w:sz w:val="20"/>
-          <w:szCs w:val="20"/>
-        </w:rPr>
-        <w:t>A</w:t>
-      </w:r>
-      <w:r>
-        <w:rPr>
-          <w:b/>
-          <w:sz w:val="20"/>
-          <w:szCs w:val="20"/>
-        </w:rPr>
-        <w:t>utoclassifier</w:t>
-      </w:r>
-      <w:r>
-        <w:rPr>
-          <w:sz w:val="20"/>
-          <w:szCs w:val="20"/>
-        </w:rPr>
-        <w:t xml:space="preserve"> node is named “Churn“ because we specified churn as the target field in the Type node.  </w:t>
-      </w:r>
-    </w:p>
-    <w:p>
-      <w:pPr>
-        <w:rPr>
-          <w:sz w:val="20"/>
-          <w:szCs w:val="20"/>
-        </w:rPr>
-      </w:pPr>
-    </w:p>
-    <w:p>
-      <w:pPr>
-        <w:jc w:val="center"/>
+        <w:t>View Model</w:t>
+      </w:r>
+      <w:r>
+        <w:rPr>
+          <w:sz w:val="20"/>
+          <w:szCs w:val="20"/>
+        </w:rPr>
+        <w:t>. The top three models generated are shown in the sc</w:t>
+      </w:r>
+      <w:r>
+        <w:rPr>
+          <w:sz w:val="20"/>
+          <w:szCs w:val="20"/>
+        </w:rPr>
+        <w:t>r</w:t>
+      </w:r>
+      <w:r>
+        <w:rPr>
+          <w:sz w:val="20"/>
+          <w:szCs w:val="20"/>
+        </w:rPr>
+        <w:t xml:space="preserve">eenshot. </w:t>
+      </w:r>
+    </w:p>
+    <w:p>
+      <w:pPr>
+        <w:pStyle w:val="ListParagraph"/>
+        <w:rPr>
+          <w:sz w:val="20"/>
+          <w:szCs w:val="20"/>
+        </w:rPr>
+      </w:pPr>
+    </w:p>
+    <w:p>
+      <w:pPr>
+        <w:pStyle w:val="ListParagraph"/>
         <w:rPr>
           <w:sz w:val="20"/>
           <w:szCs w:val="20"/>
@@ -14990,13 +15907,13 @@
           <w:noProof/>
           <w:sz w:val="20"/>
           <w:szCs w:val="20"/>
-          <w:lang w:bidi="ar-SA"/>
+          <w:lang w:val="en-GB" w:eastAsia="en-GB" w:bidi="ar-SA"/>
         </w:rPr>
         <w:drawing>
-          <wp:inline distT="0" distB="0" distL="0" distR="0" wp14:anchorId="432221A4" wp14:editId="7F6A9548">
-            <wp:extent cx="3649980" cy="1396039"/>
-            <wp:effectExtent l="0" t="0" r="7620" b="0"/>
-            <wp:docPr id="116" name="Picture 116"/>
+          <wp:inline distT="0" distB="0" distL="0" distR="0" wp14:anchorId="6B8D5DD1" wp14:editId="37F2EED7">
+            <wp:extent cx="5491283" cy="2636520"/>
+            <wp:effectExtent l="0" t="0" r="0" b="0"/>
+            <wp:docPr id="117" name="Picture 117"/>
             <wp:cNvGraphicFramePr>
               <a:graphicFrameLocks xmlns:a="http://schemas.openxmlformats.org/drawingml/2006/main" noChangeAspect="1"/>
             </wp:cNvGraphicFramePr>
@@ -15016,7 +15933,7 @@
                   <pic:spPr>
                     <a:xfrm>
                       <a:off x="0" y="0"/>
-                      <a:ext cx="3663518" cy="1401217"/>
+                      <a:ext cx="5517652" cy="2649181"/>
                     </a:xfrm>
                     <a:prstGeom prst="rect">
                       <a:avLst/>
@@ -15031,14 +15948,25 @@
     </w:p>
     <w:p>
       <w:pPr>
-        <w:rPr>
-          <w:sz w:val="20"/>
-          <w:szCs w:val="20"/>
-        </w:rPr>
-      </w:pPr>
-    </w:p>
-    <w:p>
-      <w:pPr>
+        <w:pStyle w:val="ListParagraph"/>
+        <w:rPr>
+          <w:sz w:val="20"/>
+          <w:szCs w:val="20"/>
+        </w:rPr>
+      </w:pPr>
+    </w:p>
+    <w:p>
+      <w:pPr>
+        <w:pStyle w:val="ListParagraph"/>
+        <w:rPr>
+          <w:sz w:val="20"/>
+          <w:szCs w:val="20"/>
+        </w:rPr>
+      </w:pPr>
+    </w:p>
+    <w:p>
+      <w:pPr>
+        <w:pStyle w:val="ListParagraph"/>
         <w:numPr>
           <w:ilvl w:val="0"/>
           <w:numId w:val="23"/>
@@ -15053,7 +15981,22 @@
           <w:sz w:val="20"/>
           <w:szCs w:val="20"/>
         </w:rPr>
-        <w:t xml:space="preserve">Right click on the </w:t>
+        <w:t xml:space="preserve">Click on ellipses next to </w:t>
+      </w:r>
+      <w:r>
+        <w:rPr>
+          <w:i/>
+          <w:sz w:val="20"/>
+          <w:szCs w:val="20"/>
+        </w:rPr>
+        <w:t>Random Trees</w:t>
+      </w:r>
+      <w:r>
+        <w:rPr>
+          <w:sz w:val="20"/>
+          <w:szCs w:val="20"/>
+        </w:rPr>
+        <w:t xml:space="preserve"> model and select </w:t>
       </w:r>
       <w:r>
         <w:rPr>
@@ -15061,219 +16004,27 @@
           <w:sz w:val="20"/>
           <w:szCs w:val="20"/>
         </w:rPr>
-        <w:t>A</w:t>
-      </w:r>
-      <w:r>
-        <w:rPr>
-          <w:b/>
-          <w:sz w:val="20"/>
-          <w:szCs w:val="20"/>
-        </w:rPr>
-        <w:t>utoclassifer</w:t>
-      </w:r>
-      <w:r>
-        <w:rPr>
-          <w:sz w:val="20"/>
-          <w:szCs w:val="20"/>
-        </w:rPr>
-        <w:t xml:space="preserve"> node </w:t>
-      </w:r>
-      <w:r>
-        <w:rPr>
-          <w:sz w:val="20"/>
-          <w:szCs w:val="20"/>
-        </w:rPr>
-        <w:t>(</w:t>
-      </w:r>
-      <w:r>
-        <w:rPr>
-          <w:i/>
-          <w:sz w:val="20"/>
-          <w:szCs w:val="20"/>
-        </w:rPr>
-        <w:t>CHURN</w:t>
-      </w:r>
-      <w:r>
-        <w:rPr>
-          <w:sz w:val="20"/>
-          <w:szCs w:val="20"/>
-        </w:rPr>
-        <w:t xml:space="preserve">) and select </w:t>
-      </w:r>
-      <w:r>
-        <w:rPr>
-          <w:b/>
-          <w:sz w:val="20"/>
-          <w:szCs w:val="20"/>
-        </w:rPr>
-        <w:t>Run</w:t>
-      </w:r>
-      <w:r>
-        <w:rPr>
-          <w:sz w:val="20"/>
-          <w:szCs w:val="20"/>
-        </w:rPr>
-        <w:t>.</w:t>
-      </w:r>
-    </w:p>
-    <w:p>
-      <w:pPr>
-        <w:pStyle w:val="ListParagraph"/>
-        <w:rPr>
-          <w:sz w:val="20"/>
-          <w:szCs w:val="20"/>
-        </w:rPr>
-      </w:pPr>
-    </w:p>
-    <w:p>
-      <w:pPr>
-        <w:numPr>
-          <w:ilvl w:val="0"/>
-          <w:numId w:val="23"/>
-        </w:numPr>
-        <w:rPr>
-          <w:sz w:val="20"/>
-          <w:szCs w:val="20"/>
-        </w:rPr>
-      </w:pPr>
-      <w:r>
-        <w:rPr>
-          <w:sz w:val="20"/>
-          <w:szCs w:val="20"/>
-        </w:rPr>
-        <w:t xml:space="preserve">Model building will take a few minutes. </w:t>
-      </w:r>
-      <w:r>
-        <w:rPr>
-          <w:sz w:val="20"/>
-          <w:szCs w:val="20"/>
-        </w:rPr>
-        <w:t xml:space="preserve">When model building is done, you’ll see a model </w:t>
-      </w:r>
-      <w:r>
-        <w:rPr>
-          <w:sz w:val="20"/>
-          <w:szCs w:val="20"/>
-        </w:rPr>
-        <w:t>node</w:t>
-      </w:r>
-      <w:r>
-        <w:rPr>
-          <w:sz w:val="20"/>
-          <w:szCs w:val="20"/>
-        </w:rPr>
-        <w:t xml:space="preserve"> (orange icon</w:t>
-      </w:r>
-      <w:r>
-        <w:rPr>
-          <w:sz w:val="20"/>
-          <w:szCs w:val="20"/>
-        </w:rPr>
-        <w:t xml:space="preserve"> on the canvas</w:t>
-      </w:r>
-      <w:r>
-        <w:rPr>
-          <w:sz w:val="20"/>
-          <w:szCs w:val="20"/>
-        </w:rPr>
-        <w:t>)</w:t>
-      </w:r>
-      <w:r>
-        <w:rPr>
-          <w:sz w:val="20"/>
-          <w:szCs w:val="20"/>
-        </w:rPr>
-        <w:t>.</w:t>
-      </w:r>
-      <w:r>
-        <w:rPr>
-          <w:sz w:val="20"/>
-          <w:szCs w:val="20"/>
-        </w:rPr>
-        <w:t xml:space="preserve"> </w:t>
-      </w:r>
-    </w:p>
-    <w:p>
-      <w:pPr>
-        <w:pStyle w:val="ListParagraph"/>
-        <w:rPr>
-          <w:sz w:val="20"/>
-          <w:szCs w:val="20"/>
-        </w:rPr>
-      </w:pPr>
-    </w:p>
-    <w:p>
-      <w:pPr>
-        <w:pStyle w:val="ListParagraph"/>
-        <w:ind w:firstLine="0"/>
-        <w:rPr>
-          <w:sz w:val="20"/>
-          <w:szCs w:val="20"/>
-        </w:rPr>
-      </w:pPr>
-      <w:r>
-        <w:rPr>
-          <w:sz w:val="20"/>
-          <w:szCs w:val="20"/>
-        </w:rPr>
-        <w:t>Right-</w:t>
-      </w:r>
-      <w:r>
-        <w:rPr>
-          <w:sz w:val="20"/>
-          <w:szCs w:val="20"/>
-        </w:rPr>
-        <w:t>click on the generated model</w:t>
-      </w:r>
-      <w:r>
-        <w:rPr>
-          <w:sz w:val="20"/>
-          <w:szCs w:val="20"/>
-        </w:rPr>
-        <w:t xml:space="preserve"> and select </w:t>
-      </w:r>
-      <w:r>
-        <w:rPr>
-          <w:b/>
-          <w:sz w:val="20"/>
-          <w:szCs w:val="20"/>
-        </w:rPr>
-        <w:t>View Model</w:t>
-      </w:r>
-      <w:r>
-        <w:rPr>
-          <w:sz w:val="20"/>
-          <w:szCs w:val="20"/>
-        </w:rPr>
-        <w:t>. The top three models generated are shown in the sc</w:t>
-      </w:r>
-      <w:r>
-        <w:rPr>
-          <w:sz w:val="20"/>
-          <w:szCs w:val="20"/>
-        </w:rPr>
-        <w:t>r</w:t>
-      </w:r>
-      <w:r>
-        <w:rPr>
-          <w:sz w:val="20"/>
-          <w:szCs w:val="20"/>
-        </w:rPr>
-        <w:t xml:space="preserve">eenshot. </w:t>
-      </w:r>
-    </w:p>
-    <w:p>
-      <w:pPr>
-        <w:pStyle w:val="ListParagraph"/>
-        <w:rPr>
-          <w:sz w:val="20"/>
-          <w:szCs w:val="20"/>
-        </w:rPr>
-      </w:pPr>
-    </w:p>
-    <w:p>
-      <w:pPr>
-        <w:pStyle w:val="ListParagraph"/>
+        <w:t>View</w:t>
+      </w:r>
+      <w:r>
+        <w:rPr>
+          <w:sz w:val="20"/>
+          <w:szCs w:val="20"/>
+        </w:rPr>
+        <w:t xml:space="preserve">. </w:t>
+      </w:r>
+    </w:p>
+    <w:p>
+      <w:pPr>
+        <w:rPr>
+          <w:sz w:val="20"/>
+          <w:szCs w:val="20"/>
+        </w:rPr>
+      </w:pPr>
+    </w:p>
+    <w:p>
+      <w:pPr>
+        <w:jc w:val="center"/>
         <w:rPr>
           <w:sz w:val="20"/>
           <w:szCs w:val="20"/>
@@ -15284,13 +16035,13 @@
           <w:noProof/>
           <w:sz w:val="20"/>
           <w:szCs w:val="20"/>
-          <w:lang w:bidi="ar-SA"/>
+          <w:lang w:val="en-GB" w:eastAsia="en-GB" w:bidi="ar-SA"/>
         </w:rPr>
         <w:drawing>
-          <wp:inline distT="0" distB="0" distL="0" distR="0" wp14:anchorId="6B8D5DD1" wp14:editId="37F2EED7">
-            <wp:extent cx="5491283" cy="2636520"/>
-            <wp:effectExtent l="0" t="0" r="0" b="0"/>
-            <wp:docPr id="117" name="Picture 117"/>
+          <wp:inline distT="0" distB="0" distL="0" distR="0" wp14:anchorId="2EE02C9E" wp14:editId="21F2B129">
+            <wp:extent cx="4975860" cy="564569"/>
+            <wp:effectExtent l="0" t="0" r="0" b="6985"/>
+            <wp:docPr id="118" name="Picture 118"/>
             <wp:cNvGraphicFramePr>
               <a:graphicFrameLocks xmlns:a="http://schemas.openxmlformats.org/drawingml/2006/main" noChangeAspect="1"/>
             </wp:cNvGraphicFramePr>
@@ -15310,7 +16061,7 @@
                   <pic:spPr>
                     <a:xfrm>
                       <a:off x="0" y="0"/>
-                      <a:ext cx="5517652" cy="2649181"/>
+                      <a:ext cx="4999677" cy="567271"/>
                     </a:xfrm>
                     <a:prstGeom prst="rect">
                       <a:avLst/>
@@ -15325,55 +16076,59 @@
     </w:p>
     <w:p>
       <w:pPr>
-        <w:pStyle w:val="ListParagraph"/>
-        <w:rPr>
-          <w:sz w:val="20"/>
-          <w:szCs w:val="20"/>
-        </w:rPr>
-      </w:pPr>
-    </w:p>
-    <w:p>
-      <w:pPr>
-        <w:pStyle w:val="ListParagraph"/>
-        <w:rPr>
-          <w:sz w:val="20"/>
-          <w:szCs w:val="20"/>
-        </w:rPr>
-      </w:pPr>
-    </w:p>
-    <w:p>
-      <w:pPr>
-        <w:pStyle w:val="ListParagraph"/>
-        <w:numPr>
-          <w:ilvl w:val="0"/>
-          <w:numId w:val="23"/>
-        </w:numPr>
-        <w:rPr>
-          <w:sz w:val="20"/>
-          <w:szCs w:val="20"/>
-        </w:rPr>
-      </w:pPr>
-      <w:r>
-        <w:rPr>
-          <w:sz w:val="20"/>
-          <w:szCs w:val="20"/>
-        </w:rPr>
-        <w:t xml:space="preserve">Click on ellipses next to </w:t>
-      </w:r>
-      <w:r>
-        <w:rPr>
-          <w:i/>
-          <w:sz w:val="20"/>
-          <w:szCs w:val="20"/>
-        </w:rPr>
-        <w:t>Random Trees</w:t>
-      </w:r>
-      <w:r>
-        <w:rPr>
-          <w:sz w:val="20"/>
-          <w:szCs w:val="20"/>
-        </w:rPr>
-        <w:t xml:space="preserve"> model and select </w:t>
+        <w:rPr>
+          <w:sz w:val="20"/>
+          <w:szCs w:val="20"/>
+        </w:rPr>
+      </w:pPr>
+    </w:p>
+    <w:p>
+      <w:pPr>
+        <w:rPr>
+          <w:sz w:val="20"/>
+          <w:szCs w:val="20"/>
+        </w:rPr>
+      </w:pPr>
+    </w:p>
+    <w:p>
+      <w:pPr>
+        <w:rPr>
+          <w:sz w:val="20"/>
+          <w:szCs w:val="20"/>
+        </w:rPr>
+      </w:pPr>
+    </w:p>
+    <w:p>
+      <w:pPr>
+        <w:rPr>
+          <w:sz w:val="20"/>
+          <w:szCs w:val="20"/>
+        </w:rPr>
+      </w:pPr>
+    </w:p>
+    <w:p>
+      <w:pPr>
+        <w:rPr>
+          <w:sz w:val="20"/>
+          <w:szCs w:val="20"/>
+        </w:rPr>
+      </w:pPr>
+    </w:p>
+    <w:p>
+      <w:pPr>
+        <w:ind w:left="720" w:firstLine="0"/>
+        <w:rPr>
+          <w:sz w:val="20"/>
+          <w:szCs w:val="20"/>
+        </w:rPr>
+      </w:pPr>
+      <w:r>
+        <w:rPr>
+          <w:sz w:val="20"/>
+          <w:szCs w:val="20"/>
+        </w:rPr>
+        <w:lastRenderedPageBreak/>
+        <w:t xml:space="preserve">Review model information. For example, the </w:t>
       </w:r>
       <w:r>
         <w:rPr>
@@ -15381,18 +16136,19 @@
           <w:sz w:val="20"/>
           <w:szCs w:val="20"/>
         </w:rPr>
-        <w:t>View</w:t>
-      </w:r>
-      <w:r>
-        <w:rPr>
-          <w:sz w:val="20"/>
-          <w:szCs w:val="20"/>
-        </w:rPr>
-        <w:t xml:space="preserve">. </w:t>
-      </w:r>
-    </w:p>
-    <w:p>
-      <w:pPr>
+        <w:t>Top Decision Rules</w:t>
+      </w:r>
+      <w:r>
+        <w:rPr>
+          <w:sz w:val="20"/>
+          <w:szCs w:val="20"/>
+        </w:rPr>
+        <w:t xml:space="preserve"> view is useful for understanding the factors that lead to customer churn. </w:t>
+      </w:r>
+    </w:p>
+    <w:p>
+      <w:pPr>
+        <w:ind w:left="0" w:firstLine="0"/>
         <w:rPr>
           <w:sz w:val="20"/>
           <w:szCs w:val="20"/>
@@ -15412,13 +16168,13 @@
           <w:noProof/>
           <w:sz w:val="20"/>
           <w:szCs w:val="20"/>
-          <w:lang w:bidi="ar-SA"/>
+          <w:lang w:val="en-GB" w:eastAsia="en-GB" w:bidi="ar-SA"/>
         </w:rPr>
         <w:drawing>
-          <wp:inline distT="0" distB="0" distL="0" distR="0" wp14:anchorId="2EE02C9E" wp14:editId="21F2B129">
-            <wp:extent cx="4975860" cy="564569"/>
-            <wp:effectExtent l="0" t="0" r="0" b="6985"/>
-            <wp:docPr id="118" name="Picture 118"/>
+          <wp:inline distT="0" distB="0" distL="0" distR="0" wp14:anchorId="51427884" wp14:editId="2A01B9CA">
+            <wp:extent cx="5064823" cy="2506980"/>
+            <wp:effectExtent l="0" t="0" r="2540" b="7620"/>
+            <wp:docPr id="119" name="Picture 119"/>
             <wp:cNvGraphicFramePr>
               <a:graphicFrameLocks xmlns:a="http://schemas.openxmlformats.org/drawingml/2006/main" noChangeAspect="1"/>
             </wp:cNvGraphicFramePr>
@@ -15438,7 +16194,7 @@
                   <pic:spPr>
                     <a:xfrm>
                       <a:off x="0" y="0"/>
-                      <a:ext cx="4999677" cy="567271"/>
+                      <a:ext cx="5081221" cy="2515097"/>
                     </a:xfrm>
                     <a:prstGeom prst="rect">
                       <a:avLst/>
@@ -15453,38 +16209,7 @@
     </w:p>
     <w:p>
       <w:pPr>
-        <w:rPr>
-          <w:sz w:val="20"/>
-          <w:szCs w:val="20"/>
-        </w:rPr>
-      </w:pPr>
-    </w:p>
-    <w:p>
-      <w:pPr>
-        <w:rPr>
-          <w:sz w:val="20"/>
-          <w:szCs w:val="20"/>
-        </w:rPr>
-      </w:pPr>
-    </w:p>
-    <w:p>
-      <w:pPr>
-        <w:rPr>
-          <w:sz w:val="20"/>
-          <w:szCs w:val="20"/>
-        </w:rPr>
-      </w:pPr>
-    </w:p>
-    <w:p>
-      <w:pPr>
-        <w:rPr>
-          <w:sz w:val="20"/>
-          <w:szCs w:val="20"/>
-        </w:rPr>
-      </w:pPr>
-    </w:p>
-    <w:p>
-      <w:pPr>
+        <w:jc w:val="center"/>
         <w:rPr>
           <w:sz w:val="20"/>
           <w:szCs w:val="20"/>
@@ -15504,8 +16229,103 @@
           <w:sz w:val="20"/>
           <w:szCs w:val="20"/>
         </w:rPr>
-        <w:lastRenderedPageBreak/>
-        <w:t xml:space="preserve">Review model information. For example, the </w:t>
+        <w:t xml:space="preserve">By default ensemble scoring will be used. Some </w:t>
+      </w:r>
+      <w:r>
+        <w:rPr>
+          <w:sz w:val="20"/>
+          <w:szCs w:val="20"/>
+        </w:rPr>
+        <w:t>ensemble</w:t>
+      </w:r>
+      <w:r>
+        <w:rPr>
+          <w:sz w:val="20"/>
+          <w:szCs w:val="20"/>
+        </w:rPr>
+        <w:t xml:space="preserve"> </w:t>
+      </w:r>
+      <w:r>
+        <w:rPr>
+          <w:sz w:val="20"/>
+          <w:szCs w:val="20"/>
+        </w:rPr>
+        <w:t xml:space="preserve">scoring </w:t>
+      </w:r>
+      <w:r>
+        <w:rPr>
+          <w:sz w:val="20"/>
+          <w:szCs w:val="20"/>
+        </w:rPr>
+        <w:t>settings can be changed in model properties. As you’ve seen in the model detai</w:t>
+      </w:r>
+      <w:r>
+        <w:rPr>
+          <w:sz w:val="20"/>
+          <w:szCs w:val="20"/>
+        </w:rPr>
+        <w:t>ls view, models can be deleted (removed from the ensemble).</w:t>
+      </w:r>
+    </w:p>
+    <w:p>
+      <w:pPr>
+        <w:ind w:left="720" w:firstLine="0"/>
+        <w:rPr>
+          <w:sz w:val="20"/>
+          <w:szCs w:val="20"/>
+        </w:rPr>
+      </w:pPr>
+    </w:p>
+    <w:p>
+      <w:pPr>
+        <w:ind w:left="720" w:firstLine="0"/>
+        <w:rPr>
+          <w:sz w:val="20"/>
+          <w:szCs w:val="20"/>
+        </w:rPr>
+      </w:pPr>
+      <w:r>
+        <w:rPr>
+          <w:sz w:val="20"/>
+          <w:szCs w:val="20"/>
+        </w:rPr>
+        <w:t xml:space="preserve">In some cases data scientists use the “auto” modeling nodes to determine the best </w:t>
+      </w:r>
+      <w:r>
+        <w:rPr>
+          <w:sz w:val="20"/>
+          <w:szCs w:val="20"/>
+        </w:rPr>
+        <w:t xml:space="preserve">model, and then they use that individual model from the models palette.  </w:t>
+      </w:r>
+    </w:p>
+    <w:p>
+      <w:pPr>
+        <w:ind w:left="720" w:firstLine="0"/>
+        <w:rPr>
+          <w:sz w:val="20"/>
+          <w:szCs w:val="20"/>
+        </w:rPr>
+      </w:pPr>
+    </w:p>
+    <w:p>
+      <w:pPr>
+        <w:pStyle w:val="ListParagraph"/>
+        <w:numPr>
+          <w:ilvl w:val="0"/>
+          <w:numId w:val="23"/>
+        </w:numPr>
+        <w:rPr>
+          <w:sz w:val="20"/>
+          <w:szCs w:val="20"/>
+        </w:rPr>
+      </w:pPr>
+      <w:r>
+        <w:rPr>
+          <w:sz w:val="20"/>
+          <w:szCs w:val="20"/>
+        </w:rPr>
+        <w:t xml:space="preserve">Attach </w:t>
       </w:r>
       <w:r>
         <w:rPr>
@@ -15513,19 +16333,55 @@
           <w:sz w:val="20"/>
           <w:szCs w:val="20"/>
         </w:rPr>
-        <w:t>Top Decision Rules</w:t>
-      </w:r>
-      <w:r>
-        <w:rPr>
-          <w:sz w:val="20"/>
-          <w:szCs w:val="20"/>
-        </w:rPr>
-        <w:t xml:space="preserve"> view is useful for understanding the factors that lead to customer churn. </w:t>
-      </w:r>
-    </w:p>
-    <w:p>
-      <w:pPr>
-        <w:ind w:left="0" w:firstLine="0"/>
+        <w:t>Table</w:t>
+      </w:r>
+      <w:r>
+        <w:rPr>
+          <w:sz w:val="20"/>
+          <w:szCs w:val="20"/>
+        </w:rPr>
+        <w:t xml:space="preserve"> and </w:t>
+      </w:r>
+      <w:r>
+        <w:rPr>
+          <w:b/>
+          <w:sz w:val="20"/>
+          <w:szCs w:val="20"/>
+        </w:rPr>
+        <w:t>Analysis</w:t>
+      </w:r>
+      <w:r>
+        <w:rPr>
+          <w:sz w:val="20"/>
+          <w:szCs w:val="20"/>
+        </w:rPr>
+        <w:t xml:space="preserve"> nodes to the model,</w:t>
+      </w:r>
+      <w:r>
+        <w:rPr>
+          <w:sz w:val="20"/>
+          <w:szCs w:val="20"/>
+        </w:rPr>
+        <w:t xml:space="preserve"> and run each one by selecting </w:t>
+      </w:r>
+      <w:r>
+        <w:rPr>
+          <w:b/>
+          <w:sz w:val="20"/>
+          <w:szCs w:val="20"/>
+        </w:rPr>
+        <w:t>Run</w:t>
+      </w:r>
+      <w:r>
+        <w:rPr>
+          <w:sz w:val="20"/>
+          <w:szCs w:val="20"/>
+        </w:rPr>
+        <w:t xml:space="preserve"> from the right click menu. </w:t>
+      </w:r>
+    </w:p>
+    <w:p>
+      <w:pPr>
         <w:rPr>
           <w:sz w:val="20"/>
           <w:szCs w:val="20"/>
@@ -15545,13 +16401,13 @@
           <w:noProof/>
           <w:sz w:val="20"/>
           <w:szCs w:val="20"/>
-          <w:lang w:bidi="ar-SA"/>
+          <w:lang w:val="en-GB" w:eastAsia="en-GB" w:bidi="ar-SA"/>
         </w:rPr>
         <w:drawing>
-          <wp:inline distT="0" distB="0" distL="0" distR="0" wp14:anchorId="51427884" wp14:editId="2A01B9CA">
-            <wp:extent cx="5064823" cy="2506980"/>
-            <wp:effectExtent l="0" t="0" r="2540" b="7620"/>
-            <wp:docPr id="119" name="Picture 119"/>
+          <wp:inline distT="0" distB="0" distL="0" distR="0" wp14:anchorId="11788720" wp14:editId="57E47F03">
+            <wp:extent cx="1796128" cy="1493520"/>
+            <wp:effectExtent l="0" t="0" r="0" b="0"/>
+            <wp:docPr id="120" name="Picture 120"/>
             <wp:cNvGraphicFramePr>
               <a:graphicFrameLocks xmlns:a="http://schemas.openxmlformats.org/drawingml/2006/main" noChangeAspect="1"/>
             </wp:cNvGraphicFramePr>
@@ -15571,7 +16427,7 @@
                   <pic:spPr>
                     <a:xfrm>
                       <a:off x="0" y="0"/>
-                      <a:ext cx="5081221" cy="2515097"/>
+                      <a:ext cx="1809348" cy="1504512"/>
                     </a:xfrm>
                     <a:prstGeom prst="rect">
                       <a:avLst/>
@@ -15586,205 +16442,146 @@
     </w:p>
     <w:p>
       <w:pPr>
+        <w:rPr>
+          <w:sz w:val="20"/>
+          <w:szCs w:val="20"/>
+        </w:rPr>
+      </w:pPr>
+    </w:p>
+    <w:p>
+      <w:pPr>
+        <w:ind w:left="720" w:firstLine="0"/>
+        <w:rPr>
+          <w:i/>
+          <w:sz w:val="20"/>
+          <w:szCs w:val="20"/>
+        </w:rPr>
+      </w:pPr>
+      <w:r>
+        <w:rPr>
+          <w:i/>
+          <w:sz w:val="20"/>
+          <w:szCs w:val="20"/>
+        </w:rPr>
+        <w:t xml:space="preserve">Note: if you select Run from the main menu, Modeler will run the entire stream, which will rebuild the model. </w:t>
+      </w:r>
+    </w:p>
+    <w:p>
+      <w:pPr>
+        <w:rPr>
+          <w:sz w:val="20"/>
+          <w:szCs w:val="20"/>
+        </w:rPr>
+      </w:pPr>
+    </w:p>
+    <w:p>
+      <w:pPr>
+        <w:ind w:firstLine="0"/>
+        <w:rPr>
+          <w:sz w:val="20"/>
+          <w:szCs w:val="20"/>
+        </w:rPr>
+      </w:pPr>
+    </w:p>
+    <w:p>
+      <w:pPr>
+        <w:ind w:firstLine="0"/>
+        <w:rPr>
+          <w:sz w:val="20"/>
+          <w:szCs w:val="20"/>
+        </w:rPr>
+      </w:pPr>
+    </w:p>
+    <w:p>
+      <w:pPr>
+        <w:ind w:firstLine="0"/>
+        <w:rPr>
+          <w:sz w:val="20"/>
+          <w:szCs w:val="20"/>
+        </w:rPr>
+      </w:pPr>
+    </w:p>
+    <w:p>
+      <w:pPr>
+        <w:ind w:firstLine="0"/>
+        <w:rPr>
+          <w:sz w:val="20"/>
+          <w:szCs w:val="20"/>
+        </w:rPr>
+      </w:pPr>
+    </w:p>
+    <w:p>
+      <w:pPr>
+        <w:ind w:firstLine="0"/>
+        <w:rPr>
+          <w:sz w:val="20"/>
+          <w:szCs w:val="20"/>
+        </w:rPr>
+      </w:pPr>
+    </w:p>
+    <w:p>
+      <w:pPr>
+        <w:ind w:firstLine="0"/>
+        <w:rPr>
+          <w:sz w:val="20"/>
+          <w:szCs w:val="20"/>
+        </w:rPr>
+      </w:pPr>
+    </w:p>
+    <w:p>
+      <w:pPr>
+        <w:ind w:firstLine="0"/>
+        <w:rPr>
+          <w:sz w:val="20"/>
+          <w:szCs w:val="20"/>
+        </w:rPr>
+      </w:pPr>
+    </w:p>
+    <w:p>
+      <w:pPr>
+        <w:ind w:firstLine="0"/>
+        <w:rPr>
+          <w:sz w:val="20"/>
+          <w:szCs w:val="20"/>
+        </w:rPr>
+      </w:pPr>
+      <w:r>
+        <w:rPr>
+          <w:sz w:val="20"/>
+          <w:szCs w:val="20"/>
+        </w:rPr>
+        <w:lastRenderedPageBreak/>
+        <w:t xml:space="preserve">Review the output. The table shows the predictions that were generated by the model (scroll to the right). </w:t>
+      </w:r>
+    </w:p>
+    <w:p>
+      <w:pPr>
+        <w:rPr>
+          <w:sz w:val="20"/>
+          <w:szCs w:val="20"/>
+        </w:rPr>
+      </w:pPr>
+    </w:p>
+    <w:p>
+      <w:pPr>
         <w:jc w:val="center"/>
         <w:rPr>
           <w:sz w:val="20"/>
           <w:szCs w:val="20"/>
         </w:rPr>
       </w:pPr>
-    </w:p>
-    <w:p>
-      <w:pPr>
-        <w:ind w:left="720" w:firstLine="0"/>
-        <w:rPr>
-          <w:sz w:val="20"/>
-          <w:szCs w:val="20"/>
-        </w:rPr>
-      </w:pPr>
-      <w:r>
-        <w:rPr>
-          <w:sz w:val="20"/>
-          <w:szCs w:val="20"/>
-        </w:rPr>
-        <w:t xml:space="preserve">By default ensemble scoring will be used. Some </w:t>
-      </w:r>
-      <w:r>
-        <w:rPr>
-          <w:sz w:val="20"/>
-          <w:szCs w:val="20"/>
-        </w:rPr>
-        <w:t>ensemble</w:t>
-      </w:r>
-      <w:r>
-        <w:rPr>
-          <w:sz w:val="20"/>
-          <w:szCs w:val="20"/>
-        </w:rPr>
-        <w:t xml:space="preserve"> </w:t>
-      </w:r>
-      <w:r>
-        <w:rPr>
-          <w:sz w:val="20"/>
-          <w:szCs w:val="20"/>
-        </w:rPr>
-        <w:t xml:space="preserve">scoring </w:t>
-      </w:r>
-      <w:r>
-        <w:rPr>
-          <w:sz w:val="20"/>
-          <w:szCs w:val="20"/>
-        </w:rPr>
-        <w:t>settings can be changed in model properties. As you’ve seen in the model detai</w:t>
-      </w:r>
-      <w:r>
-        <w:rPr>
-          <w:sz w:val="20"/>
-          <w:szCs w:val="20"/>
-        </w:rPr>
-        <w:t>ls view, models can be deleted (removed from the ensemble).</w:t>
-      </w:r>
-    </w:p>
-    <w:p>
-      <w:pPr>
-        <w:ind w:left="720" w:firstLine="0"/>
-        <w:rPr>
-          <w:sz w:val="20"/>
-          <w:szCs w:val="20"/>
-        </w:rPr>
-      </w:pPr>
-    </w:p>
-    <w:p>
-      <w:pPr>
-        <w:ind w:left="720" w:firstLine="0"/>
-        <w:rPr>
-          <w:sz w:val="20"/>
-          <w:szCs w:val="20"/>
-        </w:rPr>
-      </w:pPr>
-      <w:r>
-        <w:rPr>
-          <w:sz w:val="20"/>
-          <w:szCs w:val="20"/>
-        </w:rPr>
-        <w:t xml:space="preserve">In some cases data scientists use the “auto” modeling nodes to determine the best </w:t>
-      </w:r>
-      <w:r>
-        <w:rPr>
-          <w:sz w:val="20"/>
-          <w:szCs w:val="20"/>
-        </w:rPr>
-        <w:t xml:space="preserve">model, and then they use that individual model from the models palette.  </w:t>
-      </w:r>
-    </w:p>
-    <w:p>
-      <w:pPr>
-        <w:ind w:left="720" w:firstLine="0"/>
-        <w:rPr>
-          <w:sz w:val="20"/>
-          <w:szCs w:val="20"/>
-        </w:rPr>
-      </w:pPr>
-    </w:p>
-    <w:p>
-      <w:pPr>
-        <w:pStyle w:val="ListParagraph"/>
-        <w:numPr>
-          <w:ilvl w:val="0"/>
-          <w:numId w:val="23"/>
-        </w:numPr>
-        <w:rPr>
-          <w:sz w:val="20"/>
-          <w:szCs w:val="20"/>
-        </w:rPr>
-      </w:pPr>
-      <w:r>
-        <w:rPr>
-          <w:sz w:val="20"/>
-          <w:szCs w:val="20"/>
-        </w:rPr>
-        <w:t xml:space="preserve">Attach </w:t>
-      </w:r>
-      <w:r>
-        <w:rPr>
-          <w:b/>
-          <w:sz w:val="20"/>
-          <w:szCs w:val="20"/>
-        </w:rPr>
-        <w:t>Table</w:t>
-      </w:r>
-      <w:r>
-        <w:rPr>
-          <w:sz w:val="20"/>
-          <w:szCs w:val="20"/>
-        </w:rPr>
-        <w:t xml:space="preserve"> and </w:t>
-      </w:r>
-      <w:r>
-        <w:rPr>
-          <w:b/>
-          <w:sz w:val="20"/>
-          <w:szCs w:val="20"/>
-        </w:rPr>
-        <w:t>Analysis</w:t>
-      </w:r>
-      <w:r>
-        <w:rPr>
-          <w:sz w:val="20"/>
-          <w:szCs w:val="20"/>
-        </w:rPr>
-        <w:t xml:space="preserve"> nodes to the model,</w:t>
-      </w:r>
-      <w:r>
-        <w:rPr>
-          <w:sz w:val="20"/>
-          <w:szCs w:val="20"/>
-        </w:rPr>
-        <w:t xml:space="preserve"> and run each one by selecting </w:t>
-      </w:r>
-      <w:r>
-        <w:rPr>
-          <w:b/>
-          <w:sz w:val="20"/>
-          <w:szCs w:val="20"/>
-        </w:rPr>
-        <w:t>Run</w:t>
-      </w:r>
-      <w:r>
-        <w:rPr>
-          <w:sz w:val="20"/>
-          <w:szCs w:val="20"/>
-        </w:rPr>
-        <w:t xml:space="preserve"> from the right click menu. </w:t>
-      </w:r>
-    </w:p>
-    <w:p>
-      <w:pPr>
-        <w:rPr>
-          <w:sz w:val="20"/>
-          <w:szCs w:val="20"/>
-        </w:rPr>
-      </w:pPr>
-    </w:p>
-    <w:p>
-      <w:pPr>
-        <w:jc w:val="center"/>
-        <w:rPr>
-          <w:sz w:val="20"/>
-          <w:szCs w:val="20"/>
-        </w:rPr>
-      </w:pPr>
       <w:r>
         <w:rPr>
           <w:noProof/>
           <w:sz w:val="20"/>
           <w:szCs w:val="20"/>
-          <w:lang w:bidi="ar-SA"/>
+          <w:lang w:val="en-GB" w:eastAsia="en-GB" w:bidi="ar-SA"/>
         </w:rPr>
         <w:drawing>
-          <wp:inline distT="0" distB="0" distL="0" distR="0" wp14:anchorId="11788720" wp14:editId="57E47F03">
-            <wp:extent cx="1796128" cy="1493520"/>
+          <wp:inline distT="0" distB="0" distL="0" distR="0" wp14:anchorId="44B0CE2A" wp14:editId="4AEC9431">
+            <wp:extent cx="2809260" cy="1828800"/>
             <wp:effectExtent l="0" t="0" r="0" b="0"/>
-            <wp:docPr id="120" name="Picture 120"/>
+            <wp:docPr id="121" name="Picture 121"/>
             <wp:cNvGraphicFramePr>
               <a:graphicFrameLocks xmlns:a="http://schemas.openxmlformats.org/drawingml/2006/main" noChangeAspect="1"/>
             </wp:cNvGraphicFramePr>
@@ -15804,7 +16601,7 @@
                   <pic:spPr>
                     <a:xfrm>
                       <a:off x="0" y="0"/>
-                      <a:ext cx="1809348" cy="1504512"/>
+                      <a:ext cx="2826062" cy="1839738"/>
                     </a:xfrm>
                     <a:prstGeom prst="rect">
                       <a:avLst/>
@@ -15819,32 +16616,7 @@
     </w:p>
     <w:p>
       <w:pPr>
-        <w:rPr>
-          <w:sz w:val="20"/>
-          <w:szCs w:val="20"/>
-        </w:rPr>
-      </w:pPr>
-    </w:p>
-    <w:p>
-      <w:pPr>
-        <w:ind w:left="720" w:firstLine="0"/>
-        <w:rPr>
-          <w:i/>
-          <w:sz w:val="20"/>
-          <w:szCs w:val="20"/>
-        </w:rPr>
-      </w:pPr>
-      <w:r>
-        <w:rPr>
-          <w:i/>
-          <w:sz w:val="20"/>
-          <w:szCs w:val="20"/>
-        </w:rPr>
-        <w:t xml:space="preserve">Note: if you select Run from the main menu, Modeler will run the entire stream, which will rebuild the model. </w:t>
-      </w:r>
-    </w:p>
-    <w:p>
-      <w:pPr>
+        <w:jc w:val="center"/>
         <w:rPr>
           <w:sz w:val="20"/>
           <w:szCs w:val="20"/>
@@ -15859,76 +16631,26 @@
           <w:szCs w:val="20"/>
         </w:rPr>
       </w:pPr>
-    </w:p>
-    <w:p>
-      <w:pPr>
-        <w:ind w:firstLine="0"/>
-        <w:rPr>
-          <w:sz w:val="20"/>
-          <w:szCs w:val="20"/>
-        </w:rPr>
-      </w:pPr>
-    </w:p>
-    <w:p>
-      <w:pPr>
-        <w:ind w:firstLine="0"/>
-        <w:rPr>
-          <w:sz w:val="20"/>
-          <w:szCs w:val="20"/>
-        </w:rPr>
-      </w:pPr>
-    </w:p>
-    <w:p>
-      <w:pPr>
-        <w:ind w:firstLine="0"/>
-        <w:rPr>
-          <w:sz w:val="20"/>
-          <w:szCs w:val="20"/>
-        </w:rPr>
-      </w:pPr>
-    </w:p>
-    <w:p>
-      <w:pPr>
-        <w:ind w:firstLine="0"/>
-        <w:rPr>
-          <w:sz w:val="20"/>
-          <w:szCs w:val="20"/>
-        </w:rPr>
-      </w:pPr>
-    </w:p>
-    <w:p>
-      <w:pPr>
-        <w:ind w:firstLine="0"/>
-        <w:rPr>
-          <w:sz w:val="20"/>
-          <w:szCs w:val="20"/>
-        </w:rPr>
-      </w:pPr>
-    </w:p>
-    <w:p>
-      <w:pPr>
-        <w:ind w:firstLine="0"/>
-        <w:rPr>
-          <w:sz w:val="20"/>
-          <w:szCs w:val="20"/>
-        </w:rPr>
-      </w:pPr>
-    </w:p>
-    <w:p>
-      <w:pPr>
-        <w:ind w:firstLine="0"/>
-        <w:rPr>
-          <w:sz w:val="20"/>
-          <w:szCs w:val="20"/>
-        </w:rPr>
-      </w:pPr>
-      <w:r>
-        <w:rPr>
-          <w:sz w:val="20"/>
-          <w:szCs w:val="20"/>
-        </w:rPr>
-        <w:lastRenderedPageBreak/>
-        <w:t xml:space="preserve">Review the output. The table shows the predictions that were generated by the model (scroll to the right). </w:t>
+      <w:r>
+        <w:rPr>
+          <w:sz w:val="20"/>
+          <w:szCs w:val="20"/>
+        </w:rPr>
+        <w:t xml:space="preserve">Model </w:t>
+      </w:r>
+      <w:r>
+        <w:rPr>
+          <w:sz w:val="20"/>
+          <w:szCs w:val="20"/>
+        </w:rPr>
+        <w:t>analysis</w:t>
+      </w:r>
+      <w:r>
+        <w:rPr>
+          <w:sz w:val="20"/>
+          <w:szCs w:val="20"/>
+        </w:rPr>
+        <w:t xml:space="preserve"> output</w:t>
       </w:r>
     </w:p>
     <w:p>
@@ -15952,13 +16674,13 @@
           <w:noProof/>
           <w:sz w:val="20"/>
           <w:szCs w:val="20"/>
-          <w:lang w:bidi="ar-SA"/>
+          <w:lang w:val="en-GB" w:eastAsia="en-GB" w:bidi="ar-SA"/>
         </w:rPr>
         <w:drawing>
-          <wp:inline distT="0" distB="0" distL="0" distR="0" wp14:anchorId="44B0CE2A" wp14:editId="4AEC9431">
-            <wp:extent cx="2809260" cy="1828800"/>
-            <wp:effectExtent l="0" t="0" r="0" b="0"/>
-            <wp:docPr id="121" name="Picture 121"/>
+          <wp:inline distT="0" distB="0" distL="0" distR="0" wp14:anchorId="056D4697" wp14:editId="57CD82BA">
+            <wp:extent cx="4450080" cy="1350238"/>
+            <wp:effectExtent l="0" t="0" r="7620" b="2540"/>
+            <wp:docPr id="122" name="Picture 122"/>
             <wp:cNvGraphicFramePr>
               <a:graphicFrameLocks xmlns:a="http://schemas.openxmlformats.org/drawingml/2006/main" noChangeAspect="1"/>
             </wp:cNvGraphicFramePr>
@@ -15978,7 +16700,7 @@
                   <pic:spPr>
                     <a:xfrm>
                       <a:off x="0" y="0"/>
-                      <a:ext cx="2826062" cy="1839738"/>
+                      <a:ext cx="4465115" cy="1354800"/>
                     </a:xfrm>
                     <a:prstGeom prst="rect">
                       <a:avLst/>
@@ -15993,71 +16715,229 @@
     </w:p>
     <w:p>
       <w:pPr>
+        <w:rPr>
+          <w:sz w:val="20"/>
+          <w:szCs w:val="20"/>
+        </w:rPr>
+      </w:pPr>
+    </w:p>
+    <w:p>
+      <w:pPr>
+        <w:pStyle w:val="ListParagraph"/>
+        <w:numPr>
+          <w:ilvl w:val="0"/>
+          <w:numId w:val="23"/>
+        </w:numPr>
+        <w:rPr>
+          <w:sz w:val="20"/>
+          <w:szCs w:val="20"/>
+        </w:rPr>
+      </w:pPr>
+      <w:r>
+        <w:rPr>
+          <w:sz w:val="20"/>
+          <w:szCs w:val="20"/>
+        </w:rPr>
+        <w:t xml:space="preserve">Finally, add a </w:t>
+      </w:r>
+      <w:r>
+        <w:rPr>
+          <w:b/>
+          <w:sz w:val="20"/>
+          <w:szCs w:val="20"/>
+        </w:rPr>
+        <w:t>Filter</w:t>
+      </w:r>
+      <w:r>
+        <w:rPr>
+          <w:sz w:val="20"/>
+          <w:szCs w:val="20"/>
+        </w:rPr>
+        <w:t xml:space="preserve"> and </w:t>
+      </w:r>
+      <w:r>
+        <w:rPr>
+          <w:b/>
+          <w:sz w:val="20"/>
+          <w:szCs w:val="20"/>
+        </w:rPr>
+        <w:t>Export</w:t>
+      </w:r>
+      <w:r>
+        <w:rPr>
+          <w:b/>
+          <w:sz w:val="20"/>
+          <w:szCs w:val="20"/>
+        </w:rPr>
+        <w:t xml:space="preserve"> (Flat File)</w:t>
+      </w:r>
+      <w:r>
+        <w:rPr>
+          <w:sz w:val="20"/>
+          <w:szCs w:val="20"/>
+        </w:rPr>
+        <w:t xml:space="preserve"> nodes.</w:t>
+      </w:r>
+    </w:p>
+    <w:p>
+      <w:pPr>
+        <w:pStyle w:val="ListParagraph"/>
+        <w:ind w:firstLine="0"/>
+        <w:rPr>
+          <w:sz w:val="20"/>
+          <w:szCs w:val="20"/>
+        </w:rPr>
+      </w:pPr>
+    </w:p>
+    <w:p>
+      <w:pPr>
+        <w:pStyle w:val="ListParagraph"/>
+        <w:numPr>
+          <w:ilvl w:val="1"/>
+          <w:numId w:val="22"/>
+        </w:numPr>
+        <w:rPr>
+          <w:sz w:val="20"/>
+          <w:szCs w:val="20"/>
+        </w:rPr>
+      </w:pPr>
+      <w:r>
+        <w:rPr>
+          <w:sz w:val="20"/>
+          <w:szCs w:val="20"/>
+        </w:rPr>
+        <w:t xml:space="preserve">In the </w:t>
+      </w:r>
+      <w:r>
+        <w:rPr>
+          <w:b/>
+          <w:sz w:val="20"/>
+          <w:szCs w:val="20"/>
+        </w:rPr>
+        <w:t>Filter</w:t>
+      </w:r>
+      <w:r>
+        <w:rPr>
+          <w:sz w:val="20"/>
+          <w:szCs w:val="20"/>
+        </w:rPr>
+        <w:t xml:space="preserve"> node remove all fields with the exception of ID, predicted churn value</w:t>
+      </w:r>
+      <w:r>
+        <w:rPr>
+          <w:sz w:val="20"/>
+          <w:szCs w:val="20"/>
+        </w:rPr>
+        <w:t xml:space="preserve"> </w:t>
+      </w:r>
+      <w:r>
+        <w:rPr>
+          <w:i/>
+          <w:sz w:val="20"/>
+          <w:szCs w:val="20"/>
+        </w:rPr>
+        <w:t>($XF-CHURN</w:t>
+      </w:r>
+      <w:r>
+        <w:rPr>
+          <w:sz w:val="20"/>
+          <w:szCs w:val="20"/>
+        </w:rPr>
+        <w:t>)</w:t>
+      </w:r>
+      <w:r>
+        <w:rPr>
+          <w:sz w:val="20"/>
+          <w:szCs w:val="20"/>
+        </w:rPr>
+        <w:t>, and confidence in the prediction</w:t>
+      </w:r>
+      <w:r>
+        <w:rPr>
+          <w:sz w:val="20"/>
+          <w:szCs w:val="20"/>
+        </w:rPr>
+        <w:t xml:space="preserve"> </w:t>
+      </w:r>
+      <w:r>
+        <w:rPr>
+          <w:i/>
+          <w:sz w:val="20"/>
+          <w:szCs w:val="20"/>
+        </w:rPr>
+        <w:t>($XFC-CHURN</w:t>
+      </w:r>
+      <w:r>
+        <w:rPr>
+          <w:sz w:val="20"/>
+          <w:szCs w:val="20"/>
+        </w:rPr>
+        <w:t>),</w:t>
+      </w:r>
+    </w:p>
+    <w:p>
+      <w:pPr>
+        <w:pStyle w:val="ListParagraph"/>
+        <w:numPr>
+          <w:ilvl w:val="1"/>
+          <w:numId w:val="22"/>
+        </w:numPr>
+        <w:rPr>
+          <w:sz w:val="20"/>
+          <w:szCs w:val="20"/>
+        </w:rPr>
+      </w:pPr>
+      <w:r>
+        <w:rPr>
+          <w:sz w:val="20"/>
+          <w:szCs w:val="20"/>
+        </w:rPr>
+        <w:t xml:space="preserve">In the </w:t>
+      </w:r>
+      <w:r>
+        <w:rPr>
+          <w:b/>
+          <w:sz w:val="20"/>
+          <w:szCs w:val="20"/>
+        </w:rPr>
+        <w:t>Export</w:t>
+      </w:r>
+      <w:r>
+        <w:rPr>
+          <w:sz w:val="20"/>
+          <w:szCs w:val="20"/>
+        </w:rPr>
+        <w:t xml:space="preserve"> node specify a .csv file as an export. </w:t>
+      </w:r>
+    </w:p>
+    <w:p>
+      <w:pPr>
+        <w:rPr>
+          <w:sz w:val="20"/>
+          <w:szCs w:val="20"/>
+        </w:rPr>
+      </w:pPr>
+    </w:p>
+    <w:p>
+      <w:pPr>
         <w:jc w:val="center"/>
         <w:rPr>
           <w:sz w:val="20"/>
           <w:szCs w:val="20"/>
         </w:rPr>
       </w:pPr>
-    </w:p>
-    <w:p>
-      <w:pPr>
-        <w:ind w:firstLine="0"/>
-        <w:rPr>
-          <w:sz w:val="20"/>
-          <w:szCs w:val="20"/>
-        </w:rPr>
-      </w:pPr>
-      <w:r>
-        <w:rPr>
-          <w:sz w:val="20"/>
-          <w:szCs w:val="20"/>
-        </w:rPr>
-        <w:t xml:space="preserve">Model </w:t>
-      </w:r>
-      <w:r>
-        <w:rPr>
-          <w:sz w:val="20"/>
-          <w:szCs w:val="20"/>
-        </w:rPr>
-        <w:t>analysis</w:t>
-      </w:r>
-      <w:r>
-        <w:rPr>
-          <w:sz w:val="20"/>
-          <w:szCs w:val="20"/>
-        </w:rPr>
-        <w:t xml:space="preserve"> output</w:t>
-      </w:r>
-    </w:p>
-    <w:p>
-      <w:pPr>
-        <w:rPr>
-          <w:sz w:val="20"/>
-          <w:szCs w:val="20"/>
-        </w:rPr>
-      </w:pPr>
-    </w:p>
-    <w:p>
-      <w:pPr>
-        <w:jc w:val="center"/>
-        <w:rPr>
-          <w:sz w:val="20"/>
-          <w:szCs w:val="20"/>
-        </w:rPr>
-      </w:pPr>
       <w:r>
         <w:rPr>
           <w:noProof/>
           <w:sz w:val="20"/>
           <w:szCs w:val="20"/>
-          <w:lang w:bidi="ar-SA"/>
+          <w:lang w:val="en-GB" w:eastAsia="en-GB" w:bidi="ar-SA"/>
         </w:rPr>
         <w:drawing>
-          <wp:inline distT="0" distB="0" distL="0" distR="0" wp14:anchorId="056D4697" wp14:editId="57CD82BA">
-            <wp:extent cx="4450080" cy="1350238"/>
-            <wp:effectExtent l="0" t="0" r="7620" b="2540"/>
-            <wp:docPr id="122" name="Picture 122"/>
+          <wp:inline distT="0" distB="0" distL="0" distR="0" wp14:anchorId="0F2E4816" wp14:editId="585F7011">
+            <wp:extent cx="1813560" cy="2092569"/>
+            <wp:effectExtent l="0" t="0" r="0" b="3175"/>
+            <wp:docPr id="123" name="Picture 123"/>
             <wp:cNvGraphicFramePr>
               <a:graphicFrameLocks xmlns:a="http://schemas.openxmlformats.org/drawingml/2006/main" noChangeAspect="1"/>
             </wp:cNvGraphicFramePr>
@@ -16077,7 +16957,7 @@
                   <pic:spPr>
                     <a:xfrm>
                       <a:off x="0" y="0"/>
-                      <a:ext cx="4465115" cy="1354800"/>
+                      <a:ext cx="1823523" cy="2104064"/>
                     </a:xfrm>
                     <a:prstGeom prst="rect">
                       <a:avLst/>
@@ -16100,6 +16980,14 @@
     </w:p>
     <w:p>
       <w:pPr>
+        <w:rPr>
+          <w:sz w:val="20"/>
+          <w:szCs w:val="20"/>
+        </w:rPr>
+      </w:pPr>
+    </w:p>
+    <w:p>
+      <w:pPr>
         <w:pStyle w:val="ListParagraph"/>
         <w:numPr>
           <w:ilvl w:val="0"/>
@@ -16115,7 +17003,14 @@
           <w:sz w:val="20"/>
           <w:szCs w:val="20"/>
         </w:rPr>
-        <w:t xml:space="preserve">Finally, add a </w:t>
+        <w:t>Run the file e</w:t>
+      </w:r>
+      <w:r>
+        <w:rPr>
+          <w:sz w:val="20"/>
+          <w:szCs w:val="20"/>
+        </w:rPr>
+        <w:t xml:space="preserve">xport branch: right mouse click on the flat file output node and select </w:t>
       </w:r>
       <w:r>
         <w:rPr>
@@ -16123,37 +17018,14 @@
           <w:sz w:val="20"/>
           <w:szCs w:val="20"/>
         </w:rPr>
-        <w:t>Filter</w:t>
-      </w:r>
-      <w:r>
-        <w:rPr>
-          <w:sz w:val="20"/>
-          <w:szCs w:val="20"/>
-        </w:rPr>
-        <w:t xml:space="preserve"> and </w:t>
-      </w:r>
-      <w:r>
-        <w:rPr>
-          <w:b/>
-          <w:sz w:val="20"/>
-          <w:szCs w:val="20"/>
-        </w:rPr>
-        <w:t>Export</w:t>
-      </w:r>
-      <w:r>
-        <w:rPr>
-          <w:b/>
-          <w:sz w:val="20"/>
-          <w:szCs w:val="20"/>
-        </w:rPr>
-        <w:t xml:space="preserve"> (Flat File)</w:t>
-      </w:r>
-      <w:r>
-        <w:rPr>
-          <w:sz w:val="20"/>
-          <w:szCs w:val="20"/>
-        </w:rPr>
-        <w:t xml:space="preserve"> nodes.</w:t>
+        <w:t>Run</w:t>
+      </w:r>
+      <w:r>
+        <w:rPr>
+          <w:sz w:val="20"/>
+          <w:szCs w:val="20"/>
+        </w:rPr>
+        <w:t xml:space="preserve">. </w:t>
       </w:r>
     </w:p>
     <w:p>
@@ -16170,8 +17042,8 @@
       <w:pPr>
         <w:pStyle w:val="ListParagraph"/>
         <w:numPr>
-          <w:ilvl w:val="1"/>
-          <w:numId w:val="22"/>
+          <w:ilvl w:val="0"/>
+          <w:numId w:val="23"/>
         </w:numPr>
         <w:rPr>
           <w:sz w:val="20"/>
@@ -16183,112 +17055,12 @@
           <w:sz w:val="20"/>
           <w:szCs w:val="20"/>
         </w:rPr>
-        <w:t xml:space="preserve">In the </w:t>
-      </w:r>
-      <w:r>
-        <w:rPr>
-          <w:b/>
-          <w:sz w:val="20"/>
-          <w:szCs w:val="20"/>
-        </w:rPr>
-        <w:t>Filter</w:t>
-      </w:r>
-      <w:r>
-        <w:rPr>
-          <w:sz w:val="20"/>
-          <w:szCs w:val="20"/>
-        </w:rPr>
-        <w:t xml:space="preserve"> node remove all fields with the exception of ID, predicted churn value</w:t>
-      </w:r>
-      <w:r>
-        <w:rPr>
-          <w:sz w:val="20"/>
-          <w:szCs w:val="20"/>
-        </w:rPr>
-        <w:t xml:space="preserve"> </w:t>
-      </w:r>
-      <w:r>
-        <w:rPr>
-          <w:i/>
-          <w:sz w:val="20"/>
-          <w:szCs w:val="20"/>
-        </w:rPr>
-        <w:t>($XF-CHURN</w:t>
-      </w:r>
-      <w:r>
-        <w:rPr>
-          <w:sz w:val="20"/>
-          <w:szCs w:val="20"/>
-        </w:rPr>
-        <w:t>)</w:t>
-      </w:r>
-      <w:r>
-        <w:rPr>
-          <w:sz w:val="20"/>
-          <w:szCs w:val="20"/>
-        </w:rPr>
-        <w:t>, and confidence in the prediction</w:t>
-      </w:r>
-      <w:r>
-        <w:rPr>
-          <w:sz w:val="20"/>
-          <w:szCs w:val="20"/>
-        </w:rPr>
-        <w:t xml:space="preserve"> </w:t>
-      </w:r>
-      <w:r>
-        <w:rPr>
-          <w:i/>
-          <w:sz w:val="20"/>
-          <w:szCs w:val="20"/>
-        </w:rPr>
-        <w:t>($XFC-CHURN</w:t>
-      </w:r>
-      <w:r>
-        <w:rPr>
-          <w:sz w:val="20"/>
-          <w:szCs w:val="20"/>
-        </w:rPr>
-        <w:t>),</w:t>
+        <w:t xml:space="preserve">Navigate to the Project view and review the generated file. </w:t>
       </w:r>
     </w:p>
     <w:p>
       <w:pPr>
         <w:pStyle w:val="ListParagraph"/>
-        <w:numPr>
-          <w:ilvl w:val="1"/>
-          <w:numId w:val="22"/>
-        </w:numPr>
-        <w:rPr>
-          <w:sz w:val="20"/>
-          <w:szCs w:val="20"/>
-        </w:rPr>
-      </w:pPr>
-      <w:r>
-        <w:rPr>
-          <w:sz w:val="20"/>
-          <w:szCs w:val="20"/>
-        </w:rPr>
-        <w:t xml:space="preserve">In the </w:t>
-      </w:r>
-      <w:r>
-        <w:rPr>
-          <w:b/>
-          <w:sz w:val="20"/>
-          <w:szCs w:val="20"/>
-        </w:rPr>
-        <w:t>Export</w:t>
-      </w:r>
-      <w:r>
-        <w:rPr>
-          <w:sz w:val="20"/>
-          <w:szCs w:val="20"/>
-        </w:rPr>
-        <w:t xml:space="preserve"> node specify a .csv file as an export. </w:t>
-      </w:r>
-    </w:p>
-    <w:p>
-      <w:pPr>
         <w:rPr>
           <w:sz w:val="20"/>
           <w:szCs w:val="20"/>
@@ -16306,15 +17078,13 @@
       <w:r>
         <w:rPr>
           <w:noProof/>
-          <w:sz w:val="20"/>
-          <w:szCs w:val="20"/>
-          <w:lang w:bidi="ar-SA"/>
+          <w:lang w:val="en-GB" w:eastAsia="en-GB" w:bidi="ar-SA"/>
         </w:rPr>
         <w:drawing>
-          <wp:inline distT="0" distB="0" distL="0" distR="0" wp14:anchorId="0F2E4816" wp14:editId="585F7011">
-            <wp:extent cx="1813560" cy="2092569"/>
-            <wp:effectExtent l="0" t="0" r="0" b="3175"/>
-            <wp:docPr id="123" name="Picture 123"/>
+          <wp:inline distT="0" distB="0" distL="0" distR="0" wp14:anchorId="0D8D4282" wp14:editId="5998E223">
+            <wp:extent cx="5006340" cy="1680012"/>
+            <wp:effectExtent l="0" t="0" r="3810" b="0"/>
+            <wp:docPr id="219" name="Picture 219"/>
             <wp:cNvGraphicFramePr>
               <a:graphicFrameLocks xmlns:a="http://schemas.openxmlformats.org/drawingml/2006/main" noChangeAspect="1"/>
             </wp:cNvGraphicFramePr>
@@ -16334,153 +17104,6 @@
                   <pic:spPr>
                     <a:xfrm>
                       <a:off x="0" y="0"/>
-                      <a:ext cx="1823523" cy="2104064"/>
-                    </a:xfrm>
-                    <a:prstGeom prst="rect">
-                      <a:avLst/>
-                    </a:prstGeom>
-                  </pic:spPr>
-                </pic:pic>
-              </a:graphicData>
-            </a:graphic>
-          </wp:inline>
-        </w:drawing>
-      </w:r>
-    </w:p>
-    <w:p>
-      <w:pPr>
-        <w:rPr>
-          <w:sz w:val="20"/>
-          <w:szCs w:val="20"/>
-        </w:rPr>
-      </w:pPr>
-    </w:p>
-    <w:p>
-      <w:pPr>
-        <w:rPr>
-          <w:sz w:val="20"/>
-          <w:szCs w:val="20"/>
-        </w:rPr>
-      </w:pPr>
-    </w:p>
-    <w:p>
-      <w:pPr>
-        <w:pStyle w:val="ListParagraph"/>
-        <w:numPr>
-          <w:ilvl w:val="0"/>
-          <w:numId w:val="23"/>
-        </w:numPr>
-        <w:rPr>
-          <w:sz w:val="20"/>
-          <w:szCs w:val="20"/>
-        </w:rPr>
-      </w:pPr>
-      <w:r>
-        <w:rPr>
-          <w:sz w:val="20"/>
-          <w:szCs w:val="20"/>
-        </w:rPr>
-        <w:t>Run the file e</w:t>
-      </w:r>
-      <w:r>
-        <w:rPr>
-          <w:sz w:val="20"/>
-          <w:szCs w:val="20"/>
-        </w:rPr>
-        <w:t xml:space="preserve">xport branch: right mouse click on the flat file output node and select </w:t>
-      </w:r>
-      <w:r>
-        <w:rPr>
-          <w:b/>
-          <w:sz w:val="20"/>
-          <w:szCs w:val="20"/>
-        </w:rPr>
-        <w:t>Run</w:t>
-      </w:r>
-      <w:r>
-        <w:rPr>
-          <w:sz w:val="20"/>
-          <w:szCs w:val="20"/>
-        </w:rPr>
-        <w:t xml:space="preserve">. </w:t>
-      </w:r>
-    </w:p>
-    <w:p>
-      <w:pPr>
-        <w:pStyle w:val="ListParagraph"/>
-        <w:ind w:firstLine="0"/>
-        <w:rPr>
-          <w:sz w:val="20"/>
-          <w:szCs w:val="20"/>
-        </w:rPr>
-      </w:pPr>
-    </w:p>
-    <w:p>
-      <w:pPr>
-        <w:pStyle w:val="ListParagraph"/>
-        <w:numPr>
-          <w:ilvl w:val="0"/>
-          <w:numId w:val="23"/>
-        </w:numPr>
-        <w:rPr>
-          <w:sz w:val="20"/>
-          <w:szCs w:val="20"/>
-        </w:rPr>
-      </w:pPr>
-      <w:r>
-        <w:rPr>
-          <w:sz w:val="20"/>
-          <w:szCs w:val="20"/>
-        </w:rPr>
-        <w:t xml:space="preserve">Navigate to the Project view and review the generated file. </w:t>
-      </w:r>
-    </w:p>
-    <w:p>
-      <w:pPr>
-        <w:pStyle w:val="ListParagraph"/>
-        <w:rPr>
-          <w:sz w:val="20"/>
-          <w:szCs w:val="20"/>
-        </w:rPr>
-      </w:pPr>
-    </w:p>
-    <w:p>
-      <w:pPr>
-        <w:jc w:val="center"/>
-        <w:rPr>
-          <w:sz w:val="20"/>
-          <w:szCs w:val="20"/>
-        </w:rPr>
-      </w:pPr>
-      <w:r>
-        <w:rPr>
-          <w:noProof/>
-          <w:lang w:bidi="ar-SA"/>
-        </w:rPr>
-        <w:drawing>
-          <wp:inline distT="0" distB="0" distL="0" distR="0" wp14:anchorId="0D8D4282" wp14:editId="5998E223">
-            <wp:extent cx="5006340" cy="1680012"/>
-            <wp:effectExtent l="0" t="0" r="3810" b="0"/>
-            <wp:docPr id="219" name="Picture 219"/>
-            <wp:cNvGraphicFramePr>
-              <a:graphicFrameLocks xmlns:a="http://schemas.openxmlformats.org/drawingml/2006/main" noChangeAspect="1"/>
-            </wp:cNvGraphicFramePr>
-            <a:graphic xmlns:a="http://schemas.openxmlformats.org/drawingml/2006/main">
-              <a:graphicData uri="http://schemas.openxmlformats.org/drawingml/2006/picture">
-                <pic:pic xmlns:pic="http://schemas.openxmlformats.org/drawingml/2006/picture">
-                  <pic:nvPicPr>
-                    <pic:cNvPr id="1" name=""/>
-                    <pic:cNvPicPr/>
-                  </pic:nvPicPr>
-                  <pic:blipFill>
-                    <a:blip r:embed="rId91"/>
-                    <a:stretch>
-                      <a:fillRect/>
-                    </a:stretch>
-                  </pic:blipFill>
-                  <pic:spPr>
-                    <a:xfrm>
-                      <a:off x="0" y="0"/>
                       <a:ext cx="5024445" cy="1686088"/>
                     </a:xfrm>
                     <a:prstGeom prst="rect">
@@ -16517,7 +17140,21 @@
           <w:sz w:val="20"/>
           <w:szCs w:val="20"/>
         </w:rPr>
-        <w:t xml:space="preserve">You have finished building a Modeler flow in DSX.   </w:t>
+        <w:t xml:space="preserve">You have finished building a Modeler flow in </w:t>
+      </w:r>
+      <w:r>
+        <w:rPr>
+          <w:sz w:val="20"/>
+          <w:szCs w:val="20"/>
+        </w:rPr>
+        <w:t>WSL</w:t>
+      </w:r>
+      <w:r>
+        <w:rPr>
+          <w:sz w:val="20"/>
+          <w:szCs w:val="20"/>
+        </w:rPr>
+        <w:t xml:space="preserve">.   </w:t>
       </w:r>
     </w:p>
     <w:p>
@@ -16621,7 +17258,7 @@
           <w:i w:val="0"/>
           <w:szCs w:val="20"/>
         </w:rPr>
-        <w:t xml:space="preserve"> in DSX</w:t>
+        <w:t xml:space="preserve"> in </w:t>
       </w:r>
       <w:r>
         <w:rPr>
@@ -16630,6 +17267,15 @@
           <w:i w:val="0"/>
           <w:szCs w:val="20"/>
         </w:rPr>
+        <w:t>WSL</w:t>
+      </w:r>
+      <w:r>
+        <w:rPr>
+          <w:rFonts w:ascii="Verdana" w:hAnsi="Verdana"/>
+          <w:b/>
+          <w:i w:val="0"/>
+          <w:szCs w:val="20"/>
+        </w:rPr>
         <w:t xml:space="preserve"> documentation:</w:t>
       </w:r>
       <w:r>
@@ -16640,7 +17286,7 @@
         </w:rPr>
         <w:t xml:space="preserve"> </w:t>
       </w:r>
-      <w:hyperlink r:id="rId92" w:history="1">
+      <w:hyperlink r:id="rId91" w:history="1">
         <w:r>
           <w:rPr>
             <w:rStyle w:val="Hyperlink"/>
@@ -16690,7 +17336,7 @@
         </w:rPr>
         <w:t xml:space="preserve"> </w:t>
       </w:r>
-      <w:hyperlink r:id="rId93" w:history="1">
+      <w:hyperlink r:id="rId92" w:history="1">
         <w:r>
           <w:rPr>
             <w:rStyle w:val="Hyperlink"/>
@@ -16742,7 +17388,7 @@
         </w:rPr>
         <w:t xml:space="preserve"> </w:t>
       </w:r>
-      <w:hyperlink r:id="rId94" w:history="1">
+      <w:hyperlink r:id="rId93" w:history="1">
         <w:r>
           <w:rPr>
             <w:rStyle w:val="Hyperlink"/>
@@ -16798,7 +17444,7 @@
         </w:rPr>
         <w:t xml:space="preserve"> </w:t>
       </w:r>
-      <w:hyperlink r:id="rId95" w:history="1">
+      <w:hyperlink r:id="rId94" w:history="1">
         <w:r>
           <w:rPr>
             <w:rStyle w:val="Hyperlink"/>
@@ -16824,7 +17470,7 @@
       <w:r>
         <w:rPr>
           <w:noProof/>
-          <w:lang w:eastAsia="en-US"/>
+          <w:lang w:val="en-GB" w:eastAsia="en-GB"/>
         </w:rPr>
         <w:drawing>
           <wp:inline distT="0" distB="0" distL="0" distR="0" wp14:anchorId="01202960" wp14:editId="79D8D616">
@@ -16842,7 +17488,7 @@
                     <pic:cNvPicPr/>
                   </pic:nvPicPr>
                   <pic:blipFill>
-                    <a:blip r:embed="rId96"/>
+                    <a:blip r:embed="rId95"/>
                     <a:stretch>
                       <a:fillRect/>
                     </a:stretch>
@@ -16874,9 +17520,9 @@
       </w:pPr>
     </w:p>
     <w:sectPr>
-      <w:headerReference w:type="even" r:id="rId97"/>
-      <w:headerReference w:type="default" r:id="rId98"/>
-      <w:footerReference w:type="default" r:id="rId99"/>
+      <w:headerReference w:type="even" r:id="rId96"/>
+      <w:headerReference w:type="default" r:id="rId97"/>
+      <w:footerReference w:type="default" r:id="rId98"/>
       <w:pgSz w:w="12240" w:h="15840" w:code="1"/>
       <w:pgMar w:top="1440" w:right="720" w:bottom="1728" w:left="2160" w:header="720" w:footer="720" w:gutter="0"/>
       <w:pgNumType w:start="1"/>
@@ -16948,7 +17594,7 @@
     <w:r>
       <w:rPr>
         <w:noProof/>
-        <w:lang w:bidi="ar-SA"/>
+        <w:lang w:val="en-GB" w:eastAsia="en-GB" w:bidi="ar-SA"/>
       </w:rPr>
       <mc:AlternateContent>
         <mc:Choice Requires="wps">
@@ -17071,7 +17717,7 @@
             </wp:anchor>
           </w:drawing>
         </mc:Choice>
-        <mc:Fallback xmlns:w16se="http://schemas.microsoft.com/office/word/2015/wordml/symex" xmlns:w16cid="http://schemas.microsoft.com/office/word/2016/wordml/cid" xmlns:am3d="http://schemas.microsoft.com/office/drawing/2017/model3d" xmlns:aink="http://schemas.microsoft.com/office/drawing/2016/ink" xmlns:cx8="http://schemas.microsoft.com/office/drawing/2016/5/14/chartex" xmlns:cx7="http://schemas.microsoft.com/office/drawing/2016/5/13/chartex" xmlns:cx6="http://schemas.microsoft.com/office/drawing/2016/5/12/chartex" xmlns:cx5="http://schemas.microsoft.com/office/drawing/2016/5/11/chartex" xmlns:cx4="http://schemas.microsoft.com/office/drawing/2016/5/10/chartex" xmlns:cx3="http://schemas.microsoft.com/office/drawing/2016/5/9/chartex" xmlns:cx2="http://schemas.microsoft.com/office/drawing/2015/10/21/chartex" xmlns:cx1="http://schemas.microsoft.com/office/drawing/2015/9/8/chartex" xmlns:cx="http://schemas.microsoft.com/office/drawing/2014/chartex">
+        <mc:Fallback>
           <w:pict>
             <v:shapetype id="_x0000_t202" coordsize="21600,21600" o:spt="202" path="m,l,21600r21600,l21600,xe">
               <v:stroke joinstyle="miter"/>
@@ -17137,7 +17783,7 @@
     <w:r>
       <w:rPr>
         <w:noProof/>
-        <w:lang w:bidi="ar-SA"/>
+        <w:lang w:val="en-GB" w:eastAsia="en-GB" w:bidi="ar-SA"/>
       </w:rPr>
       <mc:AlternateContent>
         <mc:Choice Requires="wps">
@@ -17213,7 +17859,7 @@
                               <w:color w:val="0000FF"/>
                               <w:sz w:val="84"/>
                               <w:szCs w:val="84"/>
-                              <w:lang w:bidi="ar-SA"/>
+                              <w:lang w:val="en-GB" w:eastAsia="en-GB" w:bidi="ar-SA"/>
                             </w:rPr>
                             <w:drawing>
                               <wp:inline distT="0" distB="0" distL="0" distR="0">
@@ -17282,7 +17928,7 @@
             </wp:anchor>
           </w:drawing>
         </mc:Choice>
-        <mc:Fallback xmlns:w16se="http://schemas.microsoft.com/office/word/2015/wordml/symex" xmlns:w16cid="http://schemas.microsoft.com/office/word/2016/wordml/cid" xmlns:am3d="http://schemas.microsoft.com/office/drawing/2017/model3d" xmlns:aink="http://schemas.microsoft.com/office/drawing/2016/ink" xmlns:cx8="http://schemas.microsoft.com/office/drawing/2016/5/14/chartex" xmlns:cx7="http://schemas.microsoft.com/office/drawing/2016/5/13/chartex" xmlns:cx6="http://schemas.microsoft.com/office/drawing/2016/5/12/chartex" xmlns:cx5="http://schemas.microsoft.com/office/drawing/2016/5/11/chartex" xmlns:cx4="http://schemas.microsoft.com/office/drawing/2016/5/10/chartex" xmlns:cx3="http://schemas.microsoft.com/office/drawing/2016/5/9/chartex" xmlns:cx2="http://schemas.microsoft.com/office/drawing/2015/10/21/chartex" xmlns:cx1="http://schemas.microsoft.com/office/drawing/2015/9/8/chartex" xmlns:cx="http://schemas.microsoft.com/office/drawing/2014/chartex">
+        <mc:Fallback>
           <w:pict>
             <v:shape id="Text Box 118" o:spid="_x0000_s1030" type="#_x0000_t202" style="position:absolute;left:0;text-align:left;margin-left:-54.6pt;margin-top:-42.4pt;width:81.9pt;height:56.7pt;z-index:251656704;visibility:visible;mso-wrap-style:none;mso-width-percent:0;mso-height-percent:0;mso-wrap-distance-left:9pt;mso-wrap-distance-top:0;mso-wrap-distance-right:9pt;mso-wrap-distance-bottom:0;mso-position-horizontal:absolute;mso-position-horizontal-relative:text;mso-position-vertical:absolute;mso-position-vertical-relative:text;mso-width-percent:0;mso-height-percent:0;mso-width-relative:page;mso-height-relative:page;v-text-anchor:top" o:gfxdata="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" filled="f" stroked="f">
               <v:textbox style="mso-fit-shape-to-text:t">
@@ -17303,7 +17949,7 @@
                         <w:color w:val="0000FF"/>
                         <w:sz w:val="84"/>
                         <w:szCs w:val="84"/>
-                        <w:lang w:bidi="ar-SA"/>
+                        <w:lang w:val="en-GB" w:eastAsia="en-GB" w:bidi="ar-SA"/>
                       </w:rPr>
                       <w:drawing>
                         <wp:inline distT="0" distB="0" distL="0" distR="0">
@@ -17323,7 +17969,7 @@
                                   </pic:cNvPicPr>
                                 </pic:nvPicPr>
                                 <pic:blipFill>
-                                  <a:blip r:embed="rId2">
+                                  <a:blip r:embed="rId1">
                                     <a:extLst>
                                       <a:ext uri="{28A0092B-C50C-407E-A947-70E740481C1C}">
                                         <a14:useLocalDpi xmlns:a14="http://schemas.microsoft.com/office/drawing/2010/main" val="0"/>
@@ -17491,7 +18137,7 @@
         <w:rStyle w:val="PageNumber"/>
         <w:noProof/>
       </w:rPr>
-      <w:t>6</w:t>
+      <w:t>32</w:t>
     </w:r>
     <w:r>
       <w:rPr>
@@ -17517,7 +18163,15 @@
         <w:sz w:val="18"/>
         <w:szCs w:val="18"/>
       </w:rPr>
-      <w:t>Lab: SPSS Modeler in DSX</w:t>
+      <w:t xml:space="preserve">Lab: SPSS Modeler in </w:t>
+    </w:r>
+    <w:r>
+      <w:rPr>
+        <w:noProof/>
+        <w:sz w:val="18"/>
+        <w:szCs w:val="18"/>
+      </w:rPr>
+      <w:t>WSL</w:t>
     </w:r>
   </w:p>
 </w:ftr>
@@ -17558,7 +18212,7 @@
       <w:rPr>
         <w:noProof/>
         <w:sz w:val="20"/>
-        <w:lang w:bidi="ar-SA"/>
+        <w:lang w:val="en-GB" w:eastAsia="en-GB" w:bidi="ar-SA"/>
       </w:rPr>
       <mc:AlternateContent>
         <mc:Choice Requires="wps">
@@ -17626,7 +18280,7 @@
             </wp:anchor>
           </w:drawing>
         </mc:Choice>
-        <mc:Fallback xmlns:w16se="http://schemas.microsoft.com/office/word/2015/wordml/symex" xmlns:w16cid="http://schemas.microsoft.com/office/word/2016/wordml/cid" xmlns:am3d="http://schemas.microsoft.com/office/drawing/2017/model3d" xmlns:aink="http://schemas.microsoft.com/office/drawing/2016/ink" xmlns:cx8="http://schemas.microsoft.com/office/drawing/2016/5/14/chartex" xmlns:cx7="http://schemas.microsoft.com/office/drawing/2016/5/13/chartex" xmlns:cx6="http://schemas.microsoft.com/office/drawing/2016/5/12/chartex" xmlns:cx5="http://schemas.microsoft.com/office/drawing/2016/5/11/chartex" xmlns:cx4="http://schemas.microsoft.com/office/drawing/2016/5/10/chartex" xmlns:cx3="http://schemas.microsoft.com/office/drawing/2016/5/9/chartex" xmlns:cx2="http://schemas.microsoft.com/office/drawing/2015/10/21/chartex" xmlns:cx1="http://schemas.microsoft.com/office/drawing/2015/9/8/chartex" xmlns:cx="http://schemas.microsoft.com/office/drawing/2014/chartex">
+        <mc:Fallback xmlns:cx="http://schemas.microsoft.com/office/drawing/2014/chartex" xmlns:cx1="http://schemas.microsoft.com/office/drawing/2015/9/8/chartex" xmlns:cx2="http://schemas.microsoft.com/office/drawing/2015/10/21/chartex" xmlns:cx3="http://schemas.microsoft.com/office/drawing/2016/5/9/chartex" xmlns:cx4="http://schemas.microsoft.com/office/drawing/2016/5/10/chartex" xmlns:cx5="http://schemas.microsoft.com/office/drawing/2016/5/11/chartex" xmlns:cx6="http://schemas.microsoft.com/office/drawing/2016/5/12/chartex" xmlns:cx7="http://schemas.microsoft.com/office/drawing/2016/5/13/chartex" xmlns:cx8="http://schemas.microsoft.com/office/drawing/2016/5/14/chartex" xmlns:aink="http://schemas.microsoft.com/office/drawing/2016/ink" xmlns:am3d="http://schemas.microsoft.com/office/drawing/2017/model3d" xmlns:w16cid="http://schemas.microsoft.com/office/word/2016/wordml/cid" xmlns:w16se="http://schemas.microsoft.com/office/word/2015/wordml/symex">
           <w:pict>
             <v:rect w14:anchorId="4241E700" id="Rectangle 93" o:spid="_x0000_s1026" style="position:absolute;margin-left:-94.5pt;margin-top:-36pt;width:140.1pt;height:793.65pt;z-index:251653632;visibility:visible;mso-wrap-style:square;mso-width-percent:0;mso-height-percent:0;mso-wrap-distance-left:9pt;mso-wrap-distance-top:0;mso-wrap-distance-right:9pt;mso-wrap-distance-bottom:0;mso-position-horizontal:absolute;mso-position-horizontal-relative:text;mso-position-vertical:absolute;mso-position-vertical-relative:text;mso-width-percent:0;mso-height-percent:0;mso-width-relative:page;mso-height-relative:page;v-text-anchor:top" o:gfxdata="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" fillcolor="#eaeaea" stroked="f"/>
           </w:pict>
@@ -17637,7 +18291,7 @@
       <w:rPr>
         <w:noProof/>
         <w:sz w:val="20"/>
-        <w:lang w:bidi="ar-SA"/>
+        <w:lang w:val="en-GB" w:eastAsia="en-GB" w:bidi="ar-SA"/>
       </w:rPr>
       <mc:AlternateContent>
         <mc:Choice Requires="wps">
@@ -17735,8 +18389,18 @@
                               <w:bCs/>
                               <w:color w:val="FFFFFF"/>
                             </w:rPr>
-                            <w:t>IBM Blue Business Platform Getting Started Guide For Isvs</w:t>
+                            <w:t xml:space="preserve">IBM Blue Business Platform Getting Started Guide For </w:t>
                           </w:r>
+                          <w:proofErr w:type="spellStart"/>
+                          <w:r>
+                            <w:rPr>
+                              <w:b/>
+                              <w:bCs/>
+                              <w:color w:val="FFFFFF"/>
+                            </w:rPr>
+                            <w:t>Isvs</w:t>
+                          </w:r>
+                          <w:proofErr w:type="spellEnd"/>
                           <w:r>
                             <w:rPr>
                               <w:b/>
@@ -17764,7 +18428,7 @@
             </wp:anchor>
           </w:drawing>
         </mc:Choice>
-        <mc:Fallback xmlns:w16se="http://schemas.microsoft.com/office/word/2015/wordml/symex" xmlns:w16cid="http://schemas.microsoft.com/office/word/2016/wordml/cid" xmlns:am3d="http://schemas.microsoft.com/office/drawing/2017/model3d" xmlns:aink="http://schemas.microsoft.com/office/drawing/2016/ink" xmlns:cx8="http://schemas.microsoft.com/office/drawing/2016/5/14/chartex" xmlns:cx7="http://schemas.microsoft.com/office/drawing/2016/5/13/chartex" xmlns:cx6="http://schemas.microsoft.com/office/drawing/2016/5/12/chartex" xmlns:cx5="http://schemas.microsoft.com/office/drawing/2016/5/11/chartex" xmlns:cx4="http://schemas.microsoft.com/office/drawing/2016/5/10/chartex" xmlns:cx3="http://schemas.microsoft.com/office/drawing/2016/5/9/chartex" xmlns:cx2="http://schemas.microsoft.com/office/drawing/2015/10/21/chartex" xmlns:cx1="http://schemas.microsoft.com/office/drawing/2015/9/8/chartex" xmlns:cx="http://schemas.microsoft.com/office/drawing/2014/chartex">
+        <mc:Fallback>
           <w:pict>
             <v:shapetype id="_x0000_t202" coordsize="21600,21600" o:spt="202" path="m,l,21600r21600,l21600,xe">
               <v:stroke joinstyle="miter"/>
@@ -17811,8 +18475,18 @@
                         <w:bCs/>
                         <w:color w:val="FFFFFF"/>
                       </w:rPr>
-                      <w:t>IBM Blue Business Platform Getting Started Guide For Isvs</w:t>
+                      <w:t xml:space="preserve">IBM Blue Business Platform Getting Started Guide For </w:t>
                     </w:r>
+                    <w:proofErr w:type="spellStart"/>
+                    <w:r>
+                      <w:rPr>
+                        <w:b/>
+                        <w:bCs/>
+                        <w:color w:val="FFFFFF"/>
+                      </w:rPr>
+                      <w:t>Isvs</w:t>
+                    </w:r>
+                    <w:proofErr w:type="spellEnd"/>
                     <w:r>
                       <w:rPr>
                         <w:b/>
@@ -17834,7 +18508,7 @@
       <w:rPr>
         <w:noProof/>
         <w:sz w:val="20"/>
-        <w:lang w:bidi="ar-SA"/>
+        <w:lang w:val="en-GB" w:eastAsia="en-GB" w:bidi="ar-SA"/>
       </w:rPr>
       <mc:AlternateContent>
         <mc:Choice Requires="wps">
@@ -17902,7 +18576,7 @@
             </wp:anchor>
           </w:drawing>
         </mc:Choice>
-        <mc:Fallback xmlns:w16se="http://schemas.microsoft.com/office/word/2015/wordml/symex" xmlns:w16cid="http://schemas.microsoft.com/office/word/2016/wordml/cid" xmlns:am3d="http://schemas.microsoft.com/office/drawing/2017/model3d" xmlns:aink="http://schemas.microsoft.com/office/drawing/2016/ink" xmlns:cx8="http://schemas.microsoft.com/office/drawing/2016/5/14/chartex" xmlns:cx7="http://schemas.microsoft.com/office/drawing/2016/5/13/chartex" xmlns:cx6="http://schemas.microsoft.com/office/drawing/2016/5/12/chartex" xmlns:cx5="http://schemas.microsoft.com/office/drawing/2016/5/11/chartex" xmlns:cx4="http://schemas.microsoft.com/office/drawing/2016/5/10/chartex" xmlns:cx3="http://schemas.microsoft.com/office/drawing/2016/5/9/chartex" xmlns:cx2="http://schemas.microsoft.com/office/drawing/2015/10/21/chartex" xmlns:cx1="http://schemas.microsoft.com/office/drawing/2015/9/8/chartex" xmlns:cx="http://schemas.microsoft.com/office/drawing/2014/chartex">
+        <mc:Fallback xmlns:cx="http://schemas.microsoft.com/office/drawing/2014/chartex" xmlns:cx1="http://schemas.microsoft.com/office/drawing/2015/9/8/chartex" xmlns:cx2="http://schemas.microsoft.com/office/drawing/2015/10/21/chartex" xmlns:cx3="http://schemas.microsoft.com/office/drawing/2016/5/9/chartex" xmlns:cx4="http://schemas.microsoft.com/office/drawing/2016/5/10/chartex" xmlns:cx5="http://schemas.microsoft.com/office/drawing/2016/5/11/chartex" xmlns:cx6="http://schemas.microsoft.com/office/drawing/2016/5/12/chartex" xmlns:cx7="http://schemas.microsoft.com/office/drawing/2016/5/13/chartex" xmlns:cx8="http://schemas.microsoft.com/office/drawing/2016/5/14/chartex" xmlns:aink="http://schemas.microsoft.com/office/drawing/2016/ink" xmlns:am3d="http://schemas.microsoft.com/office/drawing/2017/model3d" xmlns:w16cid="http://schemas.microsoft.com/office/word/2016/wordml/cid" xmlns:w16se="http://schemas.microsoft.com/office/word/2015/wordml/symex">
           <w:pict>
             <v:rect w14:anchorId="094E0268" id="Rectangle 85" o:spid="_x0000_s1026" style="position:absolute;margin-left:5.35pt;margin-top:-36.75pt;width:516.75pt;height:51pt;z-index:251652608;visibility:visible;mso-wrap-style:square;mso-width-percent:0;mso-height-percent:0;mso-wrap-distance-left:9pt;mso-wrap-distance-top:0;mso-wrap-distance-right:9pt;mso-wrap-distance-bottom:0;mso-position-horizontal:absolute;mso-position-horizontal-relative:text;mso-position-vertical:absolute;mso-position-vertical-relative:text;mso-width-percent:0;mso-height-percent:0;mso-width-relative:page;mso-height-relative:page;v-text-anchor:top" o:gfxdata="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" fillcolor="blue" stroked="f"/>
           </w:pict>
@@ -17927,7 +18601,7 @@
     <w:r>
       <w:rPr>
         <w:noProof/>
-        <w:lang w:bidi="ar-SA"/>
+        <w:lang w:val="en-GB" w:eastAsia="en-GB" w:bidi="ar-SA"/>
       </w:rPr>
       <mc:AlternateContent>
         <mc:Choice Requires="wps">
@@ -18003,7 +18677,7 @@
                               <w:color w:val="0000FF"/>
                               <w:sz w:val="84"/>
                               <w:szCs w:val="84"/>
-                              <w:lang w:bidi="ar-SA"/>
+                              <w:lang w:val="en-GB" w:eastAsia="en-GB" w:bidi="ar-SA"/>
                             </w:rPr>
                             <w:drawing>
                               <wp:inline distT="0" distB="0" distL="0" distR="0">
@@ -18072,7 +18746,7 @@
             </wp:anchor>
           </w:drawing>
         </mc:Choice>
-        <mc:Fallback xmlns:w16se="http://schemas.microsoft.com/office/word/2015/wordml/symex" xmlns:w16cid="http://schemas.microsoft.com/office/word/2016/wordml/cid" xmlns:am3d="http://schemas.microsoft.com/office/drawing/2017/model3d" xmlns:aink="http://schemas.microsoft.com/office/drawing/2016/ink" xmlns:cx8="http://schemas.microsoft.com/office/drawing/2016/5/14/chartex" xmlns:cx7="http://schemas.microsoft.com/office/drawing/2016/5/13/chartex" xmlns:cx6="http://schemas.microsoft.com/office/drawing/2016/5/12/chartex" xmlns:cx5="http://schemas.microsoft.com/office/drawing/2016/5/11/chartex" xmlns:cx4="http://schemas.microsoft.com/office/drawing/2016/5/10/chartex" xmlns:cx3="http://schemas.microsoft.com/office/drawing/2016/5/9/chartex" xmlns:cx2="http://schemas.microsoft.com/office/drawing/2015/10/21/chartex" xmlns:cx1="http://schemas.microsoft.com/office/drawing/2015/9/8/chartex" xmlns:cx="http://schemas.microsoft.com/office/drawing/2014/chartex">
+        <mc:Fallback>
           <w:pict>
             <v:shapetype id="_x0000_t202" coordsize="21600,21600" o:spt="202" path="m,l,21600r21600,l21600,xe">
               <v:stroke joinstyle="miter"/>
@@ -18097,7 +18771,7 @@
                         <w:color w:val="0000FF"/>
                         <w:sz w:val="84"/>
                         <w:szCs w:val="84"/>
-                        <w:lang w:bidi="ar-SA"/>
+                        <w:lang w:val="en-GB" w:eastAsia="en-GB" w:bidi="ar-SA"/>
                       </w:rPr>
                       <w:drawing>
                         <wp:inline distT="0" distB="0" distL="0" distR="0">
@@ -18117,7 +18791,7 @@
                                   </pic:cNvPicPr>
                                 </pic:nvPicPr>
                                 <pic:blipFill>
-                                  <a:blip r:embed="rId2">
+                                  <a:blip r:embed="rId1">
                                     <a:extLst>
                                       <a:ext uri="{28A0092B-C50C-407E-A947-70E740481C1C}">
                                         <a14:useLocalDpi xmlns:a14="http://schemas.microsoft.com/office/drawing/2010/main" val="0"/>
@@ -18159,7 +18833,7 @@
     <w:r>
       <w:rPr>
         <w:noProof/>
-        <w:lang w:bidi="ar-SA"/>
+        <w:lang w:val="en-GB" w:eastAsia="en-GB" w:bidi="ar-SA"/>
       </w:rPr>
       <mc:AlternateContent>
         <mc:Choice Requires="wps">
@@ -18220,7 +18894,7 @@
             </wp:anchor>
           </w:drawing>
         </mc:Choice>
-        <mc:Fallback xmlns:w16se="http://schemas.microsoft.com/office/word/2015/wordml/symex" xmlns:w16cid="http://schemas.microsoft.com/office/word/2016/wordml/cid" xmlns:am3d="http://schemas.microsoft.com/office/drawing/2017/model3d" xmlns:aink="http://schemas.microsoft.com/office/drawing/2016/ink" xmlns:cx8="http://schemas.microsoft.com/office/drawing/2016/5/14/chartex" xmlns:cx7="http://schemas.microsoft.com/office/drawing/2016/5/13/chartex" xmlns:cx6="http://schemas.microsoft.com/office/drawing/2016/5/12/chartex" xmlns:cx5="http://schemas.microsoft.com/office/drawing/2016/5/11/chartex" xmlns:cx4="http://schemas.microsoft.com/office/drawing/2016/5/10/chartex" xmlns:cx3="http://schemas.microsoft.com/office/drawing/2016/5/9/chartex" xmlns:cx2="http://schemas.microsoft.com/office/drawing/2015/10/21/chartex" xmlns:cx1="http://schemas.microsoft.com/office/drawing/2015/9/8/chartex" xmlns:cx="http://schemas.microsoft.com/office/drawing/2014/chartex">
+        <mc:Fallback xmlns:cx="http://schemas.microsoft.com/office/drawing/2014/chartex" xmlns:cx1="http://schemas.microsoft.com/office/drawing/2015/9/8/chartex" xmlns:cx2="http://schemas.microsoft.com/office/drawing/2015/10/21/chartex" xmlns:cx3="http://schemas.microsoft.com/office/drawing/2016/5/9/chartex" xmlns:cx4="http://schemas.microsoft.com/office/drawing/2016/5/10/chartex" xmlns:cx5="http://schemas.microsoft.com/office/drawing/2016/5/11/chartex" xmlns:cx6="http://schemas.microsoft.com/office/drawing/2016/5/12/chartex" xmlns:cx7="http://schemas.microsoft.com/office/drawing/2016/5/13/chartex" xmlns:cx8="http://schemas.microsoft.com/office/drawing/2016/5/14/chartex" xmlns:aink="http://schemas.microsoft.com/office/drawing/2016/ink" xmlns:am3d="http://schemas.microsoft.com/office/drawing/2017/model3d" xmlns:w16cid="http://schemas.microsoft.com/office/word/2016/wordml/cid" xmlns:w16se="http://schemas.microsoft.com/office/word/2015/wordml/symex">
           <w:pict>
             <v:rect w14:anchorId="5CEC2A94" id="Rectangle 149" o:spid="_x0000_s1026" style="position:absolute;margin-left:-112.2pt;margin-top:-40.95pt;width:102.85pt;height:1327.7pt;z-index:251658752;visibility:visible;mso-wrap-style:square;mso-width-percent:0;mso-height-percent:0;mso-wrap-distance-left:9pt;mso-wrap-distance-top:0;mso-wrap-distance-right:9pt;mso-wrap-distance-bottom:0;mso-position-horizontal:absolute;mso-position-horizontal-relative:text;mso-position-vertical:absolute;mso-position-vertical-relative:text;mso-width-percent:0;mso-height-percent:0;mso-width-relative:page;mso-height-relative:page;v-text-anchor:top" o:gfxdata="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" fillcolor="#eaeaea" strokecolor="blue"/>
           </w:pict>
@@ -18253,7 +18927,7 @@
         <w:i/>
         <w:noProof/>
         <w:sz w:val="20"/>
-        <w:lang w:bidi="ar-SA"/>
+        <w:lang w:val="en-GB" w:eastAsia="en-GB" w:bidi="ar-SA"/>
       </w:rPr>
       <mc:AlternateContent>
         <mc:Choice Requires="wps">
@@ -18329,7 +19003,7 @@
                               <w:color w:val="0000FF"/>
                               <w:sz w:val="84"/>
                               <w:szCs w:val="84"/>
-                              <w:lang w:bidi="ar-SA"/>
+                              <w:lang w:val="en-GB" w:eastAsia="en-GB" w:bidi="ar-SA"/>
                             </w:rPr>
                             <w:drawing>
                               <wp:inline distT="0" distB="0" distL="0" distR="0">
@@ -18398,7 +19072,7 @@
             </wp:anchor>
           </w:drawing>
         </mc:Choice>
-        <mc:Fallback xmlns:w16se="http://schemas.microsoft.com/office/word/2015/wordml/symex" xmlns:w16cid="http://schemas.microsoft.com/office/word/2016/wordml/cid" xmlns:am3d="http://schemas.microsoft.com/office/drawing/2017/model3d" xmlns:aink="http://schemas.microsoft.com/office/drawing/2016/ink" xmlns:cx8="http://schemas.microsoft.com/office/drawing/2016/5/14/chartex" xmlns:cx7="http://schemas.microsoft.com/office/drawing/2016/5/13/chartex" xmlns:cx6="http://schemas.microsoft.com/office/drawing/2016/5/12/chartex" xmlns:cx5="http://schemas.microsoft.com/office/drawing/2016/5/11/chartex" xmlns:cx4="http://schemas.microsoft.com/office/drawing/2016/5/10/chartex" xmlns:cx3="http://schemas.microsoft.com/office/drawing/2016/5/9/chartex" xmlns:cx2="http://schemas.microsoft.com/office/drawing/2015/10/21/chartex" xmlns:cx1="http://schemas.microsoft.com/office/drawing/2015/9/8/chartex" xmlns:cx="http://schemas.microsoft.com/office/drawing/2014/chartex">
+        <mc:Fallback>
           <w:pict>
             <v:shapetype id="_x0000_t202" coordsize="21600,21600" o:spt="202" path="m,l,21600r21600,l21600,xe">
               <v:stroke joinstyle="miter"/>
@@ -18423,7 +19097,7 @@
                         <w:color w:val="0000FF"/>
                         <w:sz w:val="84"/>
                         <w:szCs w:val="84"/>
-                        <w:lang w:bidi="ar-SA"/>
+                        <w:lang w:val="en-GB" w:eastAsia="en-GB" w:bidi="ar-SA"/>
                       </w:rPr>
                       <w:drawing>
                         <wp:inline distT="0" distB="0" distL="0" distR="0">
@@ -18443,7 +19117,7 @@
                                   </pic:cNvPicPr>
                                 </pic:nvPicPr>
                                 <pic:blipFill>
-                                  <a:blip r:embed="rId2">
+                                  <a:blip r:embed="rId1">
                                     <a:extLst>
                                       <a:ext uri="{28A0092B-C50C-407E-A947-70E740481C1C}">
                                         <a14:useLocalDpi xmlns:a14="http://schemas.microsoft.com/office/drawing/2010/main" val="0"/>
@@ -18488,7 +19162,7 @@
         <w:i/>
         <w:noProof/>
         <w:sz w:val="20"/>
-        <w:lang w:bidi="ar-SA"/>
+        <w:lang w:val="en-GB" w:eastAsia="en-GB" w:bidi="ar-SA"/>
       </w:rPr>
       <mc:AlternateContent>
         <mc:Choice Requires="wps">
@@ -18549,7 +19223,7 @@
             </wp:anchor>
           </w:drawing>
         </mc:Choice>
-        <mc:Fallback xmlns:w16se="http://schemas.microsoft.com/office/word/2015/wordml/symex" xmlns:w16cid="http://schemas.microsoft.com/office/word/2016/wordml/cid" xmlns:am3d="http://schemas.microsoft.com/office/drawing/2017/model3d" xmlns:aink="http://schemas.microsoft.com/office/drawing/2016/ink" xmlns:cx8="http://schemas.microsoft.com/office/drawing/2016/5/14/chartex" xmlns:cx7="http://schemas.microsoft.com/office/drawing/2016/5/13/chartex" xmlns:cx6="http://schemas.microsoft.com/office/drawing/2016/5/12/chartex" xmlns:cx5="http://schemas.microsoft.com/office/drawing/2016/5/11/chartex" xmlns:cx4="http://schemas.microsoft.com/office/drawing/2016/5/10/chartex" xmlns:cx3="http://schemas.microsoft.com/office/drawing/2016/5/9/chartex" xmlns:cx2="http://schemas.microsoft.com/office/drawing/2015/10/21/chartex" xmlns:cx1="http://schemas.microsoft.com/office/drawing/2015/9/8/chartex" xmlns:cx="http://schemas.microsoft.com/office/drawing/2014/chartex">
+        <mc:Fallback xmlns:cx="http://schemas.microsoft.com/office/drawing/2014/chartex" xmlns:cx1="http://schemas.microsoft.com/office/drawing/2015/9/8/chartex" xmlns:cx2="http://schemas.microsoft.com/office/drawing/2015/10/21/chartex" xmlns:cx3="http://schemas.microsoft.com/office/drawing/2016/5/9/chartex" xmlns:cx4="http://schemas.microsoft.com/office/drawing/2016/5/10/chartex" xmlns:cx5="http://schemas.microsoft.com/office/drawing/2016/5/11/chartex" xmlns:cx6="http://schemas.microsoft.com/office/drawing/2016/5/12/chartex" xmlns:cx7="http://schemas.microsoft.com/office/drawing/2016/5/13/chartex" xmlns:cx8="http://schemas.microsoft.com/office/drawing/2016/5/14/chartex" xmlns:aink="http://schemas.microsoft.com/office/drawing/2016/ink" xmlns:am3d="http://schemas.microsoft.com/office/drawing/2017/model3d" xmlns:w16cid="http://schemas.microsoft.com/office/word/2016/wordml/cid" xmlns:w16se="http://schemas.microsoft.com/office/word/2015/wordml/symex">
           <w:pict>
             <v:rect w14:anchorId="67A0CC0E" id="Rectangle 148" o:spid="_x0000_s1026" style="position:absolute;margin-left:-112.2pt;margin-top:-37.4pt;width:102.85pt;height:1327.7pt;z-index:251657728;visibility:visible;mso-wrap-style:square;mso-width-percent:0;mso-height-percent:0;mso-wrap-distance-left:9pt;mso-wrap-distance-top:0;mso-wrap-distance-right:9pt;mso-wrap-distance-bottom:0;mso-position-horizontal:absolute;mso-position-horizontal-relative:text;mso-position-vertical:absolute;mso-position-vertical-relative:text;mso-width-percent:0;mso-height-percent:0;mso-width-relative:page;mso-height-relative:page;v-text-anchor:top" o:gfxdata="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" fillcolor="#eaeaea" strokecolor="blue"/>
           </w:pict>
@@ -18580,7 +19254,7 @@
     <w:r>
       <w:rPr>
         <w:noProof/>
-        <w:lang w:bidi="ar-SA"/>
+        <w:lang w:val="en-GB" w:eastAsia="en-GB" w:bidi="ar-SA"/>
       </w:rPr>
       <mc:AlternateContent>
         <mc:Choice Requires="wps">
@@ -18656,7 +19330,7 @@
                               <w:color w:val="0000FF"/>
                               <w:sz w:val="84"/>
                               <w:szCs w:val="84"/>
-                              <w:lang w:bidi="ar-SA"/>
+                              <w:lang w:val="en-GB" w:eastAsia="en-GB" w:bidi="ar-SA"/>
                             </w:rPr>
                             <w:drawing>
                               <wp:inline distT="0" distB="0" distL="0" distR="0">
@@ -18725,7 +19399,7 @@
             </wp:anchor>
           </w:drawing>
         </mc:Choice>
-        <mc:Fallback xmlns:w16se="http://schemas.microsoft.com/office/word/2015/wordml/symex" xmlns:w16cid="http://schemas.microsoft.com/office/word/2016/wordml/cid" xmlns:am3d="http://schemas.microsoft.com/office/drawing/2017/model3d" xmlns:aink="http://schemas.microsoft.com/office/drawing/2016/ink" xmlns:cx8="http://schemas.microsoft.com/office/drawing/2016/5/14/chartex" xmlns:cx7="http://schemas.microsoft.com/office/drawing/2016/5/13/chartex" xmlns:cx6="http://schemas.microsoft.com/office/drawing/2016/5/12/chartex" xmlns:cx5="http://schemas.microsoft.com/office/drawing/2016/5/11/chartex" xmlns:cx4="http://schemas.microsoft.com/office/drawing/2016/5/10/chartex" xmlns:cx3="http://schemas.microsoft.com/office/drawing/2016/5/9/chartex" xmlns:cx2="http://schemas.microsoft.com/office/drawing/2015/10/21/chartex" xmlns:cx1="http://schemas.microsoft.com/office/drawing/2015/9/8/chartex" xmlns:cx="http://schemas.microsoft.com/office/drawing/2014/chartex">
+        <mc:Fallback>
           <w:pict>
             <v:shapetype id="_x0000_t202" coordsize="21600,21600" o:spt="202" path="m,l,21600r21600,l21600,xe">
               <v:stroke joinstyle="miter"/>
@@ -18750,7 +19424,7 @@
                         <w:color w:val="0000FF"/>
                         <w:sz w:val="84"/>
                         <w:szCs w:val="84"/>
-                        <w:lang w:bidi="ar-SA"/>
+                        <w:lang w:val="en-GB" w:eastAsia="en-GB" w:bidi="ar-SA"/>
                       </w:rPr>
                       <w:drawing>
                         <wp:inline distT="0" distB="0" distL="0" distR="0">
@@ -18770,7 +19444,7 @@
                                   </pic:cNvPicPr>
                                 </pic:nvPicPr>
                                 <pic:blipFill>
-                                  <a:blip r:embed="rId2">
+                                  <a:blip r:embed="rId1">
                                     <a:extLst>
                                       <a:ext uri="{28A0092B-C50C-407E-A947-70E740481C1C}">
                                         <a14:useLocalDpi xmlns:a14="http://schemas.microsoft.com/office/drawing/2010/main" val="0"/>
@@ -18812,7 +19486,7 @@
     <w:r>
       <w:rPr>
         <w:noProof/>
-        <w:lang w:bidi="ar-SA"/>
+        <w:lang w:val="en-GB" w:eastAsia="en-GB" w:bidi="ar-SA"/>
       </w:rPr>
       <mc:AlternateContent>
         <mc:Choice Requires="wps">
@@ -18873,7 +19547,7 @@
             </wp:anchor>
           </w:drawing>
         </mc:Choice>
-        <mc:Fallback xmlns:w16se="http://schemas.microsoft.com/office/word/2015/wordml/symex" xmlns:w16cid="http://schemas.microsoft.com/office/word/2016/wordml/cid" xmlns:am3d="http://schemas.microsoft.com/office/drawing/2017/model3d" xmlns:aink="http://schemas.microsoft.com/office/drawing/2016/ink" xmlns:cx8="http://schemas.microsoft.com/office/drawing/2016/5/14/chartex" xmlns:cx7="http://schemas.microsoft.com/office/drawing/2016/5/13/chartex" xmlns:cx6="http://schemas.microsoft.com/office/drawing/2016/5/12/chartex" xmlns:cx5="http://schemas.microsoft.com/office/drawing/2016/5/11/chartex" xmlns:cx4="http://schemas.microsoft.com/office/drawing/2016/5/10/chartex" xmlns:cx3="http://schemas.microsoft.com/office/drawing/2016/5/9/chartex" xmlns:cx2="http://schemas.microsoft.com/office/drawing/2015/10/21/chartex" xmlns:cx1="http://schemas.microsoft.com/office/drawing/2015/9/8/chartex" xmlns:cx="http://schemas.microsoft.com/office/drawing/2014/chartex">
+        <mc:Fallback xmlns:cx="http://schemas.microsoft.com/office/drawing/2014/chartex" xmlns:cx1="http://schemas.microsoft.com/office/drawing/2015/9/8/chartex" xmlns:cx2="http://schemas.microsoft.com/office/drawing/2015/10/21/chartex" xmlns:cx3="http://schemas.microsoft.com/office/drawing/2016/5/9/chartex" xmlns:cx4="http://schemas.microsoft.com/office/drawing/2016/5/10/chartex" xmlns:cx5="http://schemas.microsoft.com/office/drawing/2016/5/11/chartex" xmlns:cx6="http://schemas.microsoft.com/office/drawing/2016/5/12/chartex" xmlns:cx7="http://schemas.microsoft.com/office/drawing/2016/5/13/chartex" xmlns:cx8="http://schemas.microsoft.com/office/drawing/2016/5/14/chartex" xmlns:aink="http://schemas.microsoft.com/office/drawing/2016/ink" xmlns:am3d="http://schemas.microsoft.com/office/drawing/2017/model3d" xmlns:w16cid="http://schemas.microsoft.com/office/word/2016/wordml/cid" xmlns:w16se="http://schemas.microsoft.com/office/word/2015/wordml/symex">
           <w:pict>
             <v:rect w14:anchorId="341E12FC" id="Rectangle 153" o:spid="_x0000_s1026" style="position:absolute;margin-left:-112.2pt;margin-top:-40.95pt;width:102.85pt;height:1327.7pt;z-index:251661824;visibility:visible;mso-wrap-style:square;mso-width-percent:0;mso-height-percent:0;mso-wrap-distance-left:9pt;mso-wrap-distance-top:0;mso-wrap-distance-right:9pt;mso-wrap-distance-bottom:0;mso-position-horizontal:absolute;mso-position-horizontal-relative:text;mso-position-vertical:absolute;mso-position-vertical-relative:text;mso-width-percent:0;mso-height-percent:0;mso-width-relative:page;mso-height-relative:page;v-text-anchor:top" o:gfxdata="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" fillcolor="#eaeaea" strokecolor="blue"/>
           </w:pict>
@@ -23505,7 +24179,7 @@
 </file>
 
 <file path=customXml/itemProps1.xml><?xml version="1.0" encoding="utf-8"?>
-<ds:datastoreItem xmlns:ds="http://schemas.openxmlformats.org/officeDocument/2006/customXml" ds:itemID="{DA53366D-4543-40E9-80E9-45A89BB83592}">
+<ds:datastoreItem xmlns:ds="http://schemas.openxmlformats.org/officeDocument/2006/customXml" ds:itemID="{F6409D64-DC88-4921-A856-7A3F1C0F07E7}">
   <ds:schemaRefs>
     <ds:schemaRef ds:uri="http://schemas.openxmlformats.org/officeDocument/2006/bibliography"/>
   </ds:schemaRefs>
